--- a/fuentes/CF01_52410394_AD.docx
+++ b/fuentes/CF01_52410394_AD.docx
@@ -1,12 +1,12 @@
 
 <file path=word/document.xml><?xml version="1.0" encoding="utf-8"?>
-<w:document xmlns:wpc="http://schemas.microsoft.com/office/word/2010/wordprocessingCanvas" xmlns:cx="http://schemas.microsoft.com/office/drawing/2014/chartex" xmlns:cx1="http://schemas.microsoft.com/office/drawing/2015/9/8/chartex" xmlns:cx2="http://schemas.microsoft.com/office/drawing/2015/10/21/chartex" xmlns:cx3="http://schemas.microsoft.com/office/drawing/2016/5/9/chartex" xmlns:cx4="http://schemas.microsoft.com/office/drawing/2016/5/10/chartex" xmlns:cx5="http://schemas.microsoft.com/office/drawing/2016/5/11/chartex" xmlns:cx6="http://schemas.microsoft.com/office/drawing/2016/5/12/chartex" xmlns:cx7="http://schemas.microsoft.com/office/drawing/2016/5/13/chartex" xmlns:cx8="http://schemas.microsoft.com/office/drawing/2016/5/14/chartex" xmlns:mc="http://schemas.openxmlformats.org/markup-compatibility/2006" xmlns:aink="http://schemas.microsoft.com/office/drawing/2016/ink" xmlns:am3d="http://schemas.microsoft.com/office/drawing/2017/model3d" xmlns:o="urn:schemas-microsoft-com:office:office" xmlns:oel="http://schemas.microsoft.com/office/2019/extlst" xmlns:r="http://schemas.openxmlformats.org/officeDocument/2006/relationships" xmlns:m="http://schemas.openxmlformats.org/officeDocument/2006/math" xmlns:v="urn:schemas-microsoft-com:vml" xmlns:wp14="http://schemas.microsoft.com/office/word/2010/wordprocessingDrawing" xmlns:wp="http://schemas.openxmlformats.org/drawingml/2006/wordprocessingDrawing" xmlns:w10="urn:schemas-microsoft-com:office:word" xmlns:w="http://schemas.openxmlformats.org/wordprocessingml/2006/main" xmlns:w14="http://schemas.microsoft.com/office/word/2010/wordml" xmlns:w15="http://schemas.microsoft.com/office/word/2012/wordml" xmlns:w16cex="http://schemas.microsoft.com/office/word/2018/wordml/cex" xmlns:w16cid="http://schemas.microsoft.com/office/word/2016/wordml/cid" xmlns:w16="http://schemas.microsoft.com/office/word/2018/wordml" xmlns:w16du="http://schemas.microsoft.com/office/word/2023/wordml/word16du" xmlns:w16sdtdh="http://schemas.microsoft.com/office/word/2020/wordml/sdtdatahash" xmlns:w16se="http://schemas.microsoft.com/office/word/2015/wordml/symex" xmlns:wpg="http://schemas.microsoft.com/office/word/2010/wordprocessingGroup" xmlns:wpi="http://schemas.microsoft.com/office/word/2010/wordprocessingInk" xmlns:wne="http://schemas.microsoft.com/office/word/2006/wordml" xmlns:wps="http://schemas.microsoft.com/office/word/2010/wordprocessingShape" mc:Ignorable="w14 w15 w16se w16cid w16 w16cex w16sdtdh w16du wp14">
+<w:document xmlns:wpc="http://schemas.microsoft.com/office/word/2010/wordprocessingCanvas" xmlns:cx="http://schemas.microsoft.com/office/drawing/2014/chartex" xmlns:cx1="http://schemas.microsoft.com/office/drawing/2015/9/8/chartex" xmlns:cx2="http://schemas.microsoft.com/office/drawing/2015/10/21/chartex" xmlns:cx3="http://schemas.microsoft.com/office/drawing/2016/5/9/chartex" xmlns:cx4="http://schemas.microsoft.com/office/drawing/2016/5/10/chartex" xmlns:cx5="http://schemas.microsoft.com/office/drawing/2016/5/11/chartex" xmlns:cx6="http://schemas.microsoft.com/office/drawing/2016/5/12/chartex" xmlns:cx7="http://schemas.microsoft.com/office/drawing/2016/5/13/chartex" xmlns:cx8="http://schemas.microsoft.com/office/drawing/2016/5/14/chartex" xmlns:mc="http://schemas.openxmlformats.org/markup-compatibility/2006" xmlns:aink="http://schemas.microsoft.com/office/drawing/2016/ink" xmlns:am3d="http://schemas.microsoft.com/office/drawing/2017/model3d" xmlns:o="urn:schemas-microsoft-com:office:office" xmlns:oel="http://schemas.microsoft.com/office/2019/extlst" xmlns:r="http://schemas.openxmlformats.org/officeDocument/2006/relationships" xmlns:m="http://schemas.openxmlformats.org/officeDocument/2006/math" xmlns:v="urn:schemas-microsoft-com:vml" xmlns:wp14="http://schemas.microsoft.com/office/word/2010/wordprocessingDrawing" xmlns:wp="http://schemas.openxmlformats.org/drawingml/2006/wordprocessingDrawing" xmlns:w10="urn:schemas-microsoft-com:office:word" xmlns:w="http://schemas.openxmlformats.org/wordprocessingml/2006/main" xmlns:w14="http://schemas.microsoft.com/office/word/2010/wordml" xmlns:w15="http://schemas.microsoft.com/office/word/2012/wordml" xmlns:w16cex="http://schemas.microsoft.com/office/word/2018/wordml/cex" xmlns:w16cid="http://schemas.microsoft.com/office/word/2016/wordml/cid" xmlns:w16="http://schemas.microsoft.com/office/word/2018/wordml" xmlns:w16du="http://schemas.microsoft.com/office/word/2023/wordml/word16du" xmlns:w16sdtdh="http://schemas.microsoft.com/office/word/2020/wordml/sdtdatahash" xmlns:w16sdtfl="http://schemas.microsoft.com/office/word/2024/wordml/sdtformatlock" xmlns:w16se="http://schemas.microsoft.com/office/word/2015/wordml/symex" xmlns:wpg="http://schemas.microsoft.com/office/word/2010/wordprocessingGroup" xmlns:wpi="http://schemas.microsoft.com/office/word/2010/wordprocessingInk" xmlns:wne="http://schemas.microsoft.com/office/word/2006/wordml" xmlns:wps="http://schemas.microsoft.com/office/word/2010/wordprocessingShape" xmlns:a="http://schemas.openxmlformats.org/drawingml/2006/main" xmlns:pic="http://schemas.openxmlformats.org/drawingml/2006/picture" mc:Ignorable="w14 w15 w16se w16cid w16 w16cex w16sdtdh w16sdtfl w16du wp14">
   <w:body>
     <w:p>
       <w:pPr>
         <w:spacing w:after="160" w:line="259" w:lineRule="auto"/>
         <w:rPr>
-          <w:rFonts w:ascii="Calibri" w:eastAsia="Calibri" w:hAnsi="Calibri" w:cs="Calibri"/>
+          <w:rFonts w:ascii="Calibri" w:hAnsi="Calibri" w:eastAsia="Calibri" w:cs="Calibri"/>
         </w:rPr>
       </w:pPr>
     </w:p>
@@ -16,12 +16,12 @@
         <w:tblW w:w="10154" w:type="dxa"/>
         <w:tblInd w:w="-680" w:type="dxa"/>
         <w:tblBorders>
-          <w:top w:val="single" w:sz="4" w:space="0" w:color="F4B083"/>
-          <w:left w:val="single" w:sz="4" w:space="0" w:color="F4B083"/>
-          <w:bottom w:val="single" w:sz="4" w:space="0" w:color="F4B083"/>
-          <w:right w:val="single" w:sz="4" w:space="0" w:color="F4B083"/>
-          <w:insideH w:val="single" w:sz="4" w:space="0" w:color="F4B083"/>
-          <w:insideV w:val="single" w:sz="4" w:space="0" w:color="F4B083"/>
+          <w:top w:val="single" w:color="F4B083" w:sz="4" w:space="0"/>
+          <w:left w:val="single" w:color="F4B083" w:sz="4" w:space="0"/>
+          <w:bottom w:val="single" w:color="F4B083" w:sz="4" w:space="0"/>
+          <w:right w:val="single" w:color="F4B083" w:sz="4" w:space="0"/>
+          <w:insideH w:val="single" w:color="F4B083" w:sz="4" w:space="0"/>
+          <w:insideV w:val="single" w:color="F4B083" w:sz="4" w:space="0"/>
         </w:tblBorders>
         <w:tblLayout w:type="fixed"/>
         <w:tblLook w:val="04A0" w:firstRow="1" w:lastRow="0" w:firstColumn="1" w:lastColumn="0" w:noHBand="0" w:noVBand="1"/>
@@ -41,12 +41,13 @@
             <w:cnfStyle w:val="001000000000" w:firstRow="0" w:lastRow="0" w:firstColumn="1" w:lastColumn="0" w:oddVBand="0" w:evenVBand="0" w:oddHBand="0" w:evenHBand="0" w:firstRowFirstColumn="0" w:firstRowLastColumn="0" w:lastRowFirstColumn="0" w:lastRowLastColumn="0"/>
             <w:tcW w:w="10154" w:type="dxa"/>
             <w:gridSpan w:val="4"/>
+            <w:tcMar/>
           </w:tcPr>
           <w:p>
             <w:pPr>
               <w:jc w:val="center"/>
               <w:rPr>
-                <w:rFonts w:ascii="Calibri" w:eastAsia="Calibri" w:hAnsi="Calibri" w:cs="Calibri"/>
+                <w:rFonts w:ascii="Calibri" w:hAnsi="Calibri" w:eastAsia="Calibri" w:cs="Calibri"/>
               </w:rPr>
             </w:pPr>
             <w:r>
@@ -104,20 +105,20 @@
             <w:pPr>
               <w:jc w:val="center"/>
               <w:rPr>
-                <w:rFonts w:ascii="Calibri" w:eastAsia="Calibri" w:hAnsi="Calibri" w:cs="Calibri"/>
-              </w:rPr>
-            </w:pPr>
-          </w:p>
-          <w:p>
-            <w:pPr>
-              <w:rPr>
-                <w:rFonts w:ascii="Calibri" w:eastAsia="Calibri" w:hAnsi="Calibri" w:cs="Calibri"/>
+                <w:rFonts w:ascii="Calibri" w:hAnsi="Calibri" w:eastAsia="Calibri" w:cs="Calibri"/>
+              </w:rPr>
+            </w:pPr>
+          </w:p>
+          <w:p>
+            <w:pPr>
+              <w:rPr>
+                <w:rFonts w:ascii="Calibri" w:hAnsi="Calibri" w:eastAsia="Calibri" w:cs="Calibri"/>
                 <w:color w:val="ED7D31"/>
               </w:rPr>
             </w:pPr>
             <w:r>
               <w:rPr>
-                <w:rFonts w:ascii="Calibri" w:eastAsia="Calibri" w:hAnsi="Calibri" w:cs="Calibri"/>
+                <w:rFonts w:ascii="Calibri" w:hAnsi="Calibri" w:eastAsia="Calibri" w:cs="Calibri"/>
                 <w:color w:val="ED7D31"/>
               </w:rPr>
               <w:t>ACTIVIDAD DIDÁCTICA CUESTIONARIO</w:t>
@@ -127,7 +128,7 @@
             <w:pPr>
               <w:jc w:val="center"/>
               <w:rPr>
-                <w:rFonts w:ascii="Calibri" w:eastAsia="Calibri" w:hAnsi="Calibri" w:cs="Calibri"/>
+                <w:rFonts w:ascii="Calibri" w:hAnsi="Calibri" w:eastAsia="Calibri" w:cs="Calibri"/>
               </w:rPr>
             </w:pPr>
           </w:p>
@@ -142,18 +143,19 @@
             <w:cnfStyle w:val="001000000000" w:firstRow="0" w:lastRow="0" w:firstColumn="1" w:lastColumn="0" w:oddVBand="0" w:evenVBand="0" w:oddHBand="0" w:evenHBand="0" w:firstRowFirstColumn="0" w:firstRowLastColumn="0" w:lastRowFirstColumn="0" w:lastRowLastColumn="0"/>
             <w:tcW w:w="10154" w:type="dxa"/>
             <w:gridSpan w:val="4"/>
+            <w:tcMar/>
           </w:tcPr>
           <w:p>
             <w:pPr>
               <w:spacing w:after="160"/>
               <w:rPr>
-                <w:rFonts w:ascii="Calibri" w:eastAsia="Calibri" w:hAnsi="Calibri" w:cs="Calibri"/>
-                <w:color w:val="595959"/>
-              </w:rPr>
-            </w:pPr>
-            <w:r>
-              <w:rPr>
-                <w:rFonts w:ascii="Calibri" w:eastAsia="Calibri" w:hAnsi="Calibri" w:cs="Calibri"/>
+                <w:rFonts w:ascii="Calibri" w:hAnsi="Calibri" w:eastAsia="Calibri" w:cs="Calibri"/>
+                <w:color w:val="595959"/>
+              </w:rPr>
+            </w:pPr>
+            <w:r>
+              <w:rPr>
+                <w:rFonts w:ascii="Calibri" w:hAnsi="Calibri" w:eastAsia="Calibri" w:cs="Calibri"/>
                 <w:b w:val="0"/>
                 <w:color w:val="595959"/>
               </w:rPr>
@@ -169,14 +171,14 @@
               </w:numPr>
               <w:spacing w:after="160"/>
               <w:rPr>
-                <w:rFonts w:ascii="Calibri" w:eastAsia="Calibri" w:hAnsi="Calibri" w:cs="Calibri"/>
+                <w:rFonts w:ascii="Calibri" w:hAnsi="Calibri" w:eastAsia="Calibri" w:cs="Calibri"/>
                 <w:b w:val="0"/>
                 <w:color w:val="595959"/>
               </w:rPr>
             </w:pPr>
             <w:r>
               <w:rPr>
-                <w:rFonts w:ascii="Calibri" w:eastAsia="Calibri" w:hAnsi="Calibri" w:cs="Calibri"/>
+                <w:rFonts w:ascii="Calibri" w:hAnsi="Calibri" w:eastAsia="Calibri" w:cs="Calibri"/>
                 <w:b w:val="0"/>
                 <w:color w:val="595959"/>
               </w:rPr>
@@ -184,7 +186,7 @@
             </w:r>
             <w:r>
               <w:rPr>
-                <w:rFonts w:ascii="Calibri" w:eastAsia="Calibri" w:hAnsi="Calibri" w:cs="Calibri"/>
+                <w:rFonts w:ascii="Calibri" w:hAnsi="Calibri" w:eastAsia="Calibri" w:cs="Calibri"/>
                 <w:b w:val="0"/>
                 <w:color w:val="595959"/>
               </w:rPr>
@@ -192,7 +194,7 @@
             </w:r>
             <w:r>
               <w:rPr>
-                <w:rFonts w:ascii="Calibri" w:eastAsia="Calibri" w:hAnsi="Calibri" w:cs="Calibri"/>
+                <w:rFonts w:ascii="Calibri" w:hAnsi="Calibri" w:eastAsia="Calibri" w:cs="Calibri"/>
                 <w:b w:val="0"/>
                 <w:color w:val="595959"/>
               </w:rPr>
@@ -208,14 +210,14 @@
               </w:numPr>
               <w:spacing w:after="160"/>
               <w:rPr>
-                <w:rFonts w:ascii="Calibri" w:eastAsia="Calibri" w:hAnsi="Calibri" w:cs="Calibri"/>
+                <w:rFonts w:ascii="Calibri" w:hAnsi="Calibri" w:eastAsia="Calibri" w:cs="Calibri"/>
                 <w:b w:val="0"/>
                 <w:color w:val="595959"/>
               </w:rPr>
             </w:pPr>
             <w:r>
               <w:rPr>
-                <w:rFonts w:ascii="Calibri" w:eastAsia="Calibri" w:hAnsi="Calibri" w:cs="Calibri"/>
+                <w:rFonts w:ascii="Calibri" w:hAnsi="Calibri" w:eastAsia="Calibri" w:cs="Calibri"/>
                 <w:b w:val="0"/>
                 <w:color w:val="595959"/>
               </w:rPr>
@@ -231,14 +233,14 @@
               </w:numPr>
               <w:spacing w:after="160"/>
               <w:rPr>
-                <w:rFonts w:ascii="Calibri" w:eastAsia="Calibri" w:hAnsi="Calibri" w:cs="Calibri"/>
+                <w:rFonts w:ascii="Calibri" w:hAnsi="Calibri" w:eastAsia="Calibri" w:cs="Calibri"/>
                 <w:b w:val="0"/>
                 <w:color w:val="595959"/>
               </w:rPr>
             </w:pPr>
             <w:r>
               <w:rPr>
-                <w:rFonts w:ascii="Calibri" w:eastAsia="Calibri" w:hAnsi="Calibri" w:cs="Calibri"/>
+                <w:rFonts w:ascii="Calibri" w:hAnsi="Calibri" w:eastAsia="Calibri" w:cs="Calibri"/>
                 <w:b w:val="0"/>
                 <w:color w:val="595959"/>
               </w:rPr>
@@ -254,14 +256,14 @@
               </w:numPr>
               <w:spacing w:after="160"/>
               <w:rPr>
-                <w:rFonts w:ascii="Calibri" w:eastAsia="Calibri" w:hAnsi="Calibri" w:cs="Calibri"/>
+                <w:rFonts w:ascii="Calibri" w:hAnsi="Calibri" w:eastAsia="Calibri" w:cs="Calibri"/>
                 <w:b w:val="0"/>
                 <w:color w:val="595959"/>
               </w:rPr>
             </w:pPr>
             <w:r>
               <w:rPr>
-                <w:rFonts w:ascii="Calibri" w:eastAsia="Calibri" w:hAnsi="Calibri" w:cs="Calibri"/>
+                <w:rFonts w:ascii="Calibri" w:hAnsi="Calibri" w:eastAsia="Calibri" w:cs="Calibri"/>
                 <w:b w:val="0"/>
                 <w:color w:val="595959"/>
               </w:rPr>
@@ -277,14 +279,14 @@
               </w:numPr>
               <w:spacing w:after="160"/>
               <w:rPr>
-                <w:rFonts w:ascii="Calibri" w:eastAsia="Calibri" w:hAnsi="Calibri" w:cs="Calibri"/>
+                <w:rFonts w:ascii="Calibri" w:hAnsi="Calibri" w:eastAsia="Calibri" w:cs="Calibri"/>
                 <w:b w:val="0"/>
                 <w:color w:val="595959"/>
               </w:rPr>
             </w:pPr>
             <w:r>
               <w:rPr>
-                <w:rFonts w:ascii="Calibri" w:eastAsia="Calibri" w:hAnsi="Calibri" w:cs="Calibri"/>
+                <w:rFonts w:ascii="Calibri" w:hAnsi="Calibri" w:eastAsia="Calibri" w:cs="Calibri"/>
                 <w:b w:val="0"/>
                 <w:color w:val="595959"/>
               </w:rPr>
@@ -292,7 +294,7 @@
             </w:r>
             <w:r>
               <w:rPr>
-                <w:rFonts w:ascii="Calibri" w:eastAsia="Calibri" w:hAnsi="Calibri" w:cs="Calibri"/>
+                <w:rFonts w:ascii="Calibri" w:hAnsi="Calibri" w:eastAsia="Calibri" w:cs="Calibri"/>
                 <w:b w:val="0"/>
                 <w:color w:val="595959"/>
               </w:rPr>
@@ -300,7 +302,7 @@
             </w:r>
             <w:r>
               <w:rPr>
-                <w:rFonts w:ascii="Calibri" w:eastAsia="Calibri" w:hAnsi="Calibri" w:cs="Calibri"/>
+                <w:rFonts w:ascii="Calibri" w:hAnsi="Calibri" w:eastAsia="Calibri" w:cs="Calibri"/>
                 <w:b w:val="0"/>
                 <w:color w:val="595959"/>
               </w:rPr>
@@ -317,7 +319,7 @@
             </w:pPr>
             <w:r>
               <w:rPr>
-                <w:rFonts w:ascii="Calibri" w:eastAsia="Calibri" w:hAnsi="Calibri" w:cs="Calibri"/>
+                <w:rFonts w:ascii="Calibri" w:hAnsi="Calibri" w:eastAsia="Calibri" w:cs="Calibri"/>
                 <w:b w:val="0"/>
                 <w:color w:val="595959"/>
               </w:rPr>
@@ -325,7 +327,7 @@
             </w:r>
             <w:r>
               <w:rPr>
-                <w:rFonts w:ascii="Calibri" w:eastAsia="Calibri" w:hAnsi="Calibri" w:cs="Calibri"/>
+                <w:rFonts w:ascii="Calibri" w:hAnsi="Calibri" w:eastAsia="Calibri" w:cs="Calibri"/>
                 <w:b w:val="0"/>
                 <w:i/>
                 <w:color w:val="595959"/>
@@ -334,7 +336,7 @@
             </w:r>
             <w:r>
               <w:rPr>
-                <w:rFonts w:ascii="Calibri" w:eastAsia="Calibri" w:hAnsi="Calibri" w:cs="Calibri"/>
+                <w:rFonts w:ascii="Calibri" w:hAnsi="Calibri" w:eastAsia="Calibri" w:cs="Calibri"/>
                 <w:b w:val="0"/>
                 <w:color w:val="595959"/>
               </w:rPr>
@@ -349,17 +351,18 @@
             <w:cnfStyle w:val="001000000000" w:firstRow="0" w:lastRow="0" w:firstColumn="1" w:lastColumn="0" w:oddVBand="0" w:evenVBand="0" w:oddHBand="0" w:evenHBand="0" w:firstRowFirstColumn="0" w:firstRowLastColumn="0" w:lastRowFirstColumn="0" w:lastRowLastColumn="0"/>
             <w:tcW w:w="2534" w:type="dxa"/>
             <w:gridSpan w:val="2"/>
-          </w:tcPr>
-          <w:p>
-            <w:pPr>
-              <w:rPr>
-                <w:rFonts w:ascii="Calibri" w:eastAsia="Calibri" w:hAnsi="Calibri" w:cs="Calibri"/>
-                <w:color w:val="595959"/>
-              </w:rPr>
-            </w:pPr>
-            <w:r>
-              <w:rPr>
-                <w:rFonts w:ascii="Calibri" w:eastAsia="Calibri" w:hAnsi="Calibri" w:cs="Calibri"/>
+            <w:tcMar/>
+          </w:tcPr>
+          <w:p>
+            <w:pPr>
+              <w:rPr>
+                <w:rFonts w:ascii="Calibri" w:hAnsi="Calibri" w:eastAsia="Calibri" w:cs="Calibri"/>
+                <w:color w:val="595959"/>
+              </w:rPr>
+            </w:pPr>
+            <w:r>
+              <w:rPr>
+                <w:rFonts w:ascii="Calibri" w:hAnsi="Calibri" w:eastAsia="Calibri" w:cs="Calibri"/>
                 <w:color w:val="595959"/>
               </w:rPr>
               <w:t>Instrucciones para el aprendiz</w:t>
@@ -368,30 +371,32 @@
           <w:p>
             <w:pPr>
               <w:rPr>
-                <w:rFonts w:ascii="Calibri" w:eastAsia="Calibri" w:hAnsi="Calibri" w:cs="Calibri"/>
-                <w:color w:val="595959"/>
-              </w:rPr>
-            </w:pPr>
-          </w:p>
-          <w:p>
-            <w:pPr>
-              <w:rPr>
-                <w:rFonts w:ascii="Calibri" w:eastAsia="Calibri" w:hAnsi="Calibri" w:cs="Calibri"/>
-                <w:color w:val="595959"/>
-              </w:rPr>
-            </w:pPr>
-          </w:p>
-        </w:tc>
-        <w:tc>
-          <w:tcPr>
+                <w:rFonts w:ascii="Calibri" w:hAnsi="Calibri" w:eastAsia="Calibri" w:cs="Calibri"/>
+                <w:color w:val="595959"/>
+              </w:rPr>
+            </w:pPr>
+          </w:p>
+          <w:p>
+            <w:pPr>
+              <w:rPr>
+                <w:rFonts w:ascii="Calibri" w:hAnsi="Calibri" w:eastAsia="Calibri" w:cs="Calibri"/>
+                <w:color w:val="595959"/>
+              </w:rPr>
+            </w:pPr>
+          </w:p>
+        </w:tc>
+        <w:tc>
+          <w:tcPr>
+            <w:cnfStyle w:val="000000000000" w:firstRow="0" w:lastRow="0" w:firstColumn="0" w:lastColumn="0" w:oddVBand="0" w:evenVBand="0" w:oddHBand="0" w:evenHBand="0" w:firstRowFirstColumn="0" w:firstRowLastColumn="0" w:lastRowFirstColumn="0" w:lastRowLastColumn="0"/>
             <w:tcW w:w="7620" w:type="dxa"/>
             <w:gridSpan w:val="2"/>
+            <w:tcMar/>
           </w:tcPr>
           <w:p>
             <w:pPr>
               <w:cnfStyle w:val="000000000000" w:firstRow="0" w:lastRow="0" w:firstColumn="0" w:lastColumn="0" w:oddVBand="0" w:evenVBand="0" w:oddHBand="0" w:evenHBand="0" w:firstRowFirstColumn="0" w:firstRowLastColumn="0" w:lastRowFirstColumn="0" w:lastRowLastColumn="0"/>
               <w:rPr>
-                <w:rFonts w:ascii="Calibri" w:eastAsia="Calibri" w:hAnsi="Calibri" w:cs="Calibri"/>
+                <w:rFonts w:ascii="Calibri" w:hAnsi="Calibri" w:eastAsia="Calibri" w:cs="Calibri"/>
                 <w:i/>
                 <w:color w:val="000000"/>
                 <w:shd w:val="clear" w:color="auto" w:fill="FFE599"/>
@@ -399,7 +404,7 @@
             </w:pPr>
             <w:r>
               <w:rPr>
-                <w:rFonts w:ascii="Calibri" w:eastAsia="Calibri" w:hAnsi="Calibri" w:cs="Calibri"/>
+                <w:rFonts w:ascii="Calibri" w:hAnsi="Calibri" w:eastAsia="Calibri" w:cs="Calibri"/>
                 <w:i/>
                 <w:color w:val="000000"/>
               </w:rPr>
@@ -407,7 +412,7 @@
             </w:r>
             <w:r>
               <w:rPr>
-                <w:rFonts w:ascii="Calibri" w:eastAsia="Calibri" w:hAnsi="Calibri" w:cs="Calibri"/>
+                <w:rFonts w:ascii="Calibri" w:hAnsi="Calibri" w:eastAsia="Calibri" w:cs="Calibri"/>
                 <w:i/>
                 <w:color w:val="000000"/>
               </w:rPr>
@@ -428,7 +433,7 @@
             <w:pPr>
               <w:cnfStyle w:val="000000000000" w:firstRow="0" w:lastRow="0" w:firstColumn="0" w:lastColumn="0" w:oddVBand="0" w:evenVBand="0" w:oddHBand="0" w:evenHBand="0" w:firstRowFirstColumn="0" w:firstRowLastColumn="0" w:lastRowFirstColumn="0" w:lastRowLastColumn="0"/>
               <w:rPr>
-                <w:rFonts w:ascii="Calibri" w:eastAsia="Calibri" w:hAnsi="Calibri" w:cs="Calibri"/>
+                <w:rFonts w:ascii="Calibri" w:hAnsi="Calibri" w:eastAsia="Calibri" w:cs="Calibri"/>
                 <w:i/>
                 <w:color w:val="000000"/>
               </w:rPr>
@@ -438,14 +443,14 @@
             <w:pPr>
               <w:cnfStyle w:val="000000000000" w:firstRow="0" w:lastRow="0" w:firstColumn="0" w:lastColumn="0" w:oddVBand="0" w:evenVBand="0" w:oddHBand="0" w:evenHBand="0" w:firstRowFirstColumn="0" w:firstRowLastColumn="0" w:lastRowFirstColumn="0" w:lastRowLastColumn="0"/>
               <w:rPr>
-                <w:rFonts w:ascii="Calibri" w:eastAsia="Calibri" w:hAnsi="Calibri" w:cs="Calibri"/>
+                <w:rFonts w:ascii="Calibri" w:hAnsi="Calibri" w:eastAsia="Calibri" w:cs="Calibri"/>
                 <w:i/>
                 <w:color w:val="000000"/>
               </w:rPr>
             </w:pPr>
             <w:r>
               <w:rPr>
-                <w:rFonts w:ascii="Calibri" w:eastAsia="Calibri" w:hAnsi="Calibri" w:cs="Calibri"/>
+                <w:rFonts w:ascii="Calibri" w:hAnsi="Calibri" w:eastAsia="Calibri" w:cs="Calibri"/>
                 <w:i/>
                 <w:color w:val="000000"/>
               </w:rPr>
@@ -456,7 +461,7 @@
             <w:pPr>
               <w:cnfStyle w:val="000000000000" w:firstRow="0" w:lastRow="0" w:firstColumn="0" w:lastColumn="0" w:oddVBand="0" w:evenVBand="0" w:oddHBand="0" w:evenHBand="0" w:firstRowFirstColumn="0" w:firstRowLastColumn="0" w:lastRowFirstColumn="0" w:lastRowLastColumn="0"/>
               <w:rPr>
-                <w:rFonts w:ascii="Calibri" w:eastAsia="Calibri" w:hAnsi="Calibri" w:cs="Calibri"/>
+                <w:rFonts w:ascii="Calibri" w:hAnsi="Calibri" w:eastAsia="Calibri" w:cs="Calibri"/>
                 <w:i/>
                 <w:color w:val="000000"/>
               </w:rPr>
@@ -466,14 +471,14 @@
             <w:pPr>
               <w:cnfStyle w:val="000000000000" w:firstRow="0" w:lastRow="0" w:firstColumn="0" w:lastColumn="0" w:oddVBand="0" w:evenVBand="0" w:oddHBand="0" w:evenHBand="0" w:firstRowFirstColumn="0" w:firstRowLastColumn="0" w:lastRowFirstColumn="0" w:lastRowLastColumn="0"/>
               <w:rPr>
-                <w:rFonts w:ascii="Calibri" w:eastAsia="Calibri" w:hAnsi="Calibri" w:cs="Calibri"/>
+                <w:rFonts w:ascii="Calibri" w:hAnsi="Calibri" w:eastAsia="Calibri" w:cs="Calibri"/>
                 <w:i/>
                 <w:color w:val="AEAAAA"/>
               </w:rPr>
             </w:pPr>
             <w:r>
               <w:rPr>
-                <w:rFonts w:ascii="Calibri" w:eastAsia="Calibri" w:hAnsi="Calibri" w:cs="Calibri"/>
+                <w:rFonts w:ascii="Calibri" w:hAnsi="Calibri" w:eastAsia="Calibri" w:cs="Calibri"/>
                 <w:i/>
                 <w:color w:val="000000"/>
               </w:rPr>
@@ -491,17 +496,18 @@
             <w:cnfStyle w:val="001000000000" w:firstRow="0" w:lastRow="0" w:firstColumn="1" w:lastColumn="0" w:oddVBand="0" w:evenVBand="0" w:oddHBand="0" w:evenHBand="0" w:firstRowFirstColumn="0" w:firstRowLastColumn="0" w:lastRowFirstColumn="0" w:lastRowLastColumn="0"/>
             <w:tcW w:w="2534" w:type="dxa"/>
             <w:gridSpan w:val="2"/>
-          </w:tcPr>
-          <w:p>
-            <w:pPr>
-              <w:rPr>
-                <w:rFonts w:ascii="Calibri" w:eastAsia="Calibri" w:hAnsi="Calibri" w:cs="Calibri"/>
-                <w:color w:val="595959"/>
-              </w:rPr>
-            </w:pPr>
-            <w:r>
-              <w:rPr>
-                <w:rFonts w:ascii="Calibri" w:eastAsia="Calibri" w:hAnsi="Calibri" w:cs="Calibri"/>
+            <w:tcMar/>
+          </w:tcPr>
+          <w:p>
+            <w:pPr>
+              <w:rPr>
+                <w:rFonts w:ascii="Calibri" w:hAnsi="Calibri" w:eastAsia="Calibri" w:cs="Calibri"/>
+                <w:color w:val="595959"/>
+              </w:rPr>
+            </w:pPr>
+            <w:r>
+              <w:rPr>
+                <w:rFonts w:ascii="Calibri" w:hAnsi="Calibri" w:eastAsia="Calibri" w:cs="Calibri"/>
                 <w:color w:val="595959"/>
               </w:rPr>
               <w:t>Nombre de la Actividad</w:t>
@@ -510,15 +516,17 @@
         </w:tc>
         <w:tc>
           <w:tcPr>
+            <w:cnfStyle w:val="000000000000" w:firstRow="0" w:lastRow="0" w:firstColumn="0" w:lastColumn="0" w:oddVBand="0" w:evenVBand="0" w:oddHBand="0" w:evenHBand="0" w:firstRowFirstColumn="0" w:firstRowLastColumn="0" w:lastRowFirstColumn="0" w:lastRowLastColumn="0"/>
             <w:tcW w:w="7620" w:type="dxa"/>
             <w:gridSpan w:val="2"/>
             <w:shd w:val="clear" w:color="auto" w:fill="auto"/>
+            <w:tcMar/>
           </w:tcPr>
           <w:p>
             <w:pPr>
               <w:cnfStyle w:val="000000100000" w:firstRow="0" w:lastRow="0" w:firstColumn="0" w:lastColumn="0" w:oddVBand="0" w:evenVBand="0" w:oddHBand="1" w:evenHBand="0" w:firstRowFirstColumn="0" w:firstRowLastColumn="0" w:lastRowFirstColumn="0" w:lastRowLastColumn="0"/>
               <w:rPr>
-                <w:rFonts w:ascii="Calibri" w:eastAsia="Calibri" w:hAnsi="Calibri" w:cs="Calibri"/>
+                <w:rFonts w:ascii="Calibri" w:hAnsi="Calibri" w:eastAsia="Calibri" w:cs="Calibri"/>
                 <w:i/>
                 <w:color w:val="auto"/>
                 <w:highlight w:val="cyan"/>
@@ -526,7 +534,7 @@
             </w:pPr>
             <w:r>
               <w:rPr>
-                <w:rFonts w:ascii="Calibri" w:eastAsia="Calibri" w:hAnsi="Calibri" w:cs="Calibri"/>
+                <w:rFonts w:ascii="Calibri" w:hAnsi="Calibri" w:eastAsia="Calibri" w:cs="Calibri"/>
                 <w:i/>
                 <w:color w:val="auto"/>
                 <w:highlight w:val="cyan"/>
@@ -543,17 +551,18 @@
             <w:tcW w:w="2534" w:type="dxa"/>
             <w:gridSpan w:val="2"/>
             <w:shd w:val="clear" w:color="auto" w:fill="FBE5D5"/>
-          </w:tcPr>
-          <w:p>
-            <w:pPr>
-              <w:rPr>
-                <w:rFonts w:ascii="Calibri" w:eastAsia="Calibri" w:hAnsi="Calibri" w:cs="Calibri"/>
-                <w:color w:val="595959"/>
-              </w:rPr>
-            </w:pPr>
-            <w:r>
-              <w:rPr>
-                <w:rFonts w:ascii="Calibri" w:eastAsia="Calibri" w:hAnsi="Calibri" w:cs="Calibri"/>
+            <w:tcMar/>
+          </w:tcPr>
+          <w:p>
+            <w:pPr>
+              <w:rPr>
+                <w:rFonts w:ascii="Calibri" w:hAnsi="Calibri" w:eastAsia="Calibri" w:cs="Calibri"/>
+                <w:color w:val="595959"/>
+              </w:rPr>
+            </w:pPr>
+            <w:r>
+              <w:rPr>
+                <w:rFonts w:ascii="Calibri" w:hAnsi="Calibri" w:eastAsia="Calibri" w:cs="Calibri"/>
                 <w:color w:val="595959"/>
               </w:rPr>
               <w:t>Objetivo de la actividad</w:t>
@@ -562,14 +571,16 @@
         </w:tc>
         <w:tc>
           <w:tcPr>
+            <w:cnfStyle w:val="000000000000" w:firstRow="0" w:lastRow="0" w:firstColumn="0" w:lastColumn="0" w:oddVBand="0" w:evenVBand="0" w:oddHBand="0" w:evenHBand="0" w:firstRowFirstColumn="0" w:firstRowLastColumn="0" w:lastRowFirstColumn="0" w:lastRowLastColumn="0"/>
             <w:tcW w:w="7620" w:type="dxa"/>
             <w:gridSpan w:val="2"/>
+            <w:tcMar/>
           </w:tcPr>
           <w:p>
             <w:pPr>
               <w:cnfStyle w:val="000000000000" w:firstRow="0" w:lastRow="0" w:firstColumn="0" w:lastColumn="0" w:oddVBand="0" w:evenVBand="0" w:oddHBand="0" w:evenHBand="0" w:firstRowFirstColumn="0" w:firstRowLastColumn="0" w:lastRowFirstColumn="0" w:lastRowLastColumn="0"/>
               <w:rPr>
-                <w:rFonts w:ascii="Calibri" w:eastAsia="Calibri" w:hAnsi="Calibri" w:cs="Calibri"/>
+                <w:rFonts w:ascii="Calibri" w:hAnsi="Calibri" w:eastAsia="Calibri" w:cs="Calibri"/>
                 <w:i/>
                 <w:color w:val="000000"/>
                 <w:highlight w:val="cyan"/>
@@ -578,7 +589,7 @@
             </w:pPr>
             <w:r>
               <w:rPr>
-                <w:rFonts w:ascii="Calibri" w:eastAsia="Calibri" w:hAnsi="Calibri" w:cs="Calibri"/>
+                <w:rFonts w:ascii="Calibri" w:hAnsi="Calibri" w:eastAsia="Calibri" w:cs="Calibri"/>
                 <w:i/>
                 <w:color w:val="auto"/>
                 <w:highlight w:val="cyan"/>
@@ -587,7 +598,7 @@
             </w:r>
             <w:r>
               <w:rPr>
-                <w:rFonts w:ascii="Calibri" w:eastAsia="Calibri" w:hAnsi="Calibri" w:cs="Calibri"/>
+                <w:rFonts w:ascii="Calibri" w:hAnsi="Calibri" w:eastAsia="Calibri" w:cs="Calibri"/>
                 <w:i/>
                 <w:color w:val="auto"/>
                 <w:highlight w:val="cyan"/>
@@ -596,7 +607,7 @@
             </w:r>
             <w:r>
               <w:rPr>
-                <w:rFonts w:ascii="Calibri" w:eastAsia="Calibri" w:hAnsi="Calibri" w:cs="Calibri"/>
+                <w:rFonts w:ascii="Calibri" w:hAnsi="Calibri" w:eastAsia="Calibri" w:cs="Calibri"/>
                 <w:i/>
                 <w:color w:val="auto"/>
                 <w:highlight w:val="cyan"/>
@@ -605,7 +616,7 @@
             </w:r>
             <w:r>
               <w:rPr>
-                <w:rFonts w:ascii="Calibri" w:eastAsia="Calibri" w:hAnsi="Calibri" w:cs="Calibri"/>
+                <w:rFonts w:ascii="Calibri" w:hAnsi="Calibri" w:eastAsia="Calibri" w:cs="Calibri"/>
                 <w:i/>
                 <w:color w:val="auto"/>
                 <w:highlight w:val="cyan"/>
@@ -614,7 +625,7 @@
             </w:r>
             <w:r>
               <w:rPr>
-                <w:rFonts w:ascii="Calibri" w:eastAsia="Calibri" w:hAnsi="Calibri" w:cs="Calibri"/>
+                <w:rFonts w:ascii="Calibri" w:hAnsi="Calibri" w:eastAsia="Calibri" w:cs="Calibri"/>
                 <w:i/>
                 <w:color w:val="auto"/>
                 <w:highlight w:val="cyan"/>
@@ -643,17 +654,18 @@
             <w:cnfStyle w:val="001000000000" w:firstRow="0" w:lastRow="0" w:firstColumn="1" w:lastColumn="0" w:oddVBand="0" w:evenVBand="0" w:oddHBand="0" w:evenHBand="0" w:firstRowFirstColumn="0" w:firstRowLastColumn="0" w:lastRowFirstColumn="0" w:lastRowLastColumn="0"/>
             <w:tcW w:w="2534" w:type="dxa"/>
             <w:gridSpan w:val="2"/>
-          </w:tcPr>
-          <w:p>
-            <w:pPr>
-              <w:rPr>
-                <w:rFonts w:ascii="Calibri" w:eastAsia="Calibri" w:hAnsi="Calibri" w:cs="Calibri"/>
-                <w:color w:val="595959"/>
-              </w:rPr>
-            </w:pPr>
-            <w:r>
-              <w:rPr>
-                <w:rFonts w:ascii="Calibri" w:eastAsia="Calibri" w:hAnsi="Calibri" w:cs="Calibri"/>
+            <w:tcMar/>
+          </w:tcPr>
+          <w:p>
+            <w:pPr>
+              <w:rPr>
+                <w:rFonts w:ascii="Calibri" w:hAnsi="Calibri" w:eastAsia="Calibri" w:cs="Calibri"/>
+                <w:color w:val="595959"/>
+              </w:rPr>
+            </w:pPr>
+            <w:r>
+              <w:rPr>
+                <w:rFonts w:ascii="Calibri" w:hAnsi="Calibri" w:eastAsia="Calibri" w:cs="Calibri"/>
                 <w:color w:val="595959"/>
               </w:rPr>
               <w:t>Texto descriptivo</w:t>
@@ -662,16 +674,18 @@
         </w:tc>
         <w:tc>
           <w:tcPr>
+            <w:cnfStyle w:val="000000000000" w:firstRow="0" w:lastRow="0" w:firstColumn="0" w:lastColumn="0" w:oddVBand="0" w:evenVBand="0" w:oddHBand="0" w:evenHBand="0" w:firstRowFirstColumn="0" w:firstRowLastColumn="0" w:lastRowFirstColumn="0" w:lastRowLastColumn="0"/>
             <w:tcW w:w="7620" w:type="dxa"/>
             <w:gridSpan w:val="2"/>
             <w:shd w:val="clear" w:color="auto" w:fill="auto"/>
+            <w:tcMar/>
           </w:tcPr>
           <w:p>
             <w:pPr>
               <w:widowControl w:val="0"/>
               <w:cnfStyle w:val="000000100000" w:firstRow="0" w:lastRow="0" w:firstColumn="0" w:lastColumn="0" w:oddVBand="0" w:evenVBand="0" w:oddHBand="1" w:evenHBand="0" w:firstRowFirstColumn="0" w:firstRowLastColumn="0" w:lastRowFirstColumn="0" w:lastRowLastColumn="0"/>
               <w:rPr>
-                <w:rFonts w:ascii="Calibri" w:eastAsia="Calibri" w:hAnsi="Calibri" w:cs="Calibri"/>
+                <w:rFonts w:ascii="Calibri" w:hAnsi="Calibri" w:eastAsia="Calibri" w:cs="Calibri"/>
                 <w:i/>
                 <w:color w:val="auto"/>
                 <w:highlight w:val="cyan"/>
@@ -679,7 +693,7 @@
             </w:pPr>
             <w:r>
               <w:rPr>
-                <w:rFonts w:ascii="Calibri" w:eastAsia="Calibri" w:hAnsi="Calibri" w:cs="Calibri"/>
+                <w:rFonts w:ascii="Calibri" w:hAnsi="Calibri" w:eastAsia="Calibri" w:cs="Calibri"/>
                 <w:i/>
                 <w:color w:val="auto"/>
                 <w:highlight w:val="cyan"/>
@@ -699,18 +713,19 @@
             <w:tcW w:w="10154" w:type="dxa"/>
             <w:gridSpan w:val="4"/>
             <w:shd w:val="clear" w:color="auto" w:fill="FFE599"/>
+            <w:tcMar/>
           </w:tcPr>
           <w:p>
             <w:pPr>
               <w:jc w:val="center"/>
               <w:rPr>
-                <w:rFonts w:ascii="Calibri" w:eastAsia="Calibri" w:hAnsi="Calibri" w:cs="Calibri"/>
-                <w:color w:val="595959"/>
-              </w:rPr>
-            </w:pPr>
-            <w:r>
-              <w:rPr>
-                <w:rFonts w:ascii="Calibri" w:eastAsia="Calibri" w:hAnsi="Calibri" w:cs="Calibri"/>
+                <w:rFonts w:ascii="Calibri" w:hAnsi="Calibri" w:eastAsia="Calibri" w:cs="Calibri"/>
+                <w:color w:val="595959"/>
+              </w:rPr>
+            </w:pPr>
+            <w:r>
+              <w:rPr>
+                <w:rFonts w:ascii="Calibri" w:hAnsi="Calibri" w:eastAsia="Calibri" w:cs="Calibri"/>
                 <w:color w:val="595959"/>
               </w:rPr>
               <w:t>PREGUNTAS</w:t>
@@ -728,17 +743,18 @@
             <w:cnfStyle w:val="001000000000" w:firstRow="0" w:lastRow="0" w:firstColumn="1" w:lastColumn="0" w:oddVBand="0" w:evenVBand="0" w:oddHBand="0" w:evenHBand="0" w:firstRowFirstColumn="0" w:firstRowLastColumn="0" w:lastRowFirstColumn="0" w:lastRowLastColumn="0"/>
             <w:tcW w:w="2534" w:type="dxa"/>
             <w:gridSpan w:val="2"/>
-          </w:tcPr>
-          <w:p>
-            <w:pPr>
-              <w:rPr>
-                <w:rFonts w:ascii="Calibri" w:eastAsia="Calibri" w:hAnsi="Calibri" w:cs="Calibri"/>
-                <w:color w:val="595959"/>
-              </w:rPr>
-            </w:pPr>
-            <w:r>
-              <w:rPr>
-                <w:rFonts w:ascii="Calibri" w:eastAsia="Calibri" w:hAnsi="Calibri" w:cs="Calibri"/>
+            <w:tcMar/>
+          </w:tcPr>
+          <w:p>
+            <w:pPr>
+              <w:rPr>
+                <w:rFonts w:ascii="Calibri" w:hAnsi="Calibri" w:eastAsia="Calibri" w:cs="Calibri"/>
+                <w:color w:val="595959"/>
+              </w:rPr>
+            </w:pPr>
+            <w:r>
+              <w:rPr>
+                <w:rFonts w:ascii="Calibri" w:hAnsi="Calibri" w:eastAsia="Calibri" w:cs="Calibri"/>
                 <w:color w:val="595959"/>
               </w:rPr>
               <w:t>Pregunta 1</w:t>
@@ -747,21 +763,23 @@
         </w:tc>
         <w:tc>
           <w:tcPr>
+            <w:cnfStyle w:val="000000000000" w:firstRow="0" w:lastRow="0" w:firstColumn="0" w:lastColumn="0" w:oddVBand="0" w:evenVBand="0" w:oddHBand="0" w:evenHBand="0" w:firstRowFirstColumn="0" w:firstRowLastColumn="0" w:lastRowFirstColumn="0" w:lastRowLastColumn="0"/>
             <w:tcW w:w="7620" w:type="dxa"/>
             <w:gridSpan w:val="2"/>
+            <w:tcMar/>
           </w:tcPr>
           <w:p>
             <w:pPr>
               <w:cnfStyle w:val="000000100000" w:firstRow="0" w:lastRow="0" w:firstColumn="0" w:lastColumn="0" w:oddVBand="0" w:evenVBand="0" w:oddHBand="1" w:evenHBand="0" w:firstRowFirstColumn="0" w:firstRowLastColumn="0" w:lastRowFirstColumn="0" w:lastRowLastColumn="0"/>
               <w:rPr>
-                <w:rFonts w:ascii="Calibri" w:eastAsia="Calibri" w:hAnsi="Calibri" w:cs="Calibri"/>
-                <w:i/>
-                <w:color w:val="auto"/>
-              </w:rPr>
-            </w:pPr>
-            <w:r>
-              <w:rPr>
-                <w:rFonts w:ascii="Calibri" w:eastAsia="Calibri" w:hAnsi="Calibri" w:cs="Calibri"/>
+                <w:rFonts w:ascii="Calibri" w:hAnsi="Calibri" w:eastAsia="Calibri" w:cs="Calibri"/>
+                <w:i/>
+                <w:color w:val="auto"/>
+              </w:rPr>
+            </w:pPr>
+            <w:r>
+              <w:rPr>
+                <w:rFonts w:ascii="Calibri" w:hAnsi="Calibri" w:eastAsia="Calibri" w:cs="Calibri"/>
                 <w:i/>
                 <w:color w:val="auto"/>
               </w:rPr>
@@ -769,7 +787,7 @@
             </w:r>
             <w:r>
               <w:rPr>
-                <w:rFonts w:ascii="Calibri" w:eastAsia="Calibri" w:hAnsi="Calibri" w:cs="Calibri"/>
+                <w:rFonts w:ascii="Calibri" w:hAnsi="Calibri" w:eastAsia="Calibri" w:cs="Calibri"/>
                 <w:i/>
                 <w:color w:val="auto"/>
               </w:rPr>
@@ -777,7 +795,7 @@
             </w:r>
             <w:r>
               <w:rPr>
-                <w:rFonts w:ascii="Calibri" w:eastAsia="Calibri" w:hAnsi="Calibri" w:cs="Calibri"/>
+                <w:rFonts w:ascii="Calibri" w:hAnsi="Calibri" w:eastAsia="Calibri" w:cs="Calibri"/>
                 <w:i/>
                 <w:color w:val="auto"/>
               </w:rPr>
@@ -785,7 +803,7 @@
             </w:r>
             <w:r>
               <w:rPr>
-                <w:rFonts w:ascii="Calibri" w:eastAsia="Calibri" w:hAnsi="Calibri" w:cs="Calibri"/>
+                <w:rFonts w:ascii="Calibri" w:hAnsi="Calibri" w:eastAsia="Calibri" w:cs="Calibri"/>
                 <w:i/>
                 <w:color w:val="auto"/>
               </w:rPr>
@@ -793,7 +811,7 @@
             </w:r>
             <w:r>
               <w:rPr>
-                <w:rFonts w:ascii="Calibri" w:eastAsia="Calibri" w:hAnsi="Calibri" w:cs="Calibri"/>
+                <w:rFonts w:ascii="Calibri" w:hAnsi="Calibri" w:eastAsia="Calibri" w:cs="Calibri"/>
                 <w:i/>
                 <w:color w:val="auto"/>
               </w:rPr>
@@ -801,7 +819,7 @@
             </w:r>
             <w:r>
               <w:rPr>
-                <w:rFonts w:ascii="Calibri" w:eastAsia="Calibri" w:hAnsi="Calibri" w:cs="Calibri"/>
+                <w:rFonts w:ascii="Calibri" w:hAnsi="Calibri" w:eastAsia="Calibri" w:cs="Calibri"/>
                 <w:i/>
                 <w:color w:val="auto"/>
               </w:rPr>
@@ -809,7 +827,7 @@
             </w:r>
             <w:r>
               <w:rPr>
-                <w:rFonts w:ascii="Calibri" w:eastAsia="Calibri" w:hAnsi="Calibri" w:cs="Calibri"/>
+                <w:rFonts w:ascii="Calibri" w:hAnsi="Calibri" w:eastAsia="Calibri" w:cs="Calibri"/>
                 <w:i/>
                 <w:color w:val="auto"/>
               </w:rPr>
@@ -826,17 +844,18 @@
           <w:tcPr>
             <w:cnfStyle w:val="001000000000" w:firstRow="0" w:lastRow="0" w:firstColumn="1" w:lastColumn="0" w:oddVBand="0" w:evenVBand="0" w:oddHBand="0" w:evenHBand="0" w:firstRowFirstColumn="0" w:firstRowLastColumn="0" w:lastRowFirstColumn="0" w:lastRowLastColumn="0"/>
             <w:tcW w:w="1267" w:type="dxa"/>
-          </w:tcPr>
-          <w:p>
-            <w:pPr>
-              <w:rPr>
-                <w:rFonts w:ascii="Calibri" w:eastAsia="Calibri" w:hAnsi="Calibri" w:cs="Calibri"/>
-                <w:color w:val="595959"/>
-              </w:rPr>
-            </w:pPr>
-            <w:r>
-              <w:rPr>
-                <w:rFonts w:ascii="Calibri" w:eastAsia="Calibri" w:hAnsi="Calibri" w:cs="Calibri"/>
+            <w:tcMar/>
+          </w:tcPr>
+          <w:p>
+            <w:pPr>
+              <w:rPr>
+                <w:rFonts w:ascii="Calibri" w:hAnsi="Calibri" w:eastAsia="Calibri" w:cs="Calibri"/>
+                <w:color w:val="595959"/>
+              </w:rPr>
+            </w:pPr>
+            <w:r>
+              <w:rPr>
+                <w:rFonts w:ascii="Calibri" w:hAnsi="Calibri" w:eastAsia="Calibri" w:cs="Calibri"/>
                 <w:color w:val="595959"/>
               </w:rPr>
               <w:t>Opción a)</w:t>
@@ -845,21 +864,23 @@
         </w:tc>
         <w:tc>
           <w:tcPr>
+            <w:cnfStyle w:val="000000000000" w:firstRow="0" w:lastRow="0" w:firstColumn="0" w:lastColumn="0" w:oddVBand="0" w:evenVBand="0" w:oddHBand="0" w:evenHBand="0" w:firstRowFirstColumn="0" w:firstRowLastColumn="0" w:lastRowFirstColumn="0" w:lastRowLastColumn="0"/>
             <w:tcW w:w="6727" w:type="dxa"/>
             <w:gridSpan w:val="2"/>
-            <w:shd w:val="clear" w:color="auto" w:fill="FFFFFF"/>
+            <w:shd w:val="clear" w:color="auto" w:fill="FFFFFF" w:themeFill="background1"/>
+            <w:tcMar/>
           </w:tcPr>
           <w:p>
             <w:pPr>
               <w:cnfStyle w:val="000000000000" w:firstRow="0" w:lastRow="0" w:firstColumn="0" w:lastColumn="0" w:oddVBand="0" w:evenVBand="0" w:oddHBand="0" w:evenHBand="0" w:firstRowFirstColumn="0" w:firstRowLastColumn="0" w:lastRowFirstColumn="0" w:lastRowLastColumn="0"/>
               <w:rPr>
-                <w:rFonts w:ascii="Calibri" w:eastAsia="Calibri" w:hAnsi="Calibri" w:cs="Calibri"/>
-                <w:color w:val="auto"/>
-              </w:rPr>
-            </w:pPr>
-            <w:r>
-              <w:rPr>
-                <w:rFonts w:ascii="Calibri" w:eastAsia="Calibri" w:hAnsi="Calibri" w:cs="Calibri"/>
+                <w:rFonts w:ascii="Calibri" w:hAnsi="Calibri" w:eastAsia="Calibri" w:cs="Calibri"/>
+                <w:color w:val="auto"/>
+              </w:rPr>
+            </w:pPr>
+            <w:r>
+              <w:rPr>
+                <w:rFonts w:ascii="Calibri" w:hAnsi="Calibri" w:eastAsia="Calibri" w:cs="Calibri"/>
                 <w:i/>
                 <w:color w:val="auto"/>
               </w:rPr>
@@ -869,15 +890,17 @@
         </w:tc>
         <w:tc>
           <w:tcPr>
+            <w:cnfStyle w:val="000000000000" w:firstRow="0" w:lastRow="0" w:firstColumn="0" w:lastColumn="0" w:oddVBand="0" w:evenVBand="0" w:oddHBand="0" w:evenHBand="0" w:firstRowFirstColumn="0" w:firstRowLastColumn="0" w:lastRowFirstColumn="0" w:lastRowLastColumn="0"/>
             <w:tcW w:w="2160" w:type="dxa"/>
-            <w:shd w:val="clear" w:color="auto" w:fill="FFFFFF"/>
+            <w:shd w:val="clear" w:color="auto" w:fill="FFFFFF" w:themeFill="background1"/>
+            <w:tcMar/>
           </w:tcPr>
           <w:p>
             <w:pPr>
               <w:widowControl w:val="0"/>
               <w:cnfStyle w:val="000000000000" w:firstRow="0" w:lastRow="0" w:firstColumn="0" w:lastColumn="0" w:oddVBand="0" w:evenVBand="0" w:oddHBand="0" w:evenHBand="0" w:firstRowFirstColumn="0" w:firstRowLastColumn="0" w:lastRowFirstColumn="0" w:lastRowLastColumn="0"/>
               <w:rPr>
-                <w:rFonts w:ascii="Calibri" w:eastAsia="Calibri" w:hAnsi="Calibri" w:cs="Calibri"/>
+                <w:rFonts w:ascii="Calibri" w:hAnsi="Calibri" w:eastAsia="Calibri" w:cs="Calibri"/>
                 <w:i/>
                 <w:color w:val="auto"/>
               </w:rPr>
@@ -895,17 +918,18 @@
             <w:cnfStyle w:val="001000000000" w:firstRow="0" w:lastRow="0" w:firstColumn="1" w:lastColumn="0" w:oddVBand="0" w:evenVBand="0" w:oddHBand="0" w:evenHBand="0" w:firstRowFirstColumn="0" w:firstRowLastColumn="0" w:lastRowFirstColumn="0" w:lastRowLastColumn="0"/>
             <w:tcW w:w="1267" w:type="dxa"/>
             <w:shd w:val="clear" w:color="auto" w:fill="auto"/>
-          </w:tcPr>
-          <w:p>
-            <w:pPr>
-              <w:rPr>
-                <w:rFonts w:ascii="Calibri" w:eastAsia="Calibri" w:hAnsi="Calibri" w:cs="Calibri"/>
-                <w:color w:val="595959"/>
-              </w:rPr>
-            </w:pPr>
-            <w:r>
-              <w:rPr>
-                <w:rFonts w:ascii="Calibri" w:eastAsia="Calibri" w:hAnsi="Calibri" w:cs="Calibri"/>
+            <w:tcMar/>
+          </w:tcPr>
+          <w:p>
+            <w:pPr>
+              <w:rPr>
+                <w:rFonts w:ascii="Calibri" w:hAnsi="Calibri" w:eastAsia="Calibri" w:cs="Calibri"/>
+                <w:color w:val="595959"/>
+              </w:rPr>
+            </w:pPr>
+            <w:r>
+              <w:rPr>
+                <w:rFonts w:ascii="Calibri" w:hAnsi="Calibri" w:eastAsia="Calibri" w:cs="Calibri"/>
                 <w:color w:val="595959"/>
               </w:rPr>
               <w:t>Opción b)</w:t>
@@ -914,21 +938,23 @@
         </w:tc>
         <w:tc>
           <w:tcPr>
+            <w:cnfStyle w:val="000000000000" w:firstRow="0" w:lastRow="0" w:firstColumn="0" w:lastColumn="0" w:oddVBand="0" w:evenVBand="0" w:oddHBand="0" w:evenHBand="0" w:firstRowFirstColumn="0" w:firstRowLastColumn="0" w:lastRowFirstColumn="0" w:lastRowLastColumn="0"/>
             <w:tcW w:w="6727" w:type="dxa"/>
             <w:gridSpan w:val="2"/>
-            <w:shd w:val="clear" w:color="auto" w:fill="FFFFFF"/>
+            <w:shd w:val="clear" w:color="auto" w:fill="FFFFFF" w:themeFill="background1"/>
+            <w:tcMar/>
           </w:tcPr>
           <w:p>
             <w:pPr>
               <w:cnfStyle w:val="000000100000" w:firstRow="0" w:lastRow="0" w:firstColumn="0" w:lastColumn="0" w:oddVBand="0" w:evenVBand="0" w:oddHBand="1" w:evenHBand="0" w:firstRowFirstColumn="0" w:firstRowLastColumn="0" w:lastRowFirstColumn="0" w:lastRowLastColumn="0"/>
               <w:rPr>
-                <w:rFonts w:ascii="Calibri" w:eastAsia="Calibri" w:hAnsi="Calibri" w:cs="Calibri"/>
-                <w:color w:val="auto"/>
-              </w:rPr>
-            </w:pPr>
-            <w:r>
-              <w:rPr>
-                <w:rFonts w:ascii="Calibri" w:eastAsia="Calibri" w:hAnsi="Calibri" w:cs="Calibri"/>
+                <w:rFonts w:ascii="Calibri" w:hAnsi="Calibri" w:eastAsia="Calibri" w:cs="Calibri"/>
+                <w:color w:val="auto"/>
+              </w:rPr>
+            </w:pPr>
+            <w:r>
+              <w:rPr>
+                <w:rFonts w:ascii="Calibri" w:hAnsi="Calibri" w:eastAsia="Calibri" w:cs="Calibri"/>
                 <w:i/>
                 <w:color w:val="auto"/>
               </w:rPr>
@@ -938,22 +964,24 @@
         </w:tc>
         <w:tc>
           <w:tcPr>
+            <w:cnfStyle w:val="000000000000" w:firstRow="0" w:lastRow="0" w:firstColumn="0" w:lastColumn="0" w:oddVBand="0" w:evenVBand="0" w:oddHBand="0" w:evenHBand="0" w:firstRowFirstColumn="0" w:firstRowLastColumn="0" w:lastRowFirstColumn="0" w:lastRowLastColumn="0"/>
             <w:tcW w:w="2160" w:type="dxa"/>
-            <w:shd w:val="clear" w:color="auto" w:fill="FFFFFF"/>
+            <w:shd w:val="clear" w:color="auto" w:fill="FFFFFF" w:themeFill="background1"/>
+            <w:tcMar/>
           </w:tcPr>
           <w:p>
             <w:pPr>
               <w:widowControl w:val="0"/>
               <w:cnfStyle w:val="000000100000" w:firstRow="0" w:lastRow="0" w:firstColumn="0" w:lastColumn="0" w:oddVBand="0" w:evenVBand="0" w:oddHBand="1" w:evenHBand="0" w:firstRowFirstColumn="0" w:firstRowLastColumn="0" w:lastRowFirstColumn="0" w:lastRowLastColumn="0"/>
               <w:rPr>
-                <w:rFonts w:ascii="Calibri" w:eastAsia="Calibri" w:hAnsi="Calibri" w:cs="Calibri"/>
-                <w:i/>
-                <w:color w:val="auto"/>
-              </w:rPr>
-            </w:pPr>
-            <w:r>
-              <w:rPr>
-                <w:rFonts w:ascii="Calibri" w:eastAsia="Calibri" w:hAnsi="Calibri" w:cs="Calibri"/>
+                <w:rFonts w:ascii="Calibri" w:hAnsi="Calibri" w:eastAsia="Calibri" w:cs="Calibri"/>
+                <w:i/>
+                <w:color w:val="auto"/>
+              </w:rPr>
+            </w:pPr>
+            <w:r>
+              <w:rPr>
+                <w:rFonts w:ascii="Calibri" w:hAnsi="Calibri" w:eastAsia="Calibri" w:cs="Calibri"/>
                 <w:i/>
                 <w:color w:val="auto"/>
               </w:rPr>
@@ -972,17 +1000,18 @@
             <w:tcW w:w="2534" w:type="dxa"/>
             <w:gridSpan w:val="2"/>
             <w:shd w:val="clear" w:color="auto" w:fill="FBE5D5"/>
-          </w:tcPr>
-          <w:p>
-            <w:pPr>
-              <w:rPr>
-                <w:rFonts w:ascii="Calibri" w:eastAsia="Calibri" w:hAnsi="Calibri" w:cs="Calibri"/>
-                <w:color w:val="595959"/>
-              </w:rPr>
-            </w:pPr>
-            <w:r>
-              <w:rPr>
-                <w:rFonts w:ascii="Calibri" w:eastAsia="Calibri" w:hAnsi="Calibri" w:cs="Calibri"/>
+            <w:tcMar/>
+          </w:tcPr>
+          <w:p>
+            <w:pPr>
+              <w:rPr>
+                <w:rFonts w:ascii="Calibri" w:hAnsi="Calibri" w:eastAsia="Calibri" w:cs="Calibri"/>
+                <w:color w:val="595959"/>
+              </w:rPr>
+            </w:pPr>
+            <w:r>
+              <w:rPr>
+                <w:rFonts w:ascii="Calibri" w:hAnsi="Calibri" w:eastAsia="Calibri" w:cs="Calibri"/>
                 <w:color w:val="595959"/>
               </w:rPr>
               <w:t>Comentario respuesta correcta</w:t>
@@ -991,15 +1020,17 @@
         </w:tc>
         <w:tc>
           <w:tcPr>
+            <w:cnfStyle w:val="000000000000" w:firstRow="0" w:lastRow="0" w:firstColumn="0" w:lastColumn="0" w:oddVBand="0" w:evenVBand="0" w:oddHBand="0" w:evenHBand="0" w:firstRowFirstColumn="0" w:firstRowLastColumn="0" w:lastRowFirstColumn="0" w:lastRowLastColumn="0"/>
             <w:tcW w:w="7620" w:type="dxa"/>
             <w:gridSpan w:val="2"/>
-            <w:shd w:val="clear" w:color="auto" w:fill="FFFFFF"/>
+            <w:shd w:val="clear" w:color="auto" w:fill="FFFFFF" w:themeFill="background1"/>
+            <w:tcMar/>
           </w:tcPr>
           <w:p>
             <w:pPr>
               <w:cnfStyle w:val="000000000000" w:firstRow="0" w:lastRow="0" w:firstColumn="0" w:lastColumn="0" w:oddVBand="0" w:evenVBand="0" w:oddHBand="0" w:evenHBand="0" w:firstRowFirstColumn="0" w:firstRowLastColumn="0" w:lastRowFirstColumn="0" w:lastRowLastColumn="0"/>
               <w:rPr>
-                <w:rFonts w:ascii="Calibri" w:eastAsia="Calibri" w:hAnsi="Calibri" w:cs="Calibri"/>
+                <w:rFonts w:ascii="Calibri" w:hAnsi="Calibri" w:eastAsia="Calibri" w:cs="Calibri"/>
                 <w:b/>
                 <w:i/>
                 <w:color w:val="auto"/>
@@ -1007,7 +1038,7 @@
             </w:pPr>
             <w:r>
               <w:rPr>
-                <w:rFonts w:ascii="Calibri" w:eastAsia="Calibri" w:hAnsi="Calibri" w:cs="Calibri"/>
+                <w:rFonts w:ascii="Calibri" w:hAnsi="Calibri" w:eastAsia="Calibri" w:cs="Calibri"/>
                 <w:i/>
                 <w:color w:val="auto"/>
               </w:rPr>
@@ -1026,17 +1057,18 @@
             <w:cnfStyle w:val="001000000000" w:firstRow="0" w:lastRow="0" w:firstColumn="1" w:lastColumn="0" w:oddVBand="0" w:evenVBand="0" w:oddHBand="0" w:evenHBand="0" w:firstRowFirstColumn="0" w:firstRowLastColumn="0" w:lastRowFirstColumn="0" w:lastRowLastColumn="0"/>
             <w:tcW w:w="2534" w:type="dxa"/>
             <w:gridSpan w:val="2"/>
-          </w:tcPr>
-          <w:p>
-            <w:pPr>
-              <w:rPr>
-                <w:rFonts w:ascii="Calibri" w:eastAsia="Calibri" w:hAnsi="Calibri" w:cs="Calibri"/>
-                <w:color w:val="595959"/>
-              </w:rPr>
-            </w:pPr>
-            <w:r>
-              <w:rPr>
-                <w:rFonts w:ascii="Calibri" w:eastAsia="Calibri" w:hAnsi="Calibri" w:cs="Calibri"/>
+            <w:tcMar/>
+          </w:tcPr>
+          <w:p>
+            <w:pPr>
+              <w:rPr>
+                <w:rFonts w:ascii="Calibri" w:hAnsi="Calibri" w:eastAsia="Calibri" w:cs="Calibri"/>
+                <w:color w:val="595959"/>
+              </w:rPr>
+            </w:pPr>
+            <w:r>
+              <w:rPr>
+                <w:rFonts w:ascii="Calibri" w:hAnsi="Calibri" w:eastAsia="Calibri" w:cs="Calibri"/>
                 <w:color w:val="595959"/>
               </w:rPr>
               <w:t>Comentario respuesta incorrecta</w:t>
@@ -1045,15 +1077,17 @@
         </w:tc>
         <w:tc>
           <w:tcPr>
+            <w:cnfStyle w:val="000000000000" w:firstRow="0" w:lastRow="0" w:firstColumn="0" w:lastColumn="0" w:oddVBand="0" w:evenVBand="0" w:oddHBand="0" w:evenHBand="0" w:firstRowFirstColumn="0" w:firstRowLastColumn="0" w:lastRowFirstColumn="0" w:lastRowLastColumn="0"/>
             <w:tcW w:w="7620" w:type="dxa"/>
             <w:gridSpan w:val="2"/>
-            <w:shd w:val="clear" w:color="auto" w:fill="FFFFFF"/>
+            <w:shd w:val="clear" w:color="auto" w:fill="FFFFFF" w:themeFill="background1"/>
+            <w:tcMar/>
           </w:tcPr>
           <w:p>
             <w:pPr>
               <w:cnfStyle w:val="000000100000" w:firstRow="0" w:lastRow="0" w:firstColumn="0" w:lastColumn="0" w:oddVBand="0" w:evenVBand="0" w:oddHBand="1" w:evenHBand="0" w:firstRowFirstColumn="0" w:firstRowLastColumn="0" w:lastRowFirstColumn="0" w:lastRowLastColumn="0"/>
               <w:rPr>
-                <w:rFonts w:ascii="Calibri" w:eastAsia="Calibri" w:hAnsi="Calibri" w:cs="Calibri"/>
+                <w:rFonts w:ascii="Calibri" w:hAnsi="Calibri" w:eastAsia="Calibri" w:cs="Calibri"/>
                 <w:b/>
                 <w:i/>
                 <w:color w:val="auto"/>
@@ -1061,7 +1095,7 @@
             </w:pPr>
             <w:r>
               <w:rPr>
-                <w:rFonts w:ascii="Calibri" w:eastAsia="Calibri" w:hAnsi="Calibri" w:cs="Calibri"/>
+                <w:rFonts w:ascii="Calibri" w:hAnsi="Calibri" w:eastAsia="Calibri" w:cs="Calibri"/>
                 <w:i/>
                 <w:color w:val="auto"/>
               </w:rPr>
@@ -1079,24 +1113,25 @@
             <w:cnfStyle w:val="001000000000" w:firstRow="0" w:lastRow="0" w:firstColumn="1" w:lastColumn="0" w:oddVBand="0" w:evenVBand="0" w:oddHBand="0" w:evenHBand="0" w:firstRowFirstColumn="0" w:firstRowLastColumn="0" w:lastRowFirstColumn="0" w:lastRowLastColumn="0"/>
             <w:tcW w:w="2534" w:type="dxa"/>
             <w:gridSpan w:val="2"/>
-          </w:tcPr>
-          <w:p>
-            <w:pPr>
-              <w:rPr>
-                <w:rFonts w:ascii="Calibri" w:eastAsia="Calibri" w:hAnsi="Calibri" w:cs="Calibri"/>
-                <w:color w:val="595959"/>
-              </w:rPr>
-            </w:pPr>
-            <w:r>
-              <w:rPr>
-                <w:rFonts w:ascii="Calibri" w:eastAsia="Calibri" w:hAnsi="Calibri" w:cs="Calibri"/>
+            <w:tcMar/>
+          </w:tcPr>
+          <w:p>
+            <w:pPr>
+              <w:rPr>
+                <w:rFonts w:ascii="Calibri" w:hAnsi="Calibri" w:eastAsia="Calibri" w:cs="Calibri"/>
+                <w:color w:val="595959"/>
+              </w:rPr>
+            </w:pPr>
+            <w:r>
+              <w:rPr>
+                <w:rFonts w:ascii="Calibri" w:hAnsi="Calibri" w:eastAsia="Calibri" w:cs="Calibri"/>
                 <w:color w:val="595959"/>
               </w:rPr>
               <w:t xml:space="preserve">Pregunta </w:t>
             </w:r>
             <w:r>
               <w:rPr>
-                <w:rFonts w:ascii="Calibri" w:eastAsia="Calibri" w:hAnsi="Calibri" w:cs="Calibri"/>
+                <w:rFonts w:ascii="Calibri" w:hAnsi="Calibri" w:eastAsia="Calibri" w:cs="Calibri"/>
                 <w:color w:val="595959"/>
               </w:rPr>
               <w:t>2</w:t>
@@ -1105,21 +1140,23 @@
         </w:tc>
         <w:tc>
           <w:tcPr>
+            <w:cnfStyle w:val="000000000000" w:firstRow="0" w:lastRow="0" w:firstColumn="0" w:lastColumn="0" w:oddVBand="0" w:evenVBand="0" w:oddHBand="0" w:evenHBand="0" w:firstRowFirstColumn="0" w:firstRowLastColumn="0" w:lastRowFirstColumn="0" w:lastRowLastColumn="0"/>
             <w:tcW w:w="7620" w:type="dxa"/>
             <w:gridSpan w:val="2"/>
+            <w:tcMar/>
           </w:tcPr>
           <w:p>
             <w:pPr>
               <w:cnfStyle w:val="000000000000" w:firstRow="0" w:lastRow="0" w:firstColumn="0" w:lastColumn="0" w:oddVBand="0" w:evenVBand="0" w:oddHBand="0" w:evenHBand="0" w:firstRowFirstColumn="0" w:firstRowLastColumn="0" w:lastRowFirstColumn="0" w:lastRowLastColumn="0"/>
               <w:rPr>
-                <w:rFonts w:ascii="Calibri" w:eastAsia="Calibri" w:hAnsi="Calibri" w:cs="Calibri"/>
+                <w:rFonts w:ascii="Calibri" w:hAnsi="Calibri" w:eastAsia="Calibri" w:cs="Calibri"/>
                 <w:i/>
                 <w:color w:val="AEAAAA"/>
               </w:rPr>
             </w:pPr>
             <w:r>
               <w:rPr>
-                <w:rFonts w:ascii="Calibri" w:eastAsia="Calibri" w:hAnsi="Calibri" w:cs="Calibri"/>
+                <w:rFonts w:ascii="Calibri" w:hAnsi="Calibri" w:eastAsia="Calibri" w:cs="Calibri"/>
                 <w:i/>
                 <w:color w:val="auto"/>
               </w:rPr>
@@ -1127,7 +1164,7 @@
             </w:r>
             <w:r>
               <w:rPr>
-                <w:rFonts w:ascii="Calibri" w:eastAsia="Calibri" w:hAnsi="Calibri" w:cs="Calibri"/>
+                <w:rFonts w:ascii="Calibri" w:hAnsi="Calibri" w:eastAsia="Calibri" w:cs="Calibri"/>
                 <w:i/>
                 <w:color w:val="auto"/>
               </w:rPr>
@@ -1145,17 +1182,18 @@
           <w:tcPr>
             <w:cnfStyle w:val="001000000000" w:firstRow="0" w:lastRow="0" w:firstColumn="1" w:lastColumn="0" w:oddVBand="0" w:evenVBand="0" w:oddHBand="0" w:evenHBand="0" w:firstRowFirstColumn="0" w:firstRowLastColumn="0" w:lastRowFirstColumn="0" w:lastRowLastColumn="0"/>
             <w:tcW w:w="1267" w:type="dxa"/>
-          </w:tcPr>
-          <w:p>
-            <w:pPr>
-              <w:rPr>
-                <w:rFonts w:ascii="Calibri" w:eastAsia="Calibri" w:hAnsi="Calibri" w:cs="Calibri"/>
-                <w:color w:val="595959"/>
-              </w:rPr>
-            </w:pPr>
-            <w:r>
-              <w:rPr>
-                <w:rFonts w:ascii="Calibri" w:eastAsia="Calibri" w:hAnsi="Calibri" w:cs="Calibri"/>
+            <w:tcMar/>
+          </w:tcPr>
+          <w:p>
+            <w:pPr>
+              <w:rPr>
+                <w:rFonts w:ascii="Calibri" w:hAnsi="Calibri" w:eastAsia="Calibri" w:cs="Calibri"/>
+                <w:color w:val="595959"/>
+              </w:rPr>
+            </w:pPr>
+            <w:r>
+              <w:rPr>
+                <w:rFonts w:ascii="Calibri" w:hAnsi="Calibri" w:eastAsia="Calibri" w:cs="Calibri"/>
                 <w:color w:val="595959"/>
               </w:rPr>
               <w:t>Opción a)</w:t>
@@ -1164,21 +1202,23 @@
         </w:tc>
         <w:tc>
           <w:tcPr>
+            <w:cnfStyle w:val="000000000000" w:firstRow="0" w:lastRow="0" w:firstColumn="0" w:lastColumn="0" w:oddVBand="0" w:evenVBand="0" w:oddHBand="0" w:evenHBand="0" w:firstRowFirstColumn="0" w:firstRowLastColumn="0" w:lastRowFirstColumn="0" w:lastRowLastColumn="0"/>
             <w:tcW w:w="6727" w:type="dxa"/>
             <w:gridSpan w:val="2"/>
-            <w:shd w:val="clear" w:color="auto" w:fill="FFFFFF"/>
+            <w:shd w:val="clear" w:color="auto" w:fill="FFFFFF" w:themeFill="background1"/>
+            <w:tcMar/>
           </w:tcPr>
           <w:p>
             <w:pPr>
               <w:cnfStyle w:val="000000100000" w:firstRow="0" w:lastRow="0" w:firstColumn="0" w:lastColumn="0" w:oddVBand="0" w:evenVBand="0" w:oddHBand="1" w:evenHBand="0" w:firstRowFirstColumn="0" w:firstRowLastColumn="0" w:lastRowFirstColumn="0" w:lastRowLastColumn="0"/>
               <w:rPr>
-                <w:rFonts w:ascii="Calibri" w:eastAsia="Calibri" w:hAnsi="Calibri" w:cs="Calibri"/>
-                <w:color w:val="auto"/>
-              </w:rPr>
-            </w:pPr>
-            <w:r>
-              <w:rPr>
-                <w:rFonts w:ascii="Calibri" w:eastAsia="Calibri" w:hAnsi="Calibri" w:cs="Calibri"/>
+                <w:rFonts w:ascii="Calibri" w:hAnsi="Calibri" w:eastAsia="Calibri" w:cs="Calibri"/>
+                <w:color w:val="auto"/>
+              </w:rPr>
+            </w:pPr>
+            <w:r>
+              <w:rPr>
+                <w:rFonts w:ascii="Calibri" w:hAnsi="Calibri" w:eastAsia="Calibri" w:cs="Calibri"/>
                 <w:i/>
                 <w:color w:val="auto"/>
               </w:rPr>
@@ -1188,22 +1228,24 @@
         </w:tc>
         <w:tc>
           <w:tcPr>
+            <w:cnfStyle w:val="000000000000" w:firstRow="0" w:lastRow="0" w:firstColumn="0" w:lastColumn="0" w:oddVBand="0" w:evenVBand="0" w:oddHBand="0" w:evenHBand="0" w:firstRowFirstColumn="0" w:firstRowLastColumn="0" w:lastRowFirstColumn="0" w:lastRowLastColumn="0"/>
             <w:tcW w:w="2160" w:type="dxa"/>
-            <w:shd w:val="clear" w:color="auto" w:fill="FFFFFF"/>
+            <w:shd w:val="clear" w:color="auto" w:fill="FFFFFF" w:themeFill="background1"/>
+            <w:tcMar/>
           </w:tcPr>
           <w:p>
             <w:pPr>
               <w:widowControl w:val="0"/>
               <w:cnfStyle w:val="000000100000" w:firstRow="0" w:lastRow="0" w:firstColumn="0" w:lastColumn="0" w:oddVBand="0" w:evenVBand="0" w:oddHBand="1" w:evenHBand="0" w:firstRowFirstColumn="0" w:firstRowLastColumn="0" w:lastRowFirstColumn="0" w:lastRowLastColumn="0"/>
               <w:rPr>
-                <w:rFonts w:ascii="Calibri" w:eastAsia="Calibri" w:hAnsi="Calibri" w:cs="Calibri"/>
-                <w:i/>
-                <w:color w:val="auto"/>
-              </w:rPr>
-            </w:pPr>
-            <w:r>
-              <w:rPr>
-                <w:rFonts w:ascii="Calibri" w:eastAsia="Calibri" w:hAnsi="Calibri" w:cs="Calibri"/>
+                <w:rFonts w:ascii="Calibri" w:hAnsi="Calibri" w:eastAsia="Calibri" w:cs="Calibri"/>
+                <w:i/>
+                <w:color w:val="auto"/>
+              </w:rPr>
+            </w:pPr>
+            <w:r>
+              <w:rPr>
+                <w:rFonts w:ascii="Calibri" w:hAnsi="Calibri" w:eastAsia="Calibri" w:cs="Calibri"/>
                 <w:i/>
                 <w:color w:val="auto"/>
               </w:rPr>
@@ -1221,41 +1263,43 @@
             <w:cnfStyle w:val="001000000000" w:firstRow="0" w:lastRow="0" w:firstColumn="1" w:lastColumn="0" w:oddVBand="0" w:evenVBand="0" w:oddHBand="0" w:evenHBand="0" w:firstRowFirstColumn="0" w:firstRowLastColumn="0" w:lastRowFirstColumn="0" w:lastRowLastColumn="0"/>
             <w:tcW w:w="1267" w:type="dxa"/>
             <w:shd w:val="clear" w:color="auto" w:fill="auto"/>
-          </w:tcPr>
-          <w:p>
-            <w:pPr>
-              <w:rPr>
-                <w:rFonts w:ascii="Calibri" w:eastAsia="Calibri" w:hAnsi="Calibri" w:cs="Calibri"/>
-                <w:color w:val="595959"/>
-              </w:rPr>
-            </w:pPr>
-            <w:r>
-              <w:rPr>
-                <w:rFonts w:ascii="Calibri" w:eastAsia="Calibri" w:hAnsi="Calibri" w:cs="Calibri"/>
-                <w:color w:val="595959"/>
-              </w:rPr>
-              <w:lastRenderedPageBreak/>
+            <w:tcMar/>
+          </w:tcPr>
+          <w:p>
+            <w:pPr>
+              <w:rPr>
+                <w:rFonts w:ascii="Calibri" w:hAnsi="Calibri" w:eastAsia="Calibri" w:cs="Calibri"/>
+                <w:color w:val="595959"/>
+              </w:rPr>
+            </w:pPr>
+            <w:r>
+              <w:rPr>
+                <w:rFonts w:ascii="Calibri" w:hAnsi="Calibri" w:eastAsia="Calibri" w:cs="Calibri"/>
+                <w:color w:val="595959"/>
+              </w:rPr>
               <w:t>Opción b)</w:t>
             </w:r>
           </w:p>
         </w:tc>
         <w:tc>
           <w:tcPr>
+            <w:cnfStyle w:val="000000000000" w:firstRow="0" w:lastRow="0" w:firstColumn="0" w:lastColumn="0" w:oddVBand="0" w:evenVBand="0" w:oddHBand="0" w:evenHBand="0" w:firstRowFirstColumn="0" w:firstRowLastColumn="0" w:lastRowFirstColumn="0" w:lastRowLastColumn="0"/>
             <w:tcW w:w="6727" w:type="dxa"/>
             <w:gridSpan w:val="2"/>
-            <w:shd w:val="clear" w:color="auto" w:fill="FFFFFF"/>
+            <w:shd w:val="clear" w:color="auto" w:fill="FFFFFF" w:themeFill="background1"/>
+            <w:tcMar/>
           </w:tcPr>
           <w:p>
             <w:pPr>
               <w:cnfStyle w:val="000000000000" w:firstRow="0" w:lastRow="0" w:firstColumn="0" w:lastColumn="0" w:oddVBand="0" w:evenVBand="0" w:oddHBand="0" w:evenHBand="0" w:firstRowFirstColumn="0" w:firstRowLastColumn="0" w:lastRowFirstColumn="0" w:lastRowLastColumn="0"/>
               <w:rPr>
-                <w:rFonts w:ascii="Calibri" w:eastAsia="Calibri" w:hAnsi="Calibri" w:cs="Calibri"/>
-                <w:color w:val="auto"/>
-              </w:rPr>
-            </w:pPr>
-            <w:r>
-              <w:rPr>
-                <w:rFonts w:ascii="Calibri" w:eastAsia="Calibri" w:hAnsi="Calibri" w:cs="Calibri"/>
+                <w:rFonts w:ascii="Calibri" w:hAnsi="Calibri" w:eastAsia="Calibri" w:cs="Calibri"/>
+                <w:color w:val="auto"/>
+              </w:rPr>
+            </w:pPr>
+            <w:r>
+              <w:rPr>
+                <w:rFonts w:ascii="Calibri" w:hAnsi="Calibri" w:eastAsia="Calibri" w:cs="Calibri"/>
                 <w:i/>
                 <w:color w:val="auto"/>
               </w:rPr>
@@ -1265,15 +1309,17 @@
         </w:tc>
         <w:tc>
           <w:tcPr>
+            <w:cnfStyle w:val="000000000000" w:firstRow="0" w:lastRow="0" w:firstColumn="0" w:lastColumn="0" w:oddVBand="0" w:evenVBand="0" w:oddHBand="0" w:evenHBand="0" w:firstRowFirstColumn="0" w:firstRowLastColumn="0" w:lastRowFirstColumn="0" w:lastRowLastColumn="0"/>
             <w:tcW w:w="2160" w:type="dxa"/>
-            <w:shd w:val="clear" w:color="auto" w:fill="FFFFFF"/>
+            <w:shd w:val="clear" w:color="auto" w:fill="FFFFFF" w:themeFill="background1"/>
+            <w:tcMar/>
           </w:tcPr>
           <w:p>
             <w:pPr>
               <w:widowControl w:val="0"/>
               <w:cnfStyle w:val="000000000000" w:firstRow="0" w:lastRow="0" w:firstColumn="0" w:lastColumn="0" w:oddVBand="0" w:evenVBand="0" w:oddHBand="0" w:evenHBand="0" w:firstRowFirstColumn="0" w:firstRowLastColumn="0" w:lastRowFirstColumn="0" w:lastRowLastColumn="0"/>
               <w:rPr>
-                <w:rFonts w:ascii="Calibri" w:eastAsia="Calibri" w:hAnsi="Calibri" w:cs="Calibri"/>
+                <w:rFonts w:ascii="Calibri" w:hAnsi="Calibri" w:eastAsia="Calibri" w:cs="Calibri"/>
                 <w:i/>
                 <w:color w:val="auto"/>
               </w:rPr>
@@ -1291,17 +1337,18 @@
             <w:cnfStyle w:val="001000000000" w:firstRow="0" w:lastRow="0" w:firstColumn="1" w:lastColumn="0" w:oddVBand="0" w:evenVBand="0" w:oddHBand="0" w:evenHBand="0" w:firstRowFirstColumn="0" w:firstRowLastColumn="0" w:lastRowFirstColumn="0" w:lastRowLastColumn="0"/>
             <w:tcW w:w="2534" w:type="dxa"/>
             <w:gridSpan w:val="2"/>
-          </w:tcPr>
-          <w:p>
-            <w:pPr>
-              <w:rPr>
-                <w:rFonts w:ascii="Calibri" w:eastAsia="Calibri" w:hAnsi="Calibri" w:cs="Calibri"/>
-                <w:color w:val="595959"/>
-              </w:rPr>
-            </w:pPr>
-            <w:r>
-              <w:rPr>
-                <w:rFonts w:ascii="Calibri" w:eastAsia="Calibri" w:hAnsi="Calibri" w:cs="Calibri"/>
+            <w:tcMar/>
+          </w:tcPr>
+          <w:p>
+            <w:pPr>
+              <w:rPr>
+                <w:rFonts w:ascii="Calibri" w:hAnsi="Calibri" w:eastAsia="Calibri" w:cs="Calibri"/>
+                <w:color w:val="595959"/>
+              </w:rPr>
+            </w:pPr>
+            <w:r>
+              <w:rPr>
+                <w:rFonts w:ascii="Calibri" w:hAnsi="Calibri" w:eastAsia="Calibri" w:cs="Calibri"/>
                 <w:color w:val="595959"/>
               </w:rPr>
               <w:t>Comentario respuesta correcta</w:t>
@@ -1310,15 +1357,17 @@
         </w:tc>
         <w:tc>
           <w:tcPr>
+            <w:cnfStyle w:val="000000000000" w:firstRow="0" w:lastRow="0" w:firstColumn="0" w:lastColumn="0" w:oddVBand="0" w:evenVBand="0" w:oddHBand="0" w:evenHBand="0" w:firstRowFirstColumn="0" w:firstRowLastColumn="0" w:lastRowFirstColumn="0" w:lastRowLastColumn="0"/>
             <w:tcW w:w="7620" w:type="dxa"/>
             <w:gridSpan w:val="2"/>
-            <w:shd w:val="clear" w:color="auto" w:fill="FFFFFF"/>
+            <w:shd w:val="clear" w:color="auto" w:fill="FFFFFF" w:themeFill="background1"/>
+            <w:tcMar/>
           </w:tcPr>
           <w:p>
             <w:pPr>
               <w:cnfStyle w:val="000000100000" w:firstRow="0" w:lastRow="0" w:firstColumn="0" w:lastColumn="0" w:oddVBand="0" w:evenVBand="0" w:oddHBand="1" w:evenHBand="0" w:firstRowFirstColumn="0" w:firstRowLastColumn="0" w:lastRowFirstColumn="0" w:lastRowLastColumn="0"/>
               <w:rPr>
-                <w:rFonts w:ascii="Calibri" w:eastAsia="Calibri" w:hAnsi="Calibri" w:cs="Calibri"/>
+                <w:rFonts w:ascii="Calibri" w:hAnsi="Calibri" w:eastAsia="Calibri" w:cs="Calibri"/>
                 <w:b/>
                 <w:i/>
                 <w:color w:val="auto"/>
@@ -1326,7 +1375,7 @@
             </w:pPr>
             <w:r>
               <w:rPr>
-                <w:rFonts w:ascii="Calibri" w:eastAsia="Calibri" w:hAnsi="Calibri" w:cs="Calibri"/>
+                <w:rFonts w:ascii="Calibri" w:hAnsi="Calibri" w:eastAsia="Calibri" w:cs="Calibri"/>
                 <w:i/>
                 <w:color w:val="auto"/>
               </w:rPr>
@@ -1344,17 +1393,18 @@
             <w:cnfStyle w:val="001000000000" w:firstRow="0" w:lastRow="0" w:firstColumn="1" w:lastColumn="0" w:oddVBand="0" w:evenVBand="0" w:oddHBand="0" w:evenHBand="0" w:firstRowFirstColumn="0" w:firstRowLastColumn="0" w:lastRowFirstColumn="0" w:lastRowLastColumn="0"/>
             <w:tcW w:w="2534" w:type="dxa"/>
             <w:gridSpan w:val="2"/>
-          </w:tcPr>
-          <w:p>
-            <w:pPr>
-              <w:rPr>
-                <w:rFonts w:ascii="Calibri" w:eastAsia="Calibri" w:hAnsi="Calibri" w:cs="Calibri"/>
-                <w:color w:val="595959"/>
-              </w:rPr>
-            </w:pPr>
-            <w:r>
-              <w:rPr>
-                <w:rFonts w:ascii="Calibri" w:eastAsia="Calibri" w:hAnsi="Calibri" w:cs="Calibri"/>
+            <w:tcMar/>
+          </w:tcPr>
+          <w:p>
+            <w:pPr>
+              <w:rPr>
+                <w:rFonts w:ascii="Calibri" w:hAnsi="Calibri" w:eastAsia="Calibri" w:cs="Calibri"/>
+                <w:color w:val="595959"/>
+              </w:rPr>
+            </w:pPr>
+            <w:r>
+              <w:rPr>
+                <w:rFonts w:ascii="Calibri" w:hAnsi="Calibri" w:eastAsia="Calibri" w:cs="Calibri"/>
                 <w:color w:val="595959"/>
               </w:rPr>
               <w:t>Comentario respuesta incorrecta</w:t>
@@ -1363,15 +1413,17 @@
         </w:tc>
         <w:tc>
           <w:tcPr>
+            <w:cnfStyle w:val="000000000000" w:firstRow="0" w:lastRow="0" w:firstColumn="0" w:lastColumn="0" w:oddVBand="0" w:evenVBand="0" w:oddHBand="0" w:evenHBand="0" w:firstRowFirstColumn="0" w:firstRowLastColumn="0" w:lastRowFirstColumn="0" w:lastRowLastColumn="0"/>
             <w:tcW w:w="7620" w:type="dxa"/>
             <w:gridSpan w:val="2"/>
-            <w:shd w:val="clear" w:color="auto" w:fill="FFFFFF"/>
+            <w:shd w:val="clear" w:color="auto" w:fill="FFFFFF" w:themeFill="background1"/>
+            <w:tcMar/>
           </w:tcPr>
           <w:p>
             <w:pPr>
               <w:cnfStyle w:val="000000000000" w:firstRow="0" w:lastRow="0" w:firstColumn="0" w:lastColumn="0" w:oddVBand="0" w:evenVBand="0" w:oddHBand="0" w:evenHBand="0" w:firstRowFirstColumn="0" w:firstRowLastColumn="0" w:lastRowFirstColumn="0" w:lastRowLastColumn="0"/>
               <w:rPr>
-                <w:rFonts w:ascii="Calibri" w:eastAsia="Calibri" w:hAnsi="Calibri" w:cs="Calibri"/>
+                <w:rFonts w:ascii="Calibri" w:hAnsi="Calibri" w:eastAsia="Calibri" w:cs="Calibri"/>
                 <w:b/>
                 <w:i/>
                 <w:color w:val="auto"/>
@@ -1379,7 +1431,7 @@
             </w:pPr>
             <w:r>
               <w:rPr>
-                <w:rFonts w:ascii="Calibri" w:eastAsia="Calibri" w:hAnsi="Calibri" w:cs="Calibri"/>
+                <w:rFonts w:ascii="Calibri" w:hAnsi="Calibri" w:eastAsia="Calibri" w:cs="Calibri"/>
                 <w:i/>
                 <w:color w:val="auto"/>
               </w:rPr>
@@ -1398,24 +1450,25 @@
             <w:cnfStyle w:val="001000000000" w:firstRow="0" w:lastRow="0" w:firstColumn="1" w:lastColumn="0" w:oddVBand="0" w:evenVBand="0" w:oddHBand="0" w:evenHBand="0" w:firstRowFirstColumn="0" w:firstRowLastColumn="0" w:lastRowFirstColumn="0" w:lastRowLastColumn="0"/>
             <w:tcW w:w="2534" w:type="dxa"/>
             <w:gridSpan w:val="2"/>
-          </w:tcPr>
-          <w:p>
-            <w:pPr>
-              <w:rPr>
-                <w:rFonts w:ascii="Calibri" w:eastAsia="Calibri" w:hAnsi="Calibri" w:cs="Calibri"/>
-                <w:color w:val="595959"/>
-              </w:rPr>
-            </w:pPr>
-            <w:r>
-              <w:rPr>
-                <w:rFonts w:ascii="Calibri" w:eastAsia="Calibri" w:hAnsi="Calibri" w:cs="Calibri"/>
+            <w:tcMar/>
+          </w:tcPr>
+          <w:p>
+            <w:pPr>
+              <w:rPr>
+                <w:rFonts w:ascii="Calibri" w:hAnsi="Calibri" w:eastAsia="Calibri" w:cs="Calibri"/>
+                <w:color w:val="595959"/>
+              </w:rPr>
+            </w:pPr>
+            <w:r>
+              <w:rPr>
+                <w:rFonts w:ascii="Calibri" w:hAnsi="Calibri" w:eastAsia="Calibri" w:cs="Calibri"/>
                 <w:color w:val="595959"/>
               </w:rPr>
               <w:t xml:space="preserve">Pregunta </w:t>
             </w:r>
             <w:r>
               <w:rPr>
-                <w:rFonts w:ascii="Calibri" w:eastAsia="Calibri" w:hAnsi="Calibri" w:cs="Calibri"/>
+                <w:rFonts w:ascii="Calibri" w:hAnsi="Calibri" w:eastAsia="Calibri" w:cs="Calibri"/>
                 <w:color w:val="595959"/>
               </w:rPr>
               <w:t>3</w:t>
@@ -1424,21 +1477,23 @@
         </w:tc>
         <w:tc>
           <w:tcPr>
+            <w:cnfStyle w:val="000000000000" w:firstRow="0" w:lastRow="0" w:firstColumn="0" w:lastColumn="0" w:oddVBand="0" w:evenVBand="0" w:oddHBand="0" w:evenHBand="0" w:firstRowFirstColumn="0" w:firstRowLastColumn="0" w:lastRowFirstColumn="0" w:lastRowLastColumn="0"/>
             <w:tcW w:w="7620" w:type="dxa"/>
             <w:gridSpan w:val="2"/>
+            <w:tcMar/>
           </w:tcPr>
           <w:p>
             <w:pPr>
               <w:cnfStyle w:val="000000100000" w:firstRow="0" w:lastRow="0" w:firstColumn="0" w:lastColumn="0" w:oddVBand="0" w:evenVBand="0" w:oddHBand="1" w:evenHBand="0" w:firstRowFirstColumn="0" w:firstRowLastColumn="0" w:lastRowFirstColumn="0" w:lastRowLastColumn="0"/>
               <w:rPr>
-                <w:rFonts w:ascii="Calibri" w:eastAsia="Calibri" w:hAnsi="Calibri" w:cs="Calibri"/>
+                <w:rFonts w:ascii="Calibri" w:hAnsi="Calibri" w:eastAsia="Calibri" w:cs="Calibri"/>
                 <w:i/>
                 <w:color w:val="AEAAAA"/>
               </w:rPr>
             </w:pPr>
             <w:r>
               <w:rPr>
-                <w:rFonts w:ascii="Calibri" w:eastAsia="Calibri" w:hAnsi="Calibri" w:cs="Calibri"/>
+                <w:rFonts w:ascii="Calibri" w:hAnsi="Calibri" w:eastAsia="Calibri" w:cs="Calibri"/>
                 <w:i/>
                 <w:color w:val="auto"/>
               </w:rPr>
@@ -1446,7 +1501,7 @@
             </w:r>
             <w:r>
               <w:rPr>
-                <w:rFonts w:ascii="Calibri" w:eastAsia="Calibri" w:hAnsi="Calibri" w:cs="Calibri"/>
+                <w:rFonts w:ascii="Calibri" w:hAnsi="Calibri" w:eastAsia="Calibri" w:cs="Calibri"/>
                 <w:i/>
                 <w:color w:val="auto"/>
               </w:rPr>
@@ -1454,7 +1509,7 @@
             </w:r>
             <w:r>
               <w:rPr>
-                <w:rFonts w:ascii="Calibri" w:eastAsia="Calibri" w:hAnsi="Calibri" w:cs="Calibri"/>
+                <w:rFonts w:ascii="Calibri" w:hAnsi="Calibri" w:eastAsia="Calibri" w:cs="Calibri"/>
                 <w:i/>
                 <w:color w:val="auto"/>
               </w:rPr>
@@ -1462,7 +1517,7 @@
             </w:r>
             <w:r>
               <w:rPr>
-                <w:rFonts w:ascii="Calibri" w:eastAsia="Calibri" w:hAnsi="Calibri" w:cs="Calibri"/>
+                <w:rFonts w:ascii="Calibri" w:hAnsi="Calibri" w:eastAsia="Calibri" w:cs="Calibri"/>
                 <w:i/>
                 <w:color w:val="auto"/>
               </w:rPr>
@@ -1470,7 +1525,7 @@
             </w:r>
             <w:r>
               <w:rPr>
-                <w:rFonts w:ascii="Calibri" w:eastAsia="Calibri" w:hAnsi="Calibri" w:cs="Calibri"/>
+                <w:rFonts w:ascii="Calibri" w:hAnsi="Calibri" w:eastAsia="Calibri" w:cs="Calibri"/>
                 <w:i/>
                 <w:color w:val="auto"/>
               </w:rPr>
@@ -1478,7 +1533,7 @@
             </w:r>
             <w:r>
               <w:rPr>
-                <w:rFonts w:ascii="Calibri" w:eastAsia="Calibri" w:hAnsi="Calibri" w:cs="Calibri"/>
+                <w:rFonts w:ascii="Calibri" w:hAnsi="Calibri" w:eastAsia="Calibri" w:cs="Calibri"/>
                 <w:i/>
                 <w:color w:val="auto"/>
               </w:rPr>
@@ -1486,7 +1541,7 @@
             </w:r>
             <w:r>
               <w:rPr>
-                <w:rFonts w:ascii="Calibri" w:eastAsia="Calibri" w:hAnsi="Calibri" w:cs="Calibri"/>
+                <w:rFonts w:ascii="Calibri" w:hAnsi="Calibri" w:eastAsia="Calibri" w:cs="Calibri"/>
                 <w:i/>
                 <w:color w:val="auto"/>
               </w:rPr>
@@ -1503,17 +1558,18 @@
           <w:tcPr>
             <w:cnfStyle w:val="001000000000" w:firstRow="0" w:lastRow="0" w:firstColumn="1" w:lastColumn="0" w:oddVBand="0" w:evenVBand="0" w:oddHBand="0" w:evenHBand="0" w:firstRowFirstColumn="0" w:firstRowLastColumn="0" w:lastRowFirstColumn="0" w:lastRowLastColumn="0"/>
             <w:tcW w:w="1267" w:type="dxa"/>
-          </w:tcPr>
-          <w:p>
-            <w:pPr>
-              <w:rPr>
-                <w:rFonts w:ascii="Calibri" w:eastAsia="Calibri" w:hAnsi="Calibri" w:cs="Calibri"/>
-                <w:color w:val="595959"/>
-              </w:rPr>
-            </w:pPr>
-            <w:r>
-              <w:rPr>
-                <w:rFonts w:ascii="Calibri" w:eastAsia="Calibri" w:hAnsi="Calibri" w:cs="Calibri"/>
+            <w:tcMar/>
+          </w:tcPr>
+          <w:p>
+            <w:pPr>
+              <w:rPr>
+                <w:rFonts w:ascii="Calibri" w:hAnsi="Calibri" w:eastAsia="Calibri" w:cs="Calibri"/>
+                <w:color w:val="595959"/>
+              </w:rPr>
+            </w:pPr>
+            <w:r>
+              <w:rPr>
+                <w:rFonts w:ascii="Calibri" w:hAnsi="Calibri" w:eastAsia="Calibri" w:cs="Calibri"/>
                 <w:color w:val="595959"/>
               </w:rPr>
               <w:t>Opción a)</w:t>
@@ -1522,21 +1578,23 @@
         </w:tc>
         <w:tc>
           <w:tcPr>
+            <w:cnfStyle w:val="000000000000" w:firstRow="0" w:lastRow="0" w:firstColumn="0" w:lastColumn="0" w:oddVBand="0" w:evenVBand="0" w:oddHBand="0" w:evenHBand="0" w:firstRowFirstColumn="0" w:firstRowLastColumn="0" w:lastRowFirstColumn="0" w:lastRowLastColumn="0"/>
             <w:tcW w:w="6727" w:type="dxa"/>
             <w:gridSpan w:val="2"/>
-            <w:shd w:val="clear" w:color="auto" w:fill="FFFFFF"/>
+            <w:shd w:val="clear" w:color="auto" w:fill="FFFFFF" w:themeFill="background1"/>
+            <w:tcMar/>
           </w:tcPr>
           <w:p>
             <w:pPr>
               <w:cnfStyle w:val="000000000000" w:firstRow="0" w:lastRow="0" w:firstColumn="0" w:lastColumn="0" w:oddVBand="0" w:evenVBand="0" w:oddHBand="0" w:evenHBand="0" w:firstRowFirstColumn="0" w:firstRowLastColumn="0" w:lastRowFirstColumn="0" w:lastRowLastColumn="0"/>
               <w:rPr>
-                <w:rFonts w:ascii="Calibri" w:eastAsia="Calibri" w:hAnsi="Calibri" w:cs="Calibri"/>
-                <w:color w:val="auto"/>
-              </w:rPr>
-            </w:pPr>
-            <w:r>
-              <w:rPr>
-                <w:rFonts w:ascii="Calibri" w:eastAsia="Calibri" w:hAnsi="Calibri" w:cs="Calibri"/>
+                <w:rFonts w:ascii="Calibri" w:hAnsi="Calibri" w:eastAsia="Calibri" w:cs="Calibri"/>
+                <w:color w:val="auto"/>
+              </w:rPr>
+            </w:pPr>
+            <w:r>
+              <w:rPr>
+                <w:rFonts w:ascii="Calibri" w:hAnsi="Calibri" w:eastAsia="Calibri" w:cs="Calibri"/>
                 <w:i/>
                 <w:color w:val="auto"/>
               </w:rPr>
@@ -1546,22 +1604,24 @@
         </w:tc>
         <w:tc>
           <w:tcPr>
+            <w:cnfStyle w:val="000000000000" w:firstRow="0" w:lastRow="0" w:firstColumn="0" w:lastColumn="0" w:oddVBand="0" w:evenVBand="0" w:oddHBand="0" w:evenHBand="0" w:firstRowFirstColumn="0" w:firstRowLastColumn="0" w:lastRowFirstColumn="0" w:lastRowLastColumn="0"/>
             <w:tcW w:w="2160" w:type="dxa"/>
-            <w:shd w:val="clear" w:color="auto" w:fill="FFFFFF"/>
+            <w:shd w:val="clear" w:color="auto" w:fill="FFFFFF" w:themeFill="background1"/>
+            <w:tcMar/>
           </w:tcPr>
           <w:p>
             <w:pPr>
               <w:widowControl w:val="0"/>
               <w:cnfStyle w:val="000000000000" w:firstRow="0" w:lastRow="0" w:firstColumn="0" w:lastColumn="0" w:oddVBand="0" w:evenVBand="0" w:oddHBand="0" w:evenHBand="0" w:firstRowFirstColumn="0" w:firstRowLastColumn="0" w:lastRowFirstColumn="0" w:lastRowLastColumn="0"/>
               <w:rPr>
-                <w:rFonts w:ascii="Calibri" w:eastAsia="Calibri" w:hAnsi="Calibri" w:cs="Calibri"/>
-                <w:i/>
-                <w:color w:val="auto"/>
-              </w:rPr>
-            </w:pPr>
-            <w:r>
-              <w:rPr>
-                <w:rFonts w:ascii="Calibri" w:eastAsia="Calibri" w:hAnsi="Calibri" w:cs="Calibri"/>
+                <w:rFonts w:ascii="Calibri" w:hAnsi="Calibri" w:eastAsia="Calibri" w:cs="Calibri"/>
+                <w:i/>
+                <w:color w:val="auto"/>
+              </w:rPr>
+            </w:pPr>
+            <w:r>
+              <w:rPr>
+                <w:rFonts w:ascii="Calibri" w:hAnsi="Calibri" w:eastAsia="Calibri" w:cs="Calibri"/>
                 <w:i/>
                 <w:color w:val="auto"/>
               </w:rPr>
@@ -1580,17 +1640,18 @@
             <w:cnfStyle w:val="001000000000" w:firstRow="0" w:lastRow="0" w:firstColumn="1" w:lastColumn="0" w:oddVBand="0" w:evenVBand="0" w:oddHBand="0" w:evenHBand="0" w:firstRowFirstColumn="0" w:firstRowLastColumn="0" w:lastRowFirstColumn="0" w:lastRowLastColumn="0"/>
             <w:tcW w:w="1267" w:type="dxa"/>
             <w:shd w:val="clear" w:color="auto" w:fill="auto"/>
-          </w:tcPr>
-          <w:p>
-            <w:pPr>
-              <w:rPr>
-                <w:rFonts w:ascii="Calibri" w:eastAsia="Calibri" w:hAnsi="Calibri" w:cs="Calibri"/>
-                <w:color w:val="595959"/>
-              </w:rPr>
-            </w:pPr>
-            <w:r>
-              <w:rPr>
-                <w:rFonts w:ascii="Calibri" w:eastAsia="Calibri" w:hAnsi="Calibri" w:cs="Calibri"/>
+            <w:tcMar/>
+          </w:tcPr>
+          <w:p>
+            <w:pPr>
+              <w:rPr>
+                <w:rFonts w:ascii="Calibri" w:hAnsi="Calibri" w:eastAsia="Calibri" w:cs="Calibri"/>
+                <w:color w:val="595959"/>
+              </w:rPr>
+            </w:pPr>
+            <w:r>
+              <w:rPr>
+                <w:rFonts w:ascii="Calibri" w:hAnsi="Calibri" w:eastAsia="Calibri" w:cs="Calibri"/>
                 <w:color w:val="595959"/>
               </w:rPr>
               <w:t>Opción b)</w:t>
@@ -1599,21 +1660,23 @@
         </w:tc>
         <w:tc>
           <w:tcPr>
+            <w:cnfStyle w:val="000000000000" w:firstRow="0" w:lastRow="0" w:firstColumn="0" w:lastColumn="0" w:oddVBand="0" w:evenVBand="0" w:oddHBand="0" w:evenHBand="0" w:firstRowFirstColumn="0" w:firstRowLastColumn="0" w:lastRowFirstColumn="0" w:lastRowLastColumn="0"/>
             <w:tcW w:w="6727" w:type="dxa"/>
             <w:gridSpan w:val="2"/>
-            <w:shd w:val="clear" w:color="auto" w:fill="FFFFFF"/>
+            <w:shd w:val="clear" w:color="auto" w:fill="FFFFFF" w:themeFill="background1"/>
+            <w:tcMar/>
           </w:tcPr>
           <w:p>
             <w:pPr>
               <w:cnfStyle w:val="000000100000" w:firstRow="0" w:lastRow="0" w:firstColumn="0" w:lastColumn="0" w:oddVBand="0" w:evenVBand="0" w:oddHBand="1" w:evenHBand="0" w:firstRowFirstColumn="0" w:firstRowLastColumn="0" w:lastRowFirstColumn="0" w:lastRowLastColumn="0"/>
               <w:rPr>
-                <w:rFonts w:ascii="Calibri" w:eastAsia="Calibri" w:hAnsi="Calibri" w:cs="Calibri"/>
-                <w:color w:val="auto"/>
-              </w:rPr>
-            </w:pPr>
-            <w:r>
-              <w:rPr>
-                <w:rFonts w:ascii="Calibri" w:eastAsia="Calibri" w:hAnsi="Calibri" w:cs="Calibri"/>
+                <w:rFonts w:ascii="Calibri" w:hAnsi="Calibri" w:eastAsia="Calibri" w:cs="Calibri"/>
+                <w:color w:val="auto"/>
+              </w:rPr>
+            </w:pPr>
+            <w:r>
+              <w:rPr>
+                <w:rFonts w:ascii="Calibri" w:hAnsi="Calibri" w:eastAsia="Calibri" w:cs="Calibri"/>
                 <w:i/>
                 <w:color w:val="auto"/>
               </w:rPr>
@@ -1623,15 +1686,17 @@
         </w:tc>
         <w:tc>
           <w:tcPr>
+            <w:cnfStyle w:val="000000000000" w:firstRow="0" w:lastRow="0" w:firstColumn="0" w:lastColumn="0" w:oddVBand="0" w:evenVBand="0" w:oddHBand="0" w:evenHBand="0" w:firstRowFirstColumn="0" w:firstRowLastColumn="0" w:lastRowFirstColumn="0" w:lastRowLastColumn="0"/>
             <w:tcW w:w="2160" w:type="dxa"/>
-            <w:shd w:val="clear" w:color="auto" w:fill="FFFFFF"/>
+            <w:shd w:val="clear" w:color="auto" w:fill="FFFFFF" w:themeFill="background1"/>
+            <w:tcMar/>
           </w:tcPr>
           <w:p>
             <w:pPr>
               <w:widowControl w:val="0"/>
               <w:cnfStyle w:val="000000100000" w:firstRow="0" w:lastRow="0" w:firstColumn="0" w:lastColumn="0" w:oddVBand="0" w:evenVBand="0" w:oddHBand="1" w:evenHBand="0" w:firstRowFirstColumn="0" w:firstRowLastColumn="0" w:lastRowFirstColumn="0" w:lastRowLastColumn="0"/>
               <w:rPr>
-                <w:rFonts w:ascii="Calibri" w:eastAsia="Calibri" w:hAnsi="Calibri" w:cs="Calibri"/>
+                <w:rFonts w:ascii="Calibri" w:hAnsi="Calibri" w:eastAsia="Calibri" w:cs="Calibri"/>
                 <w:i/>
                 <w:color w:val="auto"/>
               </w:rPr>
@@ -1649,17 +1714,18 @@
             <w:tcW w:w="2534" w:type="dxa"/>
             <w:gridSpan w:val="2"/>
             <w:shd w:val="clear" w:color="auto" w:fill="FBE5D5"/>
-          </w:tcPr>
-          <w:p>
-            <w:pPr>
-              <w:rPr>
-                <w:rFonts w:ascii="Calibri" w:eastAsia="Calibri" w:hAnsi="Calibri" w:cs="Calibri"/>
-                <w:color w:val="595959"/>
-              </w:rPr>
-            </w:pPr>
-            <w:r>
-              <w:rPr>
-                <w:rFonts w:ascii="Calibri" w:eastAsia="Calibri" w:hAnsi="Calibri" w:cs="Calibri"/>
+            <w:tcMar/>
+          </w:tcPr>
+          <w:p>
+            <w:pPr>
+              <w:rPr>
+                <w:rFonts w:ascii="Calibri" w:hAnsi="Calibri" w:eastAsia="Calibri" w:cs="Calibri"/>
+                <w:color w:val="595959"/>
+              </w:rPr>
+            </w:pPr>
+            <w:r>
+              <w:rPr>
+                <w:rFonts w:ascii="Calibri" w:hAnsi="Calibri" w:eastAsia="Calibri" w:cs="Calibri"/>
                 <w:color w:val="595959"/>
               </w:rPr>
               <w:t>Comentario respuesta correcta</w:t>
@@ -1668,15 +1734,17 @@
         </w:tc>
         <w:tc>
           <w:tcPr>
+            <w:cnfStyle w:val="000000000000" w:firstRow="0" w:lastRow="0" w:firstColumn="0" w:lastColumn="0" w:oddVBand="0" w:evenVBand="0" w:oddHBand="0" w:evenHBand="0" w:firstRowFirstColumn="0" w:firstRowLastColumn="0" w:lastRowFirstColumn="0" w:lastRowLastColumn="0"/>
             <w:tcW w:w="7620" w:type="dxa"/>
             <w:gridSpan w:val="2"/>
-            <w:shd w:val="clear" w:color="auto" w:fill="FFFFFF"/>
+            <w:shd w:val="clear" w:color="auto" w:fill="FFFFFF" w:themeFill="background1"/>
+            <w:tcMar/>
           </w:tcPr>
           <w:p>
             <w:pPr>
               <w:cnfStyle w:val="000000000000" w:firstRow="0" w:lastRow="0" w:firstColumn="0" w:lastColumn="0" w:oddVBand="0" w:evenVBand="0" w:oddHBand="0" w:evenHBand="0" w:firstRowFirstColumn="0" w:firstRowLastColumn="0" w:lastRowFirstColumn="0" w:lastRowLastColumn="0"/>
               <w:rPr>
-                <w:rFonts w:ascii="Calibri" w:eastAsia="Calibri" w:hAnsi="Calibri" w:cs="Calibri"/>
+                <w:rFonts w:ascii="Calibri" w:hAnsi="Calibri" w:eastAsia="Calibri" w:cs="Calibri"/>
                 <w:b/>
                 <w:i/>
                 <w:color w:val="auto"/>
@@ -1684,7 +1752,7 @@
             </w:pPr>
             <w:r>
               <w:rPr>
-                <w:rFonts w:ascii="Calibri" w:eastAsia="Calibri" w:hAnsi="Calibri" w:cs="Calibri"/>
+                <w:rFonts w:ascii="Calibri" w:hAnsi="Calibri" w:eastAsia="Calibri" w:cs="Calibri"/>
                 <w:i/>
                 <w:color w:val="auto"/>
               </w:rPr>
@@ -1703,17 +1771,18 @@
             <w:cnfStyle w:val="001000000000" w:firstRow="0" w:lastRow="0" w:firstColumn="1" w:lastColumn="0" w:oddVBand="0" w:evenVBand="0" w:oddHBand="0" w:evenHBand="0" w:firstRowFirstColumn="0" w:firstRowLastColumn="0" w:lastRowFirstColumn="0" w:lastRowLastColumn="0"/>
             <w:tcW w:w="2534" w:type="dxa"/>
             <w:gridSpan w:val="2"/>
-          </w:tcPr>
-          <w:p>
-            <w:pPr>
-              <w:rPr>
-                <w:rFonts w:ascii="Calibri" w:eastAsia="Calibri" w:hAnsi="Calibri" w:cs="Calibri"/>
-                <w:color w:val="595959"/>
-              </w:rPr>
-            </w:pPr>
-            <w:r>
-              <w:rPr>
-                <w:rFonts w:ascii="Calibri" w:eastAsia="Calibri" w:hAnsi="Calibri" w:cs="Calibri"/>
+            <w:tcMar/>
+          </w:tcPr>
+          <w:p>
+            <w:pPr>
+              <w:rPr>
+                <w:rFonts w:ascii="Calibri" w:hAnsi="Calibri" w:eastAsia="Calibri" w:cs="Calibri"/>
+                <w:color w:val="595959"/>
+              </w:rPr>
+            </w:pPr>
+            <w:r>
+              <w:rPr>
+                <w:rFonts w:ascii="Calibri" w:hAnsi="Calibri" w:eastAsia="Calibri" w:cs="Calibri"/>
                 <w:color w:val="595959"/>
               </w:rPr>
               <w:t>Comentario respuesta incorrecta</w:t>
@@ -1722,15 +1791,17 @@
         </w:tc>
         <w:tc>
           <w:tcPr>
+            <w:cnfStyle w:val="000000000000" w:firstRow="0" w:lastRow="0" w:firstColumn="0" w:lastColumn="0" w:oddVBand="0" w:evenVBand="0" w:oddHBand="0" w:evenHBand="0" w:firstRowFirstColumn="0" w:firstRowLastColumn="0" w:lastRowFirstColumn="0" w:lastRowLastColumn="0"/>
             <w:tcW w:w="7620" w:type="dxa"/>
             <w:gridSpan w:val="2"/>
-            <w:shd w:val="clear" w:color="auto" w:fill="FFFFFF"/>
+            <w:shd w:val="clear" w:color="auto" w:fill="FFFFFF" w:themeFill="background1"/>
+            <w:tcMar/>
           </w:tcPr>
           <w:p>
             <w:pPr>
               <w:cnfStyle w:val="000000100000" w:firstRow="0" w:lastRow="0" w:firstColumn="0" w:lastColumn="0" w:oddVBand="0" w:evenVBand="0" w:oddHBand="1" w:evenHBand="0" w:firstRowFirstColumn="0" w:firstRowLastColumn="0" w:lastRowFirstColumn="0" w:lastRowLastColumn="0"/>
               <w:rPr>
-                <w:rFonts w:ascii="Calibri" w:eastAsia="Calibri" w:hAnsi="Calibri" w:cs="Calibri"/>
+                <w:rFonts w:ascii="Calibri" w:hAnsi="Calibri" w:eastAsia="Calibri" w:cs="Calibri"/>
                 <w:b/>
                 <w:i/>
                 <w:color w:val="auto"/>
@@ -1738,7 +1809,7 @@
             </w:pPr>
             <w:r>
               <w:rPr>
-                <w:rFonts w:ascii="Calibri" w:eastAsia="Calibri" w:hAnsi="Calibri" w:cs="Calibri"/>
+                <w:rFonts w:ascii="Calibri" w:hAnsi="Calibri" w:eastAsia="Calibri" w:cs="Calibri"/>
                 <w:i/>
                 <w:color w:val="auto"/>
               </w:rPr>
@@ -1756,24 +1827,25 @@
             <w:cnfStyle w:val="001000000000" w:firstRow="0" w:lastRow="0" w:firstColumn="1" w:lastColumn="0" w:oddVBand="0" w:evenVBand="0" w:oddHBand="0" w:evenHBand="0" w:firstRowFirstColumn="0" w:firstRowLastColumn="0" w:lastRowFirstColumn="0" w:lastRowLastColumn="0"/>
             <w:tcW w:w="2534" w:type="dxa"/>
             <w:gridSpan w:val="2"/>
-          </w:tcPr>
-          <w:p>
-            <w:pPr>
-              <w:rPr>
-                <w:rFonts w:ascii="Calibri" w:eastAsia="Calibri" w:hAnsi="Calibri" w:cs="Calibri"/>
-                <w:color w:val="595959"/>
-              </w:rPr>
-            </w:pPr>
-            <w:r>
-              <w:rPr>
-                <w:rFonts w:ascii="Calibri" w:eastAsia="Calibri" w:hAnsi="Calibri" w:cs="Calibri"/>
+            <w:tcMar/>
+          </w:tcPr>
+          <w:p>
+            <w:pPr>
+              <w:rPr>
+                <w:rFonts w:ascii="Calibri" w:hAnsi="Calibri" w:eastAsia="Calibri" w:cs="Calibri"/>
+                <w:color w:val="595959"/>
+              </w:rPr>
+            </w:pPr>
+            <w:r>
+              <w:rPr>
+                <w:rFonts w:ascii="Calibri" w:hAnsi="Calibri" w:eastAsia="Calibri" w:cs="Calibri"/>
                 <w:color w:val="595959"/>
               </w:rPr>
               <w:t xml:space="preserve">Pregunta </w:t>
             </w:r>
             <w:r>
               <w:rPr>
-                <w:rFonts w:ascii="Calibri" w:eastAsia="Calibri" w:hAnsi="Calibri" w:cs="Calibri"/>
+                <w:rFonts w:ascii="Calibri" w:hAnsi="Calibri" w:eastAsia="Calibri" w:cs="Calibri"/>
                 <w:color w:val="595959"/>
               </w:rPr>
               <w:t>4</w:t>
@@ -1782,21 +1854,23 @@
         </w:tc>
         <w:tc>
           <w:tcPr>
+            <w:cnfStyle w:val="000000000000" w:firstRow="0" w:lastRow="0" w:firstColumn="0" w:lastColumn="0" w:oddVBand="0" w:evenVBand="0" w:oddHBand="0" w:evenHBand="0" w:firstRowFirstColumn="0" w:firstRowLastColumn="0" w:lastRowFirstColumn="0" w:lastRowLastColumn="0"/>
             <w:tcW w:w="7620" w:type="dxa"/>
             <w:gridSpan w:val="2"/>
+            <w:tcMar/>
           </w:tcPr>
           <w:p>
             <w:pPr>
               <w:cnfStyle w:val="000000000000" w:firstRow="0" w:lastRow="0" w:firstColumn="0" w:lastColumn="0" w:oddVBand="0" w:evenVBand="0" w:oddHBand="0" w:evenHBand="0" w:firstRowFirstColumn="0" w:firstRowLastColumn="0" w:lastRowFirstColumn="0" w:lastRowLastColumn="0"/>
               <w:rPr>
-                <w:rFonts w:ascii="Calibri" w:eastAsia="Calibri" w:hAnsi="Calibri" w:cs="Calibri"/>
+                <w:rFonts w:ascii="Calibri" w:hAnsi="Calibri" w:eastAsia="Calibri" w:cs="Calibri"/>
                 <w:i/>
                 <w:color w:val="AEAAAA"/>
               </w:rPr>
             </w:pPr>
             <w:r>
               <w:rPr>
-                <w:rFonts w:ascii="Calibri" w:eastAsia="Calibri" w:hAnsi="Calibri" w:cs="Calibri"/>
+                <w:rFonts w:ascii="Calibri" w:hAnsi="Calibri" w:eastAsia="Calibri" w:cs="Calibri"/>
                 <w:i/>
                 <w:color w:val="auto"/>
               </w:rPr>
@@ -1804,7 +1878,7 @@
             </w:r>
             <w:r>
               <w:rPr>
-                <w:rFonts w:ascii="Calibri" w:eastAsia="Calibri" w:hAnsi="Calibri" w:cs="Calibri"/>
+                <w:rFonts w:ascii="Calibri" w:hAnsi="Calibri" w:eastAsia="Calibri" w:cs="Calibri"/>
                 <w:i/>
                 <w:color w:val="auto"/>
               </w:rPr>
@@ -1822,17 +1896,18 @@
           <w:tcPr>
             <w:cnfStyle w:val="001000000000" w:firstRow="0" w:lastRow="0" w:firstColumn="1" w:lastColumn="0" w:oddVBand="0" w:evenVBand="0" w:oddHBand="0" w:evenHBand="0" w:firstRowFirstColumn="0" w:firstRowLastColumn="0" w:lastRowFirstColumn="0" w:lastRowLastColumn="0"/>
             <w:tcW w:w="1267" w:type="dxa"/>
-          </w:tcPr>
-          <w:p>
-            <w:pPr>
-              <w:rPr>
-                <w:rFonts w:ascii="Calibri" w:eastAsia="Calibri" w:hAnsi="Calibri" w:cs="Calibri"/>
-                <w:color w:val="595959"/>
-              </w:rPr>
-            </w:pPr>
-            <w:r>
-              <w:rPr>
-                <w:rFonts w:ascii="Calibri" w:eastAsia="Calibri" w:hAnsi="Calibri" w:cs="Calibri"/>
+            <w:tcMar/>
+          </w:tcPr>
+          <w:p>
+            <w:pPr>
+              <w:rPr>
+                <w:rFonts w:ascii="Calibri" w:hAnsi="Calibri" w:eastAsia="Calibri" w:cs="Calibri"/>
+                <w:color w:val="595959"/>
+              </w:rPr>
+            </w:pPr>
+            <w:r>
+              <w:rPr>
+                <w:rFonts w:ascii="Calibri" w:hAnsi="Calibri" w:eastAsia="Calibri" w:cs="Calibri"/>
                 <w:color w:val="595959"/>
               </w:rPr>
               <w:t>Opción a)</w:t>
@@ -1841,21 +1916,23 @@
         </w:tc>
         <w:tc>
           <w:tcPr>
+            <w:cnfStyle w:val="000000000000" w:firstRow="0" w:lastRow="0" w:firstColumn="0" w:lastColumn="0" w:oddVBand="0" w:evenVBand="0" w:oddHBand="0" w:evenHBand="0" w:firstRowFirstColumn="0" w:firstRowLastColumn="0" w:lastRowFirstColumn="0" w:lastRowLastColumn="0"/>
             <w:tcW w:w="6727" w:type="dxa"/>
             <w:gridSpan w:val="2"/>
-            <w:shd w:val="clear" w:color="auto" w:fill="FFFFFF"/>
+            <w:shd w:val="clear" w:color="auto" w:fill="FFFFFF" w:themeFill="background1"/>
+            <w:tcMar/>
           </w:tcPr>
           <w:p>
             <w:pPr>
               <w:cnfStyle w:val="000000100000" w:firstRow="0" w:lastRow="0" w:firstColumn="0" w:lastColumn="0" w:oddVBand="0" w:evenVBand="0" w:oddHBand="1" w:evenHBand="0" w:firstRowFirstColumn="0" w:firstRowLastColumn="0" w:lastRowFirstColumn="0" w:lastRowLastColumn="0"/>
               <w:rPr>
-                <w:rFonts w:ascii="Calibri" w:eastAsia="Calibri" w:hAnsi="Calibri" w:cs="Calibri"/>
-                <w:color w:val="auto"/>
-              </w:rPr>
-            </w:pPr>
-            <w:r>
-              <w:rPr>
-                <w:rFonts w:ascii="Calibri" w:eastAsia="Calibri" w:hAnsi="Calibri" w:cs="Calibri"/>
+                <w:rFonts w:ascii="Calibri" w:hAnsi="Calibri" w:eastAsia="Calibri" w:cs="Calibri"/>
+                <w:color w:val="auto"/>
+              </w:rPr>
+            </w:pPr>
+            <w:r>
+              <w:rPr>
+                <w:rFonts w:ascii="Calibri" w:hAnsi="Calibri" w:eastAsia="Calibri" w:cs="Calibri"/>
                 <w:i/>
                 <w:color w:val="auto"/>
               </w:rPr>
@@ -1865,22 +1942,24 @@
         </w:tc>
         <w:tc>
           <w:tcPr>
+            <w:cnfStyle w:val="000000000000" w:firstRow="0" w:lastRow="0" w:firstColumn="0" w:lastColumn="0" w:oddVBand="0" w:evenVBand="0" w:oddHBand="0" w:evenHBand="0" w:firstRowFirstColumn="0" w:firstRowLastColumn="0" w:lastRowFirstColumn="0" w:lastRowLastColumn="0"/>
             <w:tcW w:w="2160" w:type="dxa"/>
-            <w:shd w:val="clear" w:color="auto" w:fill="FFFFFF"/>
+            <w:shd w:val="clear" w:color="auto" w:fill="FFFFFF" w:themeFill="background1"/>
+            <w:tcMar/>
           </w:tcPr>
           <w:p>
             <w:pPr>
               <w:widowControl w:val="0"/>
               <w:cnfStyle w:val="000000100000" w:firstRow="0" w:lastRow="0" w:firstColumn="0" w:lastColumn="0" w:oddVBand="0" w:evenVBand="0" w:oddHBand="1" w:evenHBand="0" w:firstRowFirstColumn="0" w:firstRowLastColumn="0" w:lastRowFirstColumn="0" w:lastRowLastColumn="0"/>
               <w:rPr>
-                <w:rFonts w:ascii="Calibri" w:eastAsia="Calibri" w:hAnsi="Calibri" w:cs="Calibri"/>
-                <w:i/>
-                <w:color w:val="auto"/>
-              </w:rPr>
-            </w:pPr>
-            <w:r>
-              <w:rPr>
-                <w:rFonts w:ascii="Calibri" w:eastAsia="Calibri" w:hAnsi="Calibri" w:cs="Calibri"/>
+                <w:rFonts w:ascii="Calibri" w:hAnsi="Calibri" w:eastAsia="Calibri" w:cs="Calibri"/>
+                <w:i/>
+                <w:color w:val="auto"/>
+              </w:rPr>
+            </w:pPr>
+            <w:r>
+              <w:rPr>
+                <w:rFonts w:ascii="Calibri" w:hAnsi="Calibri" w:eastAsia="Calibri" w:cs="Calibri"/>
                 <w:i/>
                 <w:color w:val="auto"/>
               </w:rPr>
@@ -1898,17 +1977,18 @@
             <w:cnfStyle w:val="001000000000" w:firstRow="0" w:lastRow="0" w:firstColumn="1" w:lastColumn="0" w:oddVBand="0" w:evenVBand="0" w:oddHBand="0" w:evenHBand="0" w:firstRowFirstColumn="0" w:firstRowLastColumn="0" w:lastRowFirstColumn="0" w:lastRowLastColumn="0"/>
             <w:tcW w:w="1267" w:type="dxa"/>
             <w:shd w:val="clear" w:color="auto" w:fill="auto"/>
-          </w:tcPr>
-          <w:p>
-            <w:pPr>
-              <w:rPr>
-                <w:rFonts w:ascii="Calibri" w:eastAsia="Calibri" w:hAnsi="Calibri" w:cs="Calibri"/>
-                <w:color w:val="595959"/>
-              </w:rPr>
-            </w:pPr>
-            <w:r>
-              <w:rPr>
-                <w:rFonts w:ascii="Calibri" w:eastAsia="Calibri" w:hAnsi="Calibri" w:cs="Calibri"/>
+            <w:tcMar/>
+          </w:tcPr>
+          <w:p>
+            <w:pPr>
+              <w:rPr>
+                <w:rFonts w:ascii="Calibri" w:hAnsi="Calibri" w:eastAsia="Calibri" w:cs="Calibri"/>
+                <w:color w:val="595959"/>
+              </w:rPr>
+            </w:pPr>
+            <w:r>
+              <w:rPr>
+                <w:rFonts w:ascii="Calibri" w:hAnsi="Calibri" w:eastAsia="Calibri" w:cs="Calibri"/>
                 <w:color w:val="595959"/>
               </w:rPr>
               <w:t>Opción b)</w:t>
@@ -1917,21 +1997,23 @@
         </w:tc>
         <w:tc>
           <w:tcPr>
+            <w:cnfStyle w:val="000000000000" w:firstRow="0" w:lastRow="0" w:firstColumn="0" w:lastColumn="0" w:oddVBand="0" w:evenVBand="0" w:oddHBand="0" w:evenHBand="0" w:firstRowFirstColumn="0" w:firstRowLastColumn="0" w:lastRowFirstColumn="0" w:lastRowLastColumn="0"/>
             <w:tcW w:w="6727" w:type="dxa"/>
             <w:gridSpan w:val="2"/>
-            <w:shd w:val="clear" w:color="auto" w:fill="FFFFFF"/>
+            <w:shd w:val="clear" w:color="auto" w:fill="FFFFFF" w:themeFill="background1"/>
+            <w:tcMar/>
           </w:tcPr>
           <w:p>
             <w:pPr>
               <w:cnfStyle w:val="000000000000" w:firstRow="0" w:lastRow="0" w:firstColumn="0" w:lastColumn="0" w:oddVBand="0" w:evenVBand="0" w:oddHBand="0" w:evenHBand="0" w:firstRowFirstColumn="0" w:firstRowLastColumn="0" w:lastRowFirstColumn="0" w:lastRowLastColumn="0"/>
               <w:rPr>
-                <w:rFonts w:ascii="Calibri" w:eastAsia="Calibri" w:hAnsi="Calibri" w:cs="Calibri"/>
-                <w:color w:val="auto"/>
-              </w:rPr>
-            </w:pPr>
-            <w:r>
-              <w:rPr>
-                <w:rFonts w:ascii="Calibri" w:eastAsia="Calibri" w:hAnsi="Calibri" w:cs="Calibri"/>
+                <w:rFonts w:ascii="Calibri" w:hAnsi="Calibri" w:eastAsia="Calibri" w:cs="Calibri"/>
+                <w:color w:val="auto"/>
+              </w:rPr>
+            </w:pPr>
+            <w:r>
+              <w:rPr>
+                <w:rFonts w:ascii="Calibri" w:hAnsi="Calibri" w:eastAsia="Calibri" w:cs="Calibri"/>
                 <w:i/>
                 <w:color w:val="auto"/>
               </w:rPr>
@@ -1941,15 +2023,17 @@
         </w:tc>
         <w:tc>
           <w:tcPr>
+            <w:cnfStyle w:val="000000000000" w:firstRow="0" w:lastRow="0" w:firstColumn="0" w:lastColumn="0" w:oddVBand="0" w:evenVBand="0" w:oddHBand="0" w:evenHBand="0" w:firstRowFirstColumn="0" w:firstRowLastColumn="0" w:lastRowFirstColumn="0" w:lastRowLastColumn="0"/>
             <w:tcW w:w="2160" w:type="dxa"/>
-            <w:shd w:val="clear" w:color="auto" w:fill="FFFFFF"/>
+            <w:shd w:val="clear" w:color="auto" w:fill="FFFFFF" w:themeFill="background1"/>
+            <w:tcMar/>
           </w:tcPr>
           <w:p>
             <w:pPr>
               <w:widowControl w:val="0"/>
               <w:cnfStyle w:val="000000000000" w:firstRow="0" w:lastRow="0" w:firstColumn="0" w:lastColumn="0" w:oddVBand="0" w:evenVBand="0" w:oddHBand="0" w:evenHBand="0" w:firstRowFirstColumn="0" w:firstRowLastColumn="0" w:lastRowFirstColumn="0" w:lastRowLastColumn="0"/>
               <w:rPr>
-                <w:rFonts w:ascii="Calibri" w:eastAsia="Calibri" w:hAnsi="Calibri" w:cs="Calibri"/>
+                <w:rFonts w:ascii="Calibri" w:hAnsi="Calibri" w:eastAsia="Calibri" w:cs="Calibri"/>
                 <w:i/>
                 <w:color w:val="auto"/>
               </w:rPr>
@@ -1967,17 +2051,18 @@
             <w:cnfStyle w:val="001000000000" w:firstRow="0" w:lastRow="0" w:firstColumn="1" w:lastColumn="0" w:oddVBand="0" w:evenVBand="0" w:oddHBand="0" w:evenHBand="0" w:firstRowFirstColumn="0" w:firstRowLastColumn="0" w:lastRowFirstColumn="0" w:lastRowLastColumn="0"/>
             <w:tcW w:w="2534" w:type="dxa"/>
             <w:gridSpan w:val="2"/>
-          </w:tcPr>
-          <w:p>
-            <w:pPr>
-              <w:rPr>
-                <w:rFonts w:ascii="Calibri" w:eastAsia="Calibri" w:hAnsi="Calibri" w:cs="Calibri"/>
-                <w:color w:val="595959"/>
-              </w:rPr>
-            </w:pPr>
-            <w:r>
-              <w:rPr>
-                <w:rFonts w:ascii="Calibri" w:eastAsia="Calibri" w:hAnsi="Calibri" w:cs="Calibri"/>
+            <w:tcMar/>
+          </w:tcPr>
+          <w:p>
+            <w:pPr>
+              <w:rPr>
+                <w:rFonts w:ascii="Calibri" w:hAnsi="Calibri" w:eastAsia="Calibri" w:cs="Calibri"/>
+                <w:color w:val="595959"/>
+              </w:rPr>
+            </w:pPr>
+            <w:r>
+              <w:rPr>
+                <w:rFonts w:ascii="Calibri" w:hAnsi="Calibri" w:eastAsia="Calibri" w:cs="Calibri"/>
                 <w:color w:val="595959"/>
               </w:rPr>
               <w:t>Comentario respuesta correcta</w:t>
@@ -1986,15 +2071,17 @@
         </w:tc>
         <w:tc>
           <w:tcPr>
+            <w:cnfStyle w:val="000000000000" w:firstRow="0" w:lastRow="0" w:firstColumn="0" w:lastColumn="0" w:oddVBand="0" w:evenVBand="0" w:oddHBand="0" w:evenHBand="0" w:firstRowFirstColumn="0" w:firstRowLastColumn="0" w:lastRowFirstColumn="0" w:lastRowLastColumn="0"/>
             <w:tcW w:w="7620" w:type="dxa"/>
             <w:gridSpan w:val="2"/>
-            <w:shd w:val="clear" w:color="auto" w:fill="FFFFFF"/>
+            <w:shd w:val="clear" w:color="auto" w:fill="FFFFFF" w:themeFill="background1"/>
+            <w:tcMar/>
           </w:tcPr>
           <w:p>
             <w:pPr>
               <w:cnfStyle w:val="000000100000" w:firstRow="0" w:lastRow="0" w:firstColumn="0" w:lastColumn="0" w:oddVBand="0" w:evenVBand="0" w:oddHBand="1" w:evenHBand="0" w:firstRowFirstColumn="0" w:firstRowLastColumn="0" w:lastRowFirstColumn="0" w:lastRowLastColumn="0"/>
               <w:rPr>
-                <w:rFonts w:ascii="Calibri" w:eastAsia="Calibri" w:hAnsi="Calibri" w:cs="Calibri"/>
+                <w:rFonts w:ascii="Calibri" w:hAnsi="Calibri" w:eastAsia="Calibri" w:cs="Calibri"/>
                 <w:b/>
                 <w:i/>
                 <w:color w:val="auto"/>
@@ -2002,7 +2089,7 @@
             </w:pPr>
             <w:r>
               <w:rPr>
-                <w:rFonts w:ascii="Calibri" w:eastAsia="Calibri" w:hAnsi="Calibri" w:cs="Calibri"/>
+                <w:rFonts w:ascii="Calibri" w:hAnsi="Calibri" w:eastAsia="Calibri" w:cs="Calibri"/>
                 <w:i/>
                 <w:color w:val="auto"/>
               </w:rPr>
@@ -2020,17 +2107,18 @@
             <w:cnfStyle w:val="001000000000" w:firstRow="0" w:lastRow="0" w:firstColumn="1" w:lastColumn="0" w:oddVBand="0" w:evenVBand="0" w:oddHBand="0" w:evenHBand="0" w:firstRowFirstColumn="0" w:firstRowLastColumn="0" w:lastRowFirstColumn="0" w:lastRowLastColumn="0"/>
             <w:tcW w:w="2534" w:type="dxa"/>
             <w:gridSpan w:val="2"/>
-          </w:tcPr>
-          <w:p>
-            <w:pPr>
-              <w:rPr>
-                <w:rFonts w:ascii="Calibri" w:eastAsia="Calibri" w:hAnsi="Calibri" w:cs="Calibri"/>
-                <w:color w:val="595959"/>
-              </w:rPr>
-            </w:pPr>
-            <w:r>
-              <w:rPr>
-                <w:rFonts w:ascii="Calibri" w:eastAsia="Calibri" w:hAnsi="Calibri" w:cs="Calibri"/>
+            <w:tcMar/>
+          </w:tcPr>
+          <w:p>
+            <w:pPr>
+              <w:rPr>
+                <w:rFonts w:ascii="Calibri" w:hAnsi="Calibri" w:eastAsia="Calibri" w:cs="Calibri"/>
+                <w:color w:val="595959"/>
+              </w:rPr>
+            </w:pPr>
+            <w:r>
+              <w:rPr>
+                <w:rFonts w:ascii="Calibri" w:hAnsi="Calibri" w:eastAsia="Calibri" w:cs="Calibri"/>
                 <w:color w:val="595959"/>
               </w:rPr>
               <w:t>Comentario respuesta incorrecta</w:t>
@@ -2039,15 +2127,17 @@
         </w:tc>
         <w:tc>
           <w:tcPr>
+            <w:cnfStyle w:val="000000000000" w:firstRow="0" w:lastRow="0" w:firstColumn="0" w:lastColumn="0" w:oddVBand="0" w:evenVBand="0" w:oddHBand="0" w:evenHBand="0" w:firstRowFirstColumn="0" w:firstRowLastColumn="0" w:lastRowFirstColumn="0" w:lastRowLastColumn="0"/>
             <w:tcW w:w="7620" w:type="dxa"/>
             <w:gridSpan w:val="2"/>
-            <w:shd w:val="clear" w:color="auto" w:fill="FFFFFF"/>
+            <w:shd w:val="clear" w:color="auto" w:fill="FFFFFF" w:themeFill="background1"/>
+            <w:tcMar/>
           </w:tcPr>
           <w:p>
             <w:pPr>
               <w:cnfStyle w:val="000000000000" w:firstRow="0" w:lastRow="0" w:firstColumn="0" w:lastColumn="0" w:oddVBand="0" w:evenVBand="0" w:oddHBand="0" w:evenHBand="0" w:firstRowFirstColumn="0" w:firstRowLastColumn="0" w:lastRowFirstColumn="0" w:lastRowLastColumn="0"/>
               <w:rPr>
-                <w:rFonts w:ascii="Calibri" w:eastAsia="Calibri" w:hAnsi="Calibri" w:cs="Calibri"/>
+                <w:rFonts w:ascii="Calibri" w:hAnsi="Calibri" w:eastAsia="Calibri" w:cs="Calibri"/>
                 <w:b/>
                 <w:i/>
                 <w:color w:val="auto"/>
@@ -2055,7 +2145,7 @@
             </w:pPr>
             <w:r>
               <w:rPr>
-                <w:rFonts w:ascii="Calibri" w:eastAsia="Calibri" w:hAnsi="Calibri" w:cs="Calibri"/>
+                <w:rFonts w:ascii="Calibri" w:hAnsi="Calibri" w:eastAsia="Calibri" w:cs="Calibri"/>
                 <w:i/>
                 <w:color w:val="auto"/>
               </w:rPr>
@@ -2074,24 +2164,25 @@
             <w:cnfStyle w:val="001000000000" w:firstRow="0" w:lastRow="0" w:firstColumn="1" w:lastColumn="0" w:oddVBand="0" w:evenVBand="0" w:oddHBand="0" w:evenHBand="0" w:firstRowFirstColumn="0" w:firstRowLastColumn="0" w:lastRowFirstColumn="0" w:lastRowLastColumn="0"/>
             <w:tcW w:w="2534" w:type="dxa"/>
             <w:gridSpan w:val="2"/>
-          </w:tcPr>
-          <w:p>
-            <w:pPr>
-              <w:rPr>
-                <w:rFonts w:ascii="Calibri" w:eastAsia="Calibri" w:hAnsi="Calibri" w:cs="Calibri"/>
-                <w:color w:val="595959"/>
-              </w:rPr>
-            </w:pPr>
-            <w:r>
-              <w:rPr>
-                <w:rFonts w:ascii="Calibri" w:eastAsia="Calibri" w:hAnsi="Calibri" w:cs="Calibri"/>
+            <w:tcMar/>
+          </w:tcPr>
+          <w:p>
+            <w:pPr>
+              <w:rPr>
+                <w:rFonts w:ascii="Calibri" w:hAnsi="Calibri" w:eastAsia="Calibri" w:cs="Calibri"/>
+                <w:color w:val="595959"/>
+              </w:rPr>
+            </w:pPr>
+            <w:r>
+              <w:rPr>
+                <w:rFonts w:ascii="Calibri" w:hAnsi="Calibri" w:eastAsia="Calibri" w:cs="Calibri"/>
                 <w:color w:val="595959"/>
               </w:rPr>
               <w:t xml:space="preserve">Pregunta </w:t>
             </w:r>
             <w:r>
               <w:rPr>
-                <w:rFonts w:ascii="Calibri" w:eastAsia="Calibri" w:hAnsi="Calibri" w:cs="Calibri"/>
+                <w:rFonts w:ascii="Calibri" w:hAnsi="Calibri" w:eastAsia="Calibri" w:cs="Calibri"/>
                 <w:color w:val="595959"/>
               </w:rPr>
               <w:t>5</w:t>
@@ -2100,41 +2191,65 @@
         </w:tc>
         <w:tc>
           <w:tcPr>
+            <w:cnfStyle w:val="000000000000" w:firstRow="0" w:lastRow="0" w:firstColumn="0" w:lastColumn="0" w:oddVBand="0" w:evenVBand="0" w:oddHBand="0" w:evenHBand="0" w:firstRowFirstColumn="0" w:firstRowLastColumn="0" w:lastRowFirstColumn="0" w:lastRowLastColumn="0"/>
             <w:tcW w:w="7620" w:type="dxa"/>
             <w:gridSpan w:val="2"/>
+            <w:tcMar/>
           </w:tcPr>
           <w:p>
             <w:pPr>
               <w:cnfStyle w:val="000000100000" w:firstRow="0" w:lastRow="0" w:firstColumn="0" w:lastColumn="0" w:oddVBand="0" w:evenVBand="0" w:oddHBand="1" w:evenHBand="0" w:firstRowFirstColumn="0" w:firstRowLastColumn="0" w:lastRowFirstColumn="0" w:lastRowLastColumn="0"/>
               <w:rPr>
-                <w:rFonts w:ascii="Calibri" w:eastAsia="Calibri" w:hAnsi="Calibri" w:cs="Calibri"/>
-                <w:i/>
-                <w:color w:val="auto"/>
-              </w:rPr>
-            </w:pPr>
-            <w:r>
-              <w:rPr>
-                <w:rFonts w:ascii="Calibri" w:eastAsia="Calibri" w:hAnsi="Calibri" w:cs="Calibri"/>
-                <w:i/>
+                <w:rFonts w:ascii="Calibri" w:hAnsi="Calibri" w:eastAsia="Calibri" w:cs="Calibri"/>
+                <w:i w:val="1"/>
+                <w:iCs w:val="1"/>
+                <w:color w:val="auto"/>
+              </w:rPr>
+            </w:pPr>
+            <w:r>
+              <w:rPr>
+                <w:rFonts w:ascii="Calibri" w:hAnsi="Calibri" w:eastAsia="Calibri" w:cs="Calibri"/>
+                <w:i w:val="1"/>
+                <w:iCs w:val="1"/>
                 <w:color w:val="auto"/>
               </w:rPr>
               <w:t xml:space="preserve">Los colores </w:t>
             </w:r>
             <w:r>
               <w:rPr>
-                <w:rFonts w:ascii="Calibri" w:eastAsia="Calibri" w:hAnsi="Calibri" w:cs="Calibri"/>
-                <w:i/>
+                <w:rFonts w:ascii="Calibri" w:hAnsi="Calibri" w:eastAsia="Calibri" w:cs="Calibri"/>
+                <w:i w:val="1"/>
+                <w:iCs w:val="1"/>
                 <w:color w:val="auto"/>
               </w:rPr>
               <w:t>complementarios</w:t>
             </w:r>
             <w:r>
               <w:rPr>
-                <w:rFonts w:ascii="Calibri" w:eastAsia="Calibri" w:hAnsi="Calibri" w:cs="Calibri"/>
-                <w:i/>
-                <w:color w:val="auto"/>
-              </w:rPr>
-              <w:t xml:space="preserve"> son aquellos que se encuentran separados por un color común en el círculo cromático, por esta razón son muy similares entre ellos y de allí por qué armonizan tan bien. </w:t>
+                <w:rFonts w:ascii="Calibri" w:hAnsi="Calibri" w:eastAsia="Calibri" w:cs="Calibri"/>
+                <w:i w:val="1"/>
+                <w:iCs w:val="1"/>
+                <w:color w:val="auto"/>
+              </w:rPr>
+              <w:t xml:space="preserve"> son aquellos que se encuentran separados por un color común en el círculo cromático, por esta razón son muy similares entre ellos y de allí </w:t>
+            </w:r>
+            <w:r>
+              <w:rPr>
+                <w:rFonts w:ascii="Calibri" w:hAnsi="Calibri" w:eastAsia="Calibri" w:cs="Calibri"/>
+                <w:i w:val="1"/>
+                <w:iCs w:val="1"/>
+                <w:color w:val="auto"/>
+              </w:rPr>
+              <w:t xml:space="preserve">el </w:t>
+            </w:r>
+            <w:r>
+              <w:rPr>
+                <w:rFonts w:ascii="Calibri" w:hAnsi="Calibri" w:eastAsia="Calibri" w:cs="Calibri"/>
+                <w:i w:val="1"/>
+                <w:iCs w:val="1"/>
+                <w:color w:val="auto"/>
+              </w:rPr>
+              <w:t xml:space="preserve">porqué armonizan tan bien. </w:t>
             </w:r>
           </w:p>
         </w:tc>
@@ -2148,17 +2263,18 @@
             <w:cnfStyle w:val="001000000000" w:firstRow="0" w:lastRow="0" w:firstColumn="1" w:lastColumn="0" w:oddVBand="0" w:evenVBand="0" w:oddHBand="0" w:evenHBand="0" w:firstRowFirstColumn="0" w:firstRowLastColumn="0" w:lastRowFirstColumn="0" w:lastRowLastColumn="0"/>
             <w:tcW w:w="1267" w:type="dxa"/>
             <w:shd w:val="clear" w:color="auto" w:fill="auto"/>
-          </w:tcPr>
-          <w:p>
-            <w:pPr>
-              <w:rPr>
-                <w:rFonts w:ascii="Calibri" w:eastAsia="Calibri" w:hAnsi="Calibri" w:cs="Calibri"/>
-                <w:color w:val="595959"/>
-              </w:rPr>
-            </w:pPr>
-            <w:r>
-              <w:rPr>
-                <w:rFonts w:ascii="Calibri" w:eastAsia="Calibri" w:hAnsi="Calibri" w:cs="Calibri"/>
+            <w:tcMar/>
+          </w:tcPr>
+          <w:p>
+            <w:pPr>
+              <w:rPr>
+                <w:rFonts w:ascii="Calibri" w:hAnsi="Calibri" w:eastAsia="Calibri" w:cs="Calibri"/>
+                <w:color w:val="595959"/>
+              </w:rPr>
+            </w:pPr>
+            <w:r>
+              <w:rPr>
+                <w:rFonts w:ascii="Calibri" w:hAnsi="Calibri" w:eastAsia="Calibri" w:cs="Calibri"/>
                 <w:color w:val="595959"/>
               </w:rPr>
               <w:t>Opción a)</w:t>
@@ -2167,21 +2283,23 @@
         </w:tc>
         <w:tc>
           <w:tcPr>
+            <w:cnfStyle w:val="000000000000" w:firstRow="0" w:lastRow="0" w:firstColumn="0" w:lastColumn="0" w:oddVBand="0" w:evenVBand="0" w:oddHBand="0" w:evenHBand="0" w:firstRowFirstColumn="0" w:firstRowLastColumn="0" w:lastRowFirstColumn="0" w:lastRowLastColumn="0"/>
             <w:tcW w:w="6727" w:type="dxa"/>
             <w:gridSpan w:val="2"/>
             <w:shd w:val="clear" w:color="auto" w:fill="auto"/>
+            <w:tcMar/>
           </w:tcPr>
           <w:p>
             <w:pPr>
               <w:cnfStyle w:val="000000000000" w:firstRow="0" w:lastRow="0" w:firstColumn="0" w:lastColumn="0" w:oddVBand="0" w:evenVBand="0" w:oddHBand="0" w:evenHBand="0" w:firstRowFirstColumn="0" w:firstRowLastColumn="0" w:lastRowFirstColumn="0" w:lastRowLastColumn="0"/>
               <w:rPr>
-                <w:rFonts w:ascii="Calibri" w:eastAsia="Calibri" w:hAnsi="Calibri" w:cs="Calibri"/>
-                <w:color w:val="auto"/>
-              </w:rPr>
-            </w:pPr>
-            <w:r>
-              <w:rPr>
-                <w:rFonts w:ascii="Calibri" w:eastAsia="Calibri" w:hAnsi="Calibri" w:cs="Calibri"/>
+                <w:rFonts w:ascii="Calibri" w:hAnsi="Calibri" w:eastAsia="Calibri" w:cs="Calibri"/>
+                <w:color w:val="auto"/>
+              </w:rPr>
+            </w:pPr>
+            <w:r>
+              <w:rPr>
+                <w:rFonts w:ascii="Calibri" w:hAnsi="Calibri" w:eastAsia="Calibri" w:cs="Calibri"/>
                 <w:i/>
                 <w:color w:val="auto"/>
               </w:rPr>
@@ -2191,15 +2309,17 @@
         </w:tc>
         <w:tc>
           <w:tcPr>
+            <w:cnfStyle w:val="000000000000" w:firstRow="0" w:lastRow="0" w:firstColumn="0" w:lastColumn="0" w:oddVBand="0" w:evenVBand="0" w:oddHBand="0" w:evenHBand="0" w:firstRowFirstColumn="0" w:firstRowLastColumn="0" w:lastRowFirstColumn="0" w:lastRowLastColumn="0"/>
             <w:tcW w:w="2160" w:type="dxa"/>
             <w:shd w:val="clear" w:color="auto" w:fill="auto"/>
+            <w:tcMar/>
           </w:tcPr>
           <w:p>
             <w:pPr>
               <w:widowControl w:val="0"/>
               <w:cnfStyle w:val="000000000000" w:firstRow="0" w:lastRow="0" w:firstColumn="0" w:lastColumn="0" w:oddVBand="0" w:evenVBand="0" w:oddHBand="0" w:evenHBand="0" w:firstRowFirstColumn="0" w:firstRowLastColumn="0" w:lastRowFirstColumn="0" w:lastRowLastColumn="0"/>
               <w:rPr>
-                <w:rFonts w:ascii="Calibri" w:eastAsia="Calibri" w:hAnsi="Calibri" w:cs="Calibri"/>
+                <w:rFonts w:ascii="Calibri" w:hAnsi="Calibri" w:eastAsia="Calibri" w:cs="Calibri"/>
                 <w:i/>
                 <w:color w:val="auto"/>
               </w:rPr>
@@ -2216,17 +2336,18 @@
           <w:tcPr>
             <w:cnfStyle w:val="001000000000" w:firstRow="0" w:lastRow="0" w:firstColumn="1" w:lastColumn="0" w:oddVBand="0" w:evenVBand="0" w:oddHBand="0" w:evenHBand="0" w:firstRowFirstColumn="0" w:firstRowLastColumn="0" w:lastRowFirstColumn="0" w:lastRowLastColumn="0"/>
             <w:tcW w:w="1267" w:type="dxa"/>
-          </w:tcPr>
-          <w:p>
-            <w:pPr>
-              <w:rPr>
-                <w:rFonts w:ascii="Calibri" w:eastAsia="Calibri" w:hAnsi="Calibri" w:cs="Calibri"/>
-                <w:color w:val="595959"/>
-              </w:rPr>
-            </w:pPr>
-            <w:r>
-              <w:rPr>
-                <w:rFonts w:ascii="Calibri" w:eastAsia="Calibri" w:hAnsi="Calibri" w:cs="Calibri"/>
+            <w:tcMar/>
+          </w:tcPr>
+          <w:p>
+            <w:pPr>
+              <w:rPr>
+                <w:rFonts w:ascii="Calibri" w:hAnsi="Calibri" w:eastAsia="Calibri" w:cs="Calibri"/>
+                <w:color w:val="595959"/>
+              </w:rPr>
+            </w:pPr>
+            <w:r>
+              <w:rPr>
+                <w:rFonts w:ascii="Calibri" w:hAnsi="Calibri" w:eastAsia="Calibri" w:cs="Calibri"/>
                 <w:color w:val="595959"/>
               </w:rPr>
               <w:t>Opción b)</w:t>
@@ -2235,21 +2356,23 @@
         </w:tc>
         <w:tc>
           <w:tcPr>
+            <w:cnfStyle w:val="000000000000" w:firstRow="0" w:lastRow="0" w:firstColumn="0" w:lastColumn="0" w:oddVBand="0" w:evenVBand="0" w:oddHBand="0" w:evenHBand="0" w:firstRowFirstColumn="0" w:firstRowLastColumn="0" w:lastRowFirstColumn="0" w:lastRowLastColumn="0"/>
             <w:tcW w:w="6727" w:type="dxa"/>
             <w:gridSpan w:val="2"/>
             <w:shd w:val="clear" w:color="auto" w:fill="auto"/>
+            <w:tcMar/>
           </w:tcPr>
           <w:p>
             <w:pPr>
               <w:cnfStyle w:val="000000100000" w:firstRow="0" w:lastRow="0" w:firstColumn="0" w:lastColumn="0" w:oddVBand="0" w:evenVBand="0" w:oddHBand="1" w:evenHBand="0" w:firstRowFirstColumn="0" w:firstRowLastColumn="0" w:lastRowFirstColumn="0" w:lastRowLastColumn="0"/>
               <w:rPr>
-                <w:rFonts w:ascii="Calibri" w:eastAsia="Calibri" w:hAnsi="Calibri" w:cs="Calibri"/>
-                <w:color w:val="auto"/>
-              </w:rPr>
-            </w:pPr>
-            <w:r>
-              <w:rPr>
-                <w:rFonts w:ascii="Calibri" w:eastAsia="Calibri" w:hAnsi="Calibri" w:cs="Calibri"/>
+                <w:rFonts w:ascii="Calibri" w:hAnsi="Calibri" w:eastAsia="Calibri" w:cs="Calibri"/>
+                <w:color w:val="auto"/>
+              </w:rPr>
+            </w:pPr>
+            <w:r>
+              <w:rPr>
+                <w:rFonts w:ascii="Calibri" w:hAnsi="Calibri" w:eastAsia="Calibri" w:cs="Calibri"/>
                 <w:i/>
                 <w:color w:val="auto"/>
               </w:rPr>
@@ -2259,22 +2382,24 @@
         </w:tc>
         <w:tc>
           <w:tcPr>
+            <w:cnfStyle w:val="000000000000" w:firstRow="0" w:lastRow="0" w:firstColumn="0" w:lastColumn="0" w:oddVBand="0" w:evenVBand="0" w:oddHBand="0" w:evenHBand="0" w:firstRowFirstColumn="0" w:firstRowLastColumn="0" w:lastRowFirstColumn="0" w:lastRowLastColumn="0"/>
             <w:tcW w:w="2160" w:type="dxa"/>
             <w:shd w:val="clear" w:color="auto" w:fill="auto"/>
+            <w:tcMar/>
           </w:tcPr>
           <w:p>
             <w:pPr>
               <w:widowControl w:val="0"/>
               <w:cnfStyle w:val="000000100000" w:firstRow="0" w:lastRow="0" w:firstColumn="0" w:lastColumn="0" w:oddVBand="0" w:evenVBand="0" w:oddHBand="1" w:evenHBand="0" w:firstRowFirstColumn="0" w:firstRowLastColumn="0" w:lastRowFirstColumn="0" w:lastRowLastColumn="0"/>
               <w:rPr>
-                <w:rFonts w:ascii="Calibri" w:eastAsia="Calibri" w:hAnsi="Calibri" w:cs="Calibri"/>
-                <w:i/>
-                <w:color w:val="auto"/>
-              </w:rPr>
-            </w:pPr>
-            <w:r>
-              <w:rPr>
-                <w:rFonts w:ascii="Calibri" w:eastAsia="Calibri" w:hAnsi="Calibri" w:cs="Calibri"/>
+                <w:rFonts w:ascii="Calibri" w:hAnsi="Calibri" w:eastAsia="Calibri" w:cs="Calibri"/>
+                <w:i/>
+                <w:color w:val="auto"/>
+              </w:rPr>
+            </w:pPr>
+            <w:r>
+              <w:rPr>
+                <w:rFonts w:ascii="Calibri" w:hAnsi="Calibri" w:eastAsia="Calibri" w:cs="Calibri"/>
                 <w:i/>
                 <w:color w:val="auto"/>
               </w:rPr>
@@ -2292,17 +2417,18 @@
             <w:cnfStyle w:val="001000000000" w:firstRow="0" w:lastRow="0" w:firstColumn="1" w:lastColumn="0" w:oddVBand="0" w:evenVBand="0" w:oddHBand="0" w:evenHBand="0" w:firstRowFirstColumn="0" w:firstRowLastColumn="0" w:lastRowFirstColumn="0" w:lastRowLastColumn="0"/>
             <w:tcW w:w="2534" w:type="dxa"/>
             <w:gridSpan w:val="2"/>
-          </w:tcPr>
-          <w:p>
-            <w:pPr>
-              <w:rPr>
-                <w:rFonts w:ascii="Calibri" w:eastAsia="Calibri" w:hAnsi="Calibri" w:cs="Calibri"/>
-                <w:color w:val="595959"/>
-              </w:rPr>
-            </w:pPr>
-            <w:r>
-              <w:rPr>
-                <w:rFonts w:ascii="Calibri" w:eastAsia="Calibri" w:hAnsi="Calibri" w:cs="Calibri"/>
+            <w:tcMar/>
+          </w:tcPr>
+          <w:p>
+            <w:pPr>
+              <w:rPr>
+                <w:rFonts w:ascii="Calibri" w:hAnsi="Calibri" w:eastAsia="Calibri" w:cs="Calibri"/>
+                <w:color w:val="595959"/>
+              </w:rPr>
+            </w:pPr>
+            <w:r>
+              <w:rPr>
+                <w:rFonts w:ascii="Calibri" w:hAnsi="Calibri" w:eastAsia="Calibri" w:cs="Calibri"/>
                 <w:color w:val="595959"/>
               </w:rPr>
               <w:t>Comentario respuesta correcta</w:t>
@@ -2311,15 +2437,17 @@
         </w:tc>
         <w:tc>
           <w:tcPr>
+            <w:cnfStyle w:val="000000000000" w:firstRow="0" w:lastRow="0" w:firstColumn="0" w:lastColumn="0" w:oddVBand="0" w:evenVBand="0" w:oddHBand="0" w:evenHBand="0" w:firstRowFirstColumn="0" w:firstRowLastColumn="0" w:lastRowFirstColumn="0" w:lastRowLastColumn="0"/>
             <w:tcW w:w="7620" w:type="dxa"/>
             <w:gridSpan w:val="2"/>
-            <w:shd w:val="clear" w:color="auto" w:fill="FFFFFF"/>
+            <w:shd w:val="clear" w:color="auto" w:fill="FFFFFF" w:themeFill="background1"/>
+            <w:tcMar/>
           </w:tcPr>
           <w:p>
             <w:pPr>
               <w:cnfStyle w:val="000000000000" w:firstRow="0" w:lastRow="0" w:firstColumn="0" w:lastColumn="0" w:oddVBand="0" w:evenVBand="0" w:oddHBand="0" w:evenHBand="0" w:firstRowFirstColumn="0" w:firstRowLastColumn="0" w:lastRowFirstColumn="0" w:lastRowLastColumn="0"/>
               <w:rPr>
-                <w:rFonts w:ascii="Calibri" w:eastAsia="Calibri" w:hAnsi="Calibri" w:cs="Calibri"/>
+                <w:rFonts w:ascii="Calibri" w:hAnsi="Calibri" w:eastAsia="Calibri" w:cs="Calibri"/>
                 <w:b/>
                 <w:i/>
                 <w:color w:val="auto"/>
@@ -2327,7 +2455,7 @@
             </w:pPr>
             <w:r>
               <w:rPr>
-                <w:rFonts w:ascii="Calibri" w:eastAsia="Calibri" w:hAnsi="Calibri" w:cs="Calibri"/>
+                <w:rFonts w:ascii="Calibri" w:hAnsi="Calibri" w:eastAsia="Calibri" w:cs="Calibri"/>
                 <w:i/>
                 <w:color w:val="auto"/>
               </w:rPr>
@@ -2346,17 +2474,18 @@
             <w:cnfStyle w:val="001000000000" w:firstRow="0" w:lastRow="0" w:firstColumn="1" w:lastColumn="0" w:oddVBand="0" w:evenVBand="0" w:oddHBand="0" w:evenHBand="0" w:firstRowFirstColumn="0" w:firstRowLastColumn="0" w:lastRowFirstColumn="0" w:lastRowLastColumn="0"/>
             <w:tcW w:w="2534" w:type="dxa"/>
             <w:gridSpan w:val="2"/>
-          </w:tcPr>
-          <w:p>
-            <w:pPr>
-              <w:rPr>
-                <w:rFonts w:ascii="Calibri" w:eastAsia="Calibri" w:hAnsi="Calibri" w:cs="Calibri"/>
-                <w:color w:val="595959"/>
-              </w:rPr>
-            </w:pPr>
-            <w:r>
-              <w:rPr>
-                <w:rFonts w:ascii="Calibri" w:eastAsia="Calibri" w:hAnsi="Calibri" w:cs="Calibri"/>
+            <w:tcMar/>
+          </w:tcPr>
+          <w:p>
+            <w:pPr>
+              <w:rPr>
+                <w:rFonts w:ascii="Calibri" w:hAnsi="Calibri" w:eastAsia="Calibri" w:cs="Calibri"/>
+                <w:color w:val="595959"/>
+              </w:rPr>
+            </w:pPr>
+            <w:r>
+              <w:rPr>
+                <w:rFonts w:ascii="Calibri" w:hAnsi="Calibri" w:eastAsia="Calibri" w:cs="Calibri"/>
                 <w:color w:val="595959"/>
               </w:rPr>
               <w:t>Comentario respuesta incorrecta</w:t>
@@ -2365,15 +2494,17 @@
         </w:tc>
         <w:tc>
           <w:tcPr>
+            <w:cnfStyle w:val="000000000000" w:firstRow="0" w:lastRow="0" w:firstColumn="0" w:lastColumn="0" w:oddVBand="0" w:evenVBand="0" w:oddHBand="0" w:evenHBand="0" w:firstRowFirstColumn="0" w:firstRowLastColumn="0" w:lastRowFirstColumn="0" w:lastRowLastColumn="0"/>
             <w:tcW w:w="7620" w:type="dxa"/>
             <w:gridSpan w:val="2"/>
-            <w:shd w:val="clear" w:color="auto" w:fill="FFFFFF"/>
+            <w:shd w:val="clear" w:color="auto" w:fill="FFFFFF" w:themeFill="background1"/>
+            <w:tcMar/>
           </w:tcPr>
           <w:p>
             <w:pPr>
               <w:cnfStyle w:val="000000100000" w:firstRow="0" w:lastRow="0" w:firstColumn="0" w:lastColumn="0" w:oddVBand="0" w:evenVBand="0" w:oddHBand="1" w:evenHBand="0" w:firstRowFirstColumn="0" w:firstRowLastColumn="0" w:lastRowFirstColumn="0" w:lastRowLastColumn="0"/>
               <w:rPr>
-                <w:rFonts w:ascii="Calibri" w:eastAsia="Calibri" w:hAnsi="Calibri" w:cs="Calibri"/>
+                <w:rFonts w:ascii="Calibri" w:hAnsi="Calibri" w:eastAsia="Calibri" w:cs="Calibri"/>
                 <w:b/>
                 <w:i/>
                 <w:color w:val="auto"/>
@@ -2381,7 +2512,7 @@
             </w:pPr>
             <w:r>
               <w:rPr>
-                <w:rFonts w:ascii="Calibri" w:eastAsia="Calibri" w:hAnsi="Calibri" w:cs="Calibri"/>
+                <w:rFonts w:ascii="Calibri" w:hAnsi="Calibri" w:eastAsia="Calibri" w:cs="Calibri"/>
                 <w:i/>
                 <w:color w:val="auto"/>
               </w:rPr>
@@ -2399,24 +2530,25 @@
             <w:cnfStyle w:val="001000000000" w:firstRow="0" w:lastRow="0" w:firstColumn="1" w:lastColumn="0" w:oddVBand="0" w:evenVBand="0" w:oddHBand="0" w:evenHBand="0" w:firstRowFirstColumn="0" w:firstRowLastColumn="0" w:lastRowFirstColumn="0" w:lastRowLastColumn="0"/>
             <w:tcW w:w="2534" w:type="dxa"/>
             <w:gridSpan w:val="2"/>
-          </w:tcPr>
-          <w:p>
-            <w:pPr>
-              <w:rPr>
-                <w:rFonts w:ascii="Calibri" w:eastAsia="Calibri" w:hAnsi="Calibri" w:cs="Calibri"/>
-                <w:color w:val="595959"/>
-              </w:rPr>
-            </w:pPr>
-            <w:r>
-              <w:rPr>
-                <w:rFonts w:ascii="Calibri" w:eastAsia="Calibri" w:hAnsi="Calibri" w:cs="Calibri"/>
+            <w:tcMar/>
+          </w:tcPr>
+          <w:p>
+            <w:pPr>
+              <w:rPr>
+                <w:rFonts w:ascii="Calibri" w:hAnsi="Calibri" w:eastAsia="Calibri" w:cs="Calibri"/>
+                <w:color w:val="595959"/>
+              </w:rPr>
+            </w:pPr>
+            <w:r>
+              <w:rPr>
+                <w:rFonts w:ascii="Calibri" w:hAnsi="Calibri" w:eastAsia="Calibri" w:cs="Calibri"/>
                 <w:color w:val="595959"/>
               </w:rPr>
               <w:t xml:space="preserve">Pregunta </w:t>
             </w:r>
             <w:r>
               <w:rPr>
-                <w:rFonts w:ascii="Calibri" w:eastAsia="Calibri" w:hAnsi="Calibri" w:cs="Calibri"/>
+                <w:rFonts w:ascii="Calibri" w:hAnsi="Calibri" w:eastAsia="Calibri" w:cs="Calibri"/>
                 <w:color w:val="595959"/>
               </w:rPr>
               <w:t>6</w:t>
@@ -2425,21 +2557,23 @@
         </w:tc>
         <w:tc>
           <w:tcPr>
+            <w:cnfStyle w:val="000000000000" w:firstRow="0" w:lastRow="0" w:firstColumn="0" w:lastColumn="0" w:oddVBand="0" w:evenVBand="0" w:oddHBand="0" w:evenHBand="0" w:firstRowFirstColumn="0" w:firstRowLastColumn="0" w:lastRowFirstColumn="0" w:lastRowLastColumn="0"/>
             <w:tcW w:w="7620" w:type="dxa"/>
             <w:gridSpan w:val="2"/>
+            <w:tcMar/>
           </w:tcPr>
           <w:p>
             <w:pPr>
               <w:cnfStyle w:val="000000000000" w:firstRow="0" w:lastRow="0" w:firstColumn="0" w:lastColumn="0" w:oddVBand="0" w:evenVBand="0" w:oddHBand="0" w:evenHBand="0" w:firstRowFirstColumn="0" w:firstRowLastColumn="0" w:lastRowFirstColumn="0" w:lastRowLastColumn="0"/>
               <w:rPr>
-                <w:rFonts w:ascii="Calibri" w:eastAsia="Calibri" w:hAnsi="Calibri" w:cs="Calibri"/>
-                <w:i/>
-                <w:color w:val="auto"/>
-              </w:rPr>
-            </w:pPr>
-            <w:r>
-              <w:rPr>
-                <w:rFonts w:ascii="Calibri" w:eastAsia="Calibri" w:hAnsi="Calibri" w:cs="Calibri"/>
+                <w:rFonts w:ascii="Calibri" w:hAnsi="Calibri" w:eastAsia="Calibri" w:cs="Calibri"/>
+                <w:i/>
+                <w:color w:val="auto"/>
+              </w:rPr>
+            </w:pPr>
+            <w:r>
+              <w:rPr>
+                <w:rFonts w:ascii="Calibri" w:hAnsi="Calibri" w:eastAsia="Calibri" w:cs="Calibri"/>
                 <w:i/>
                 <w:color w:val="auto"/>
               </w:rPr>
@@ -2447,7 +2581,7 @@
             </w:r>
             <w:r>
               <w:rPr>
-                <w:rFonts w:ascii="Calibri" w:eastAsia="Calibri" w:hAnsi="Calibri" w:cs="Calibri"/>
+                <w:rFonts w:ascii="Calibri" w:hAnsi="Calibri" w:eastAsia="Calibri" w:cs="Calibri"/>
                 <w:i/>
                 <w:color w:val="auto"/>
               </w:rPr>
@@ -2455,7 +2589,7 @@
             </w:r>
             <w:r>
               <w:rPr>
-                <w:rFonts w:ascii="Calibri" w:eastAsia="Calibri" w:hAnsi="Calibri" w:cs="Calibri"/>
+                <w:rFonts w:ascii="Calibri" w:hAnsi="Calibri" w:eastAsia="Calibri" w:cs="Calibri"/>
                 <w:b/>
                 <w:bCs/>
                 <w:i/>
@@ -2465,7 +2599,7 @@
             </w:r>
             <w:r>
               <w:rPr>
-                <w:rFonts w:ascii="Calibri" w:eastAsia="Calibri" w:hAnsi="Calibri" w:cs="Calibri"/>
+                <w:rFonts w:ascii="Calibri" w:hAnsi="Calibri" w:eastAsia="Calibri" w:cs="Calibri"/>
                 <w:i/>
                 <w:color w:val="auto"/>
               </w:rPr>
@@ -2473,7 +2607,7 @@
             </w:r>
             <w:r>
               <w:rPr>
-                <w:rFonts w:ascii="Calibri" w:eastAsia="Calibri" w:hAnsi="Calibri" w:cs="Calibri"/>
+                <w:rFonts w:ascii="Calibri" w:hAnsi="Calibri" w:eastAsia="Calibri" w:cs="Calibri"/>
                 <w:i/>
                 <w:color w:val="auto"/>
               </w:rPr>
@@ -2491,17 +2625,18 @@
           <w:tcPr>
             <w:cnfStyle w:val="001000000000" w:firstRow="0" w:lastRow="0" w:firstColumn="1" w:lastColumn="0" w:oddVBand="0" w:evenVBand="0" w:oddHBand="0" w:evenHBand="0" w:firstRowFirstColumn="0" w:firstRowLastColumn="0" w:lastRowFirstColumn="0" w:lastRowLastColumn="0"/>
             <w:tcW w:w="1267" w:type="dxa"/>
-          </w:tcPr>
-          <w:p>
-            <w:pPr>
-              <w:rPr>
-                <w:rFonts w:ascii="Calibri" w:eastAsia="Calibri" w:hAnsi="Calibri" w:cs="Calibri"/>
-                <w:color w:val="595959"/>
-              </w:rPr>
-            </w:pPr>
-            <w:r>
-              <w:rPr>
-                <w:rFonts w:ascii="Calibri" w:eastAsia="Calibri" w:hAnsi="Calibri" w:cs="Calibri"/>
+            <w:tcMar/>
+          </w:tcPr>
+          <w:p>
+            <w:pPr>
+              <w:rPr>
+                <w:rFonts w:ascii="Calibri" w:hAnsi="Calibri" w:eastAsia="Calibri" w:cs="Calibri"/>
+                <w:color w:val="595959"/>
+              </w:rPr>
+            </w:pPr>
+            <w:r>
+              <w:rPr>
+                <w:rFonts w:ascii="Calibri" w:hAnsi="Calibri" w:eastAsia="Calibri" w:cs="Calibri"/>
                 <w:color w:val="595959"/>
               </w:rPr>
               <w:t>Opción a)</w:t>
@@ -2510,21 +2645,23 @@
         </w:tc>
         <w:tc>
           <w:tcPr>
+            <w:cnfStyle w:val="000000000000" w:firstRow="0" w:lastRow="0" w:firstColumn="0" w:lastColumn="0" w:oddVBand="0" w:evenVBand="0" w:oddHBand="0" w:evenHBand="0" w:firstRowFirstColumn="0" w:firstRowLastColumn="0" w:lastRowFirstColumn="0" w:lastRowLastColumn="0"/>
             <w:tcW w:w="6727" w:type="dxa"/>
             <w:gridSpan w:val="2"/>
             <w:shd w:val="clear" w:color="auto" w:fill="auto"/>
+            <w:tcMar/>
           </w:tcPr>
           <w:p>
             <w:pPr>
               <w:cnfStyle w:val="000000100000" w:firstRow="0" w:lastRow="0" w:firstColumn="0" w:lastColumn="0" w:oddVBand="0" w:evenVBand="0" w:oddHBand="1" w:evenHBand="0" w:firstRowFirstColumn="0" w:firstRowLastColumn="0" w:lastRowFirstColumn="0" w:lastRowLastColumn="0"/>
               <w:rPr>
-                <w:rFonts w:ascii="Calibri" w:eastAsia="Calibri" w:hAnsi="Calibri" w:cs="Calibri"/>
-                <w:color w:val="auto"/>
-              </w:rPr>
-            </w:pPr>
-            <w:r>
-              <w:rPr>
-                <w:rFonts w:ascii="Calibri" w:eastAsia="Calibri" w:hAnsi="Calibri" w:cs="Calibri"/>
+                <w:rFonts w:ascii="Calibri" w:hAnsi="Calibri" w:eastAsia="Calibri" w:cs="Calibri"/>
+                <w:color w:val="auto"/>
+              </w:rPr>
+            </w:pPr>
+            <w:r>
+              <w:rPr>
+                <w:rFonts w:ascii="Calibri" w:hAnsi="Calibri" w:eastAsia="Calibri" w:cs="Calibri"/>
                 <w:i/>
                 <w:color w:val="auto"/>
               </w:rPr>
@@ -2534,15 +2671,17 @@
         </w:tc>
         <w:tc>
           <w:tcPr>
+            <w:cnfStyle w:val="000000000000" w:firstRow="0" w:lastRow="0" w:firstColumn="0" w:lastColumn="0" w:oddVBand="0" w:evenVBand="0" w:oddHBand="0" w:evenHBand="0" w:firstRowFirstColumn="0" w:firstRowLastColumn="0" w:lastRowFirstColumn="0" w:lastRowLastColumn="0"/>
             <w:tcW w:w="2160" w:type="dxa"/>
             <w:shd w:val="clear" w:color="auto" w:fill="auto"/>
+            <w:tcMar/>
           </w:tcPr>
           <w:p>
             <w:pPr>
               <w:widowControl w:val="0"/>
               <w:cnfStyle w:val="000000100000" w:firstRow="0" w:lastRow="0" w:firstColumn="0" w:lastColumn="0" w:oddVBand="0" w:evenVBand="0" w:oddHBand="1" w:evenHBand="0" w:firstRowFirstColumn="0" w:firstRowLastColumn="0" w:lastRowFirstColumn="0" w:lastRowLastColumn="0"/>
               <w:rPr>
-                <w:rFonts w:ascii="Calibri" w:eastAsia="Calibri" w:hAnsi="Calibri" w:cs="Calibri"/>
+                <w:rFonts w:ascii="Calibri" w:hAnsi="Calibri" w:eastAsia="Calibri" w:cs="Calibri"/>
                 <w:i/>
                 <w:color w:val="auto"/>
               </w:rPr>
@@ -2559,17 +2698,18 @@
             <w:cnfStyle w:val="001000000000" w:firstRow="0" w:lastRow="0" w:firstColumn="1" w:lastColumn="0" w:oddVBand="0" w:evenVBand="0" w:oddHBand="0" w:evenHBand="0" w:firstRowFirstColumn="0" w:firstRowLastColumn="0" w:lastRowFirstColumn="0" w:lastRowLastColumn="0"/>
             <w:tcW w:w="1267" w:type="dxa"/>
             <w:shd w:val="clear" w:color="auto" w:fill="auto"/>
-          </w:tcPr>
-          <w:p>
-            <w:pPr>
-              <w:rPr>
-                <w:rFonts w:ascii="Calibri" w:eastAsia="Calibri" w:hAnsi="Calibri" w:cs="Calibri"/>
-                <w:color w:val="595959"/>
-              </w:rPr>
-            </w:pPr>
-            <w:r>
-              <w:rPr>
-                <w:rFonts w:ascii="Calibri" w:eastAsia="Calibri" w:hAnsi="Calibri" w:cs="Calibri"/>
+            <w:tcMar/>
+          </w:tcPr>
+          <w:p>
+            <w:pPr>
+              <w:rPr>
+                <w:rFonts w:ascii="Calibri" w:hAnsi="Calibri" w:eastAsia="Calibri" w:cs="Calibri"/>
+                <w:color w:val="595959"/>
+              </w:rPr>
+            </w:pPr>
+            <w:r>
+              <w:rPr>
+                <w:rFonts w:ascii="Calibri" w:hAnsi="Calibri" w:eastAsia="Calibri" w:cs="Calibri"/>
                 <w:color w:val="595959"/>
               </w:rPr>
               <w:t>Opción b)</w:t>
@@ -2578,21 +2718,23 @@
         </w:tc>
         <w:tc>
           <w:tcPr>
+            <w:cnfStyle w:val="000000000000" w:firstRow="0" w:lastRow="0" w:firstColumn="0" w:lastColumn="0" w:oddVBand="0" w:evenVBand="0" w:oddHBand="0" w:evenHBand="0" w:firstRowFirstColumn="0" w:firstRowLastColumn="0" w:lastRowFirstColumn="0" w:lastRowLastColumn="0"/>
             <w:tcW w:w="6727" w:type="dxa"/>
             <w:gridSpan w:val="2"/>
             <w:shd w:val="clear" w:color="auto" w:fill="auto"/>
+            <w:tcMar/>
           </w:tcPr>
           <w:p>
             <w:pPr>
               <w:cnfStyle w:val="000000000000" w:firstRow="0" w:lastRow="0" w:firstColumn="0" w:lastColumn="0" w:oddVBand="0" w:evenVBand="0" w:oddHBand="0" w:evenHBand="0" w:firstRowFirstColumn="0" w:firstRowLastColumn="0" w:lastRowFirstColumn="0" w:lastRowLastColumn="0"/>
               <w:rPr>
-                <w:rFonts w:ascii="Calibri" w:eastAsia="Calibri" w:hAnsi="Calibri" w:cs="Calibri"/>
-                <w:color w:val="auto"/>
-              </w:rPr>
-            </w:pPr>
-            <w:r>
-              <w:rPr>
-                <w:rFonts w:ascii="Calibri" w:eastAsia="Calibri" w:hAnsi="Calibri" w:cs="Calibri"/>
+                <w:rFonts w:ascii="Calibri" w:hAnsi="Calibri" w:eastAsia="Calibri" w:cs="Calibri"/>
+                <w:color w:val="auto"/>
+              </w:rPr>
+            </w:pPr>
+            <w:r>
+              <w:rPr>
+                <w:rFonts w:ascii="Calibri" w:hAnsi="Calibri" w:eastAsia="Calibri" w:cs="Calibri"/>
                 <w:i/>
                 <w:color w:val="auto"/>
               </w:rPr>
@@ -2602,22 +2744,24 @@
         </w:tc>
         <w:tc>
           <w:tcPr>
+            <w:cnfStyle w:val="000000000000" w:firstRow="0" w:lastRow="0" w:firstColumn="0" w:lastColumn="0" w:oddVBand="0" w:evenVBand="0" w:oddHBand="0" w:evenHBand="0" w:firstRowFirstColumn="0" w:firstRowLastColumn="0" w:lastRowFirstColumn="0" w:lastRowLastColumn="0"/>
             <w:tcW w:w="2160" w:type="dxa"/>
             <w:shd w:val="clear" w:color="auto" w:fill="auto"/>
+            <w:tcMar/>
           </w:tcPr>
           <w:p>
             <w:pPr>
               <w:widowControl w:val="0"/>
               <w:cnfStyle w:val="000000000000" w:firstRow="0" w:lastRow="0" w:firstColumn="0" w:lastColumn="0" w:oddVBand="0" w:evenVBand="0" w:oddHBand="0" w:evenHBand="0" w:firstRowFirstColumn="0" w:firstRowLastColumn="0" w:lastRowFirstColumn="0" w:lastRowLastColumn="0"/>
               <w:rPr>
-                <w:rFonts w:ascii="Calibri" w:eastAsia="Calibri" w:hAnsi="Calibri" w:cs="Calibri"/>
-                <w:i/>
-                <w:color w:val="auto"/>
-              </w:rPr>
-            </w:pPr>
-            <w:r>
-              <w:rPr>
-                <w:rFonts w:ascii="Calibri" w:eastAsia="Calibri" w:hAnsi="Calibri" w:cs="Calibri"/>
+                <w:rFonts w:ascii="Calibri" w:hAnsi="Calibri" w:eastAsia="Calibri" w:cs="Calibri"/>
+                <w:i/>
+                <w:color w:val="auto"/>
+              </w:rPr>
+            </w:pPr>
+            <w:r>
+              <w:rPr>
+                <w:rFonts w:ascii="Calibri" w:hAnsi="Calibri" w:eastAsia="Calibri" w:cs="Calibri"/>
                 <w:i/>
                 <w:color w:val="auto"/>
               </w:rPr>
@@ -2636,17 +2780,18 @@
             <w:cnfStyle w:val="001000000000" w:firstRow="0" w:lastRow="0" w:firstColumn="1" w:lastColumn="0" w:oddVBand="0" w:evenVBand="0" w:oddHBand="0" w:evenHBand="0" w:firstRowFirstColumn="0" w:firstRowLastColumn="0" w:lastRowFirstColumn="0" w:lastRowLastColumn="0"/>
             <w:tcW w:w="2534" w:type="dxa"/>
             <w:gridSpan w:val="2"/>
-          </w:tcPr>
-          <w:p>
-            <w:pPr>
-              <w:rPr>
-                <w:rFonts w:ascii="Calibri" w:eastAsia="Calibri" w:hAnsi="Calibri" w:cs="Calibri"/>
-                <w:color w:val="595959"/>
-              </w:rPr>
-            </w:pPr>
-            <w:r>
-              <w:rPr>
-                <w:rFonts w:ascii="Calibri" w:eastAsia="Calibri" w:hAnsi="Calibri" w:cs="Calibri"/>
+            <w:tcMar/>
+          </w:tcPr>
+          <w:p>
+            <w:pPr>
+              <w:rPr>
+                <w:rFonts w:ascii="Calibri" w:hAnsi="Calibri" w:eastAsia="Calibri" w:cs="Calibri"/>
+                <w:color w:val="595959"/>
+              </w:rPr>
+            </w:pPr>
+            <w:r>
+              <w:rPr>
+                <w:rFonts w:ascii="Calibri" w:hAnsi="Calibri" w:eastAsia="Calibri" w:cs="Calibri"/>
                 <w:color w:val="595959"/>
               </w:rPr>
               <w:t>Comentario respuesta correcta</w:t>
@@ -2655,15 +2800,17 @@
         </w:tc>
         <w:tc>
           <w:tcPr>
+            <w:cnfStyle w:val="000000000000" w:firstRow="0" w:lastRow="0" w:firstColumn="0" w:lastColumn="0" w:oddVBand="0" w:evenVBand="0" w:oddHBand="0" w:evenHBand="0" w:firstRowFirstColumn="0" w:firstRowLastColumn="0" w:lastRowFirstColumn="0" w:lastRowLastColumn="0"/>
             <w:tcW w:w="7620" w:type="dxa"/>
             <w:gridSpan w:val="2"/>
-            <w:shd w:val="clear" w:color="auto" w:fill="FFFFFF"/>
+            <w:shd w:val="clear" w:color="auto" w:fill="FFFFFF" w:themeFill="background1"/>
+            <w:tcMar/>
           </w:tcPr>
           <w:p>
             <w:pPr>
               <w:cnfStyle w:val="000000100000" w:firstRow="0" w:lastRow="0" w:firstColumn="0" w:lastColumn="0" w:oddVBand="0" w:evenVBand="0" w:oddHBand="1" w:evenHBand="0" w:firstRowFirstColumn="0" w:firstRowLastColumn="0" w:lastRowFirstColumn="0" w:lastRowLastColumn="0"/>
               <w:rPr>
-                <w:rFonts w:ascii="Calibri" w:eastAsia="Calibri" w:hAnsi="Calibri" w:cs="Calibri"/>
+                <w:rFonts w:ascii="Calibri" w:hAnsi="Calibri" w:eastAsia="Calibri" w:cs="Calibri"/>
                 <w:b/>
                 <w:i/>
                 <w:color w:val="auto"/>
@@ -2671,7 +2818,7 @@
             </w:pPr>
             <w:r>
               <w:rPr>
-                <w:rFonts w:ascii="Calibri" w:eastAsia="Calibri" w:hAnsi="Calibri" w:cs="Calibri"/>
+                <w:rFonts w:ascii="Calibri" w:hAnsi="Calibri" w:eastAsia="Calibri" w:cs="Calibri"/>
                 <w:i/>
                 <w:color w:val="auto"/>
               </w:rPr>
@@ -2689,17 +2836,18 @@
             <w:cnfStyle w:val="001000000000" w:firstRow="0" w:lastRow="0" w:firstColumn="1" w:lastColumn="0" w:oddVBand="0" w:evenVBand="0" w:oddHBand="0" w:evenHBand="0" w:firstRowFirstColumn="0" w:firstRowLastColumn="0" w:lastRowFirstColumn="0" w:lastRowLastColumn="0"/>
             <w:tcW w:w="2534" w:type="dxa"/>
             <w:gridSpan w:val="2"/>
-          </w:tcPr>
-          <w:p>
-            <w:pPr>
-              <w:rPr>
-                <w:rFonts w:ascii="Calibri" w:eastAsia="Calibri" w:hAnsi="Calibri" w:cs="Calibri"/>
-                <w:color w:val="595959"/>
-              </w:rPr>
-            </w:pPr>
-            <w:r>
-              <w:rPr>
-                <w:rFonts w:ascii="Calibri" w:eastAsia="Calibri" w:hAnsi="Calibri" w:cs="Calibri"/>
+            <w:tcMar/>
+          </w:tcPr>
+          <w:p>
+            <w:pPr>
+              <w:rPr>
+                <w:rFonts w:ascii="Calibri" w:hAnsi="Calibri" w:eastAsia="Calibri" w:cs="Calibri"/>
+                <w:color w:val="595959"/>
+              </w:rPr>
+            </w:pPr>
+            <w:r>
+              <w:rPr>
+                <w:rFonts w:ascii="Calibri" w:hAnsi="Calibri" w:eastAsia="Calibri" w:cs="Calibri"/>
                 <w:color w:val="595959"/>
               </w:rPr>
               <w:t>Comentario respuesta incorrecta</w:t>
@@ -2708,15 +2856,17 @@
         </w:tc>
         <w:tc>
           <w:tcPr>
+            <w:cnfStyle w:val="000000000000" w:firstRow="0" w:lastRow="0" w:firstColumn="0" w:lastColumn="0" w:oddVBand="0" w:evenVBand="0" w:oddHBand="0" w:evenHBand="0" w:firstRowFirstColumn="0" w:firstRowLastColumn="0" w:lastRowFirstColumn="0" w:lastRowLastColumn="0"/>
             <w:tcW w:w="7620" w:type="dxa"/>
             <w:gridSpan w:val="2"/>
-            <w:shd w:val="clear" w:color="auto" w:fill="FFFFFF"/>
+            <w:shd w:val="clear" w:color="auto" w:fill="FFFFFF" w:themeFill="background1"/>
+            <w:tcMar/>
           </w:tcPr>
           <w:p>
             <w:pPr>
               <w:cnfStyle w:val="000000000000" w:firstRow="0" w:lastRow="0" w:firstColumn="0" w:lastColumn="0" w:oddVBand="0" w:evenVBand="0" w:oddHBand="0" w:evenHBand="0" w:firstRowFirstColumn="0" w:firstRowLastColumn="0" w:lastRowFirstColumn="0" w:lastRowLastColumn="0"/>
               <w:rPr>
-                <w:rFonts w:ascii="Calibri" w:eastAsia="Calibri" w:hAnsi="Calibri" w:cs="Calibri"/>
+                <w:rFonts w:ascii="Calibri" w:hAnsi="Calibri" w:eastAsia="Calibri" w:cs="Calibri"/>
                 <w:b/>
                 <w:i/>
                 <w:color w:val="auto"/>
@@ -2724,7 +2874,7 @@
             </w:pPr>
             <w:r>
               <w:rPr>
-                <w:rFonts w:ascii="Calibri" w:eastAsia="Calibri" w:hAnsi="Calibri" w:cs="Calibri"/>
+                <w:rFonts w:ascii="Calibri" w:hAnsi="Calibri" w:eastAsia="Calibri" w:cs="Calibri"/>
                 <w:i/>
                 <w:color w:val="auto"/>
               </w:rPr>
@@ -2732,7 +2882,7 @@
             </w:r>
             <w:r>
               <w:rPr>
-                <w:rFonts w:ascii="Calibri" w:eastAsia="Calibri" w:hAnsi="Calibri" w:cs="Calibri"/>
+                <w:rFonts w:ascii="Calibri" w:hAnsi="Calibri" w:eastAsia="Calibri" w:cs="Calibri"/>
                 <w:i/>
                 <w:color w:val="auto"/>
               </w:rPr>
@@ -2751,24 +2901,25 @@
             <w:cnfStyle w:val="001000000000" w:firstRow="0" w:lastRow="0" w:firstColumn="1" w:lastColumn="0" w:oddVBand="0" w:evenVBand="0" w:oddHBand="0" w:evenHBand="0" w:firstRowFirstColumn="0" w:firstRowLastColumn="0" w:lastRowFirstColumn="0" w:lastRowLastColumn="0"/>
             <w:tcW w:w="2534" w:type="dxa"/>
             <w:gridSpan w:val="2"/>
-          </w:tcPr>
-          <w:p>
-            <w:pPr>
-              <w:rPr>
-                <w:rFonts w:ascii="Calibri" w:eastAsia="Calibri" w:hAnsi="Calibri" w:cs="Calibri"/>
-                <w:color w:val="595959"/>
-              </w:rPr>
-            </w:pPr>
-            <w:r>
-              <w:rPr>
-                <w:rFonts w:ascii="Calibri" w:eastAsia="Calibri" w:hAnsi="Calibri" w:cs="Calibri"/>
+            <w:tcMar/>
+          </w:tcPr>
+          <w:p>
+            <w:pPr>
+              <w:rPr>
+                <w:rFonts w:ascii="Calibri" w:hAnsi="Calibri" w:eastAsia="Calibri" w:cs="Calibri"/>
+                <w:color w:val="595959"/>
+              </w:rPr>
+            </w:pPr>
+            <w:r>
+              <w:rPr>
+                <w:rFonts w:ascii="Calibri" w:hAnsi="Calibri" w:eastAsia="Calibri" w:cs="Calibri"/>
                 <w:color w:val="595959"/>
               </w:rPr>
               <w:t xml:space="preserve">Pregunta </w:t>
             </w:r>
             <w:r>
               <w:rPr>
-                <w:rFonts w:ascii="Calibri" w:eastAsia="Calibri" w:hAnsi="Calibri" w:cs="Calibri"/>
+                <w:rFonts w:ascii="Calibri" w:hAnsi="Calibri" w:eastAsia="Calibri" w:cs="Calibri"/>
                 <w:color w:val="595959"/>
               </w:rPr>
               <w:t>7</w:t>
@@ -2777,21 +2928,23 @@
         </w:tc>
         <w:tc>
           <w:tcPr>
+            <w:cnfStyle w:val="000000000000" w:firstRow="0" w:lastRow="0" w:firstColumn="0" w:lastColumn="0" w:oddVBand="0" w:evenVBand="0" w:oddHBand="0" w:evenHBand="0" w:firstRowFirstColumn="0" w:firstRowLastColumn="0" w:lastRowFirstColumn="0" w:lastRowLastColumn="0"/>
             <w:tcW w:w="7620" w:type="dxa"/>
             <w:gridSpan w:val="2"/>
+            <w:tcMar/>
           </w:tcPr>
           <w:p>
             <w:pPr>
               <w:cnfStyle w:val="000000100000" w:firstRow="0" w:lastRow="0" w:firstColumn="0" w:lastColumn="0" w:oddVBand="0" w:evenVBand="0" w:oddHBand="1" w:evenHBand="0" w:firstRowFirstColumn="0" w:firstRowLastColumn="0" w:lastRowFirstColumn="0" w:lastRowLastColumn="0"/>
               <w:rPr>
-                <w:rFonts w:ascii="Calibri" w:eastAsia="Calibri" w:hAnsi="Calibri" w:cs="Calibri"/>
-                <w:i/>
-                <w:color w:val="auto"/>
-              </w:rPr>
-            </w:pPr>
-            <w:r>
-              <w:rPr>
-                <w:rFonts w:ascii="Calibri" w:eastAsia="Calibri" w:hAnsi="Calibri" w:cs="Calibri"/>
+                <w:rFonts w:ascii="Calibri" w:hAnsi="Calibri" w:eastAsia="Calibri" w:cs="Calibri"/>
+                <w:i/>
+                <w:color w:val="auto"/>
+              </w:rPr>
+            </w:pPr>
+            <w:r>
+              <w:rPr>
+                <w:rFonts w:ascii="Calibri" w:hAnsi="Calibri" w:eastAsia="Calibri" w:cs="Calibri"/>
                 <w:i/>
                 <w:color w:val="auto"/>
               </w:rPr>
@@ -2799,7 +2952,7 @@
             </w:r>
             <w:r>
               <w:rPr>
-                <w:rFonts w:ascii="Calibri" w:eastAsia="Calibri" w:hAnsi="Calibri" w:cs="Calibri"/>
+                <w:rFonts w:ascii="Calibri" w:hAnsi="Calibri" w:eastAsia="Calibri" w:cs="Calibri"/>
                 <w:i/>
                 <w:color w:val="auto"/>
               </w:rPr>
@@ -2807,7 +2960,7 @@
             </w:r>
             <w:r>
               <w:rPr>
-                <w:rFonts w:ascii="Calibri" w:eastAsia="Calibri" w:hAnsi="Calibri" w:cs="Calibri"/>
+                <w:rFonts w:ascii="Calibri" w:hAnsi="Calibri" w:eastAsia="Calibri" w:cs="Calibri"/>
                 <w:i/>
                 <w:color w:val="auto"/>
               </w:rPr>
@@ -2815,7 +2968,7 @@
             </w:r>
             <w:r>
               <w:rPr>
-                <w:rFonts w:ascii="Calibri" w:eastAsia="Calibri" w:hAnsi="Calibri" w:cs="Calibri"/>
+                <w:rFonts w:ascii="Calibri" w:hAnsi="Calibri" w:eastAsia="Calibri" w:cs="Calibri"/>
                 <w:i/>
                 <w:color w:val="auto"/>
               </w:rPr>
@@ -2833,17 +2986,18 @@
             <w:cnfStyle w:val="001000000000" w:firstRow="0" w:lastRow="0" w:firstColumn="1" w:lastColumn="0" w:oddVBand="0" w:evenVBand="0" w:oddHBand="0" w:evenHBand="0" w:firstRowFirstColumn="0" w:firstRowLastColumn="0" w:lastRowFirstColumn="0" w:lastRowLastColumn="0"/>
             <w:tcW w:w="1267" w:type="dxa"/>
             <w:shd w:val="clear" w:color="auto" w:fill="auto"/>
-          </w:tcPr>
-          <w:p>
-            <w:pPr>
-              <w:rPr>
-                <w:rFonts w:ascii="Calibri" w:eastAsia="Calibri" w:hAnsi="Calibri" w:cs="Calibri"/>
-                <w:color w:val="595959"/>
-              </w:rPr>
-            </w:pPr>
-            <w:r>
-              <w:rPr>
-                <w:rFonts w:ascii="Calibri" w:eastAsia="Calibri" w:hAnsi="Calibri" w:cs="Calibri"/>
+            <w:tcMar/>
+          </w:tcPr>
+          <w:p>
+            <w:pPr>
+              <w:rPr>
+                <w:rFonts w:ascii="Calibri" w:hAnsi="Calibri" w:eastAsia="Calibri" w:cs="Calibri"/>
+                <w:color w:val="595959"/>
+              </w:rPr>
+            </w:pPr>
+            <w:r>
+              <w:rPr>
+                <w:rFonts w:ascii="Calibri" w:hAnsi="Calibri" w:eastAsia="Calibri" w:cs="Calibri"/>
                 <w:color w:val="595959"/>
               </w:rPr>
               <w:t>Opción a)</w:t>
@@ -2852,21 +3006,23 @@
         </w:tc>
         <w:tc>
           <w:tcPr>
+            <w:cnfStyle w:val="000000000000" w:firstRow="0" w:lastRow="0" w:firstColumn="0" w:lastColumn="0" w:oddVBand="0" w:evenVBand="0" w:oddHBand="0" w:evenHBand="0" w:firstRowFirstColumn="0" w:firstRowLastColumn="0" w:lastRowFirstColumn="0" w:lastRowLastColumn="0"/>
             <w:tcW w:w="6727" w:type="dxa"/>
             <w:gridSpan w:val="2"/>
-            <w:shd w:val="clear" w:color="auto" w:fill="FFFFFF"/>
+            <w:shd w:val="clear" w:color="auto" w:fill="FFFFFF" w:themeFill="background1"/>
+            <w:tcMar/>
           </w:tcPr>
           <w:p>
             <w:pPr>
               <w:cnfStyle w:val="000000000000" w:firstRow="0" w:lastRow="0" w:firstColumn="0" w:lastColumn="0" w:oddVBand="0" w:evenVBand="0" w:oddHBand="0" w:evenHBand="0" w:firstRowFirstColumn="0" w:firstRowLastColumn="0" w:lastRowFirstColumn="0" w:lastRowLastColumn="0"/>
               <w:rPr>
-                <w:rFonts w:ascii="Calibri" w:eastAsia="Calibri" w:hAnsi="Calibri" w:cs="Calibri"/>
-                <w:color w:val="auto"/>
-              </w:rPr>
-            </w:pPr>
-            <w:r>
-              <w:rPr>
-                <w:rFonts w:ascii="Calibri" w:eastAsia="Calibri" w:hAnsi="Calibri" w:cs="Calibri"/>
+                <w:rFonts w:ascii="Calibri" w:hAnsi="Calibri" w:eastAsia="Calibri" w:cs="Calibri"/>
+                <w:color w:val="auto"/>
+              </w:rPr>
+            </w:pPr>
+            <w:r>
+              <w:rPr>
+                <w:rFonts w:ascii="Calibri" w:hAnsi="Calibri" w:eastAsia="Calibri" w:cs="Calibri"/>
                 <w:i/>
                 <w:color w:val="auto"/>
               </w:rPr>
@@ -2876,22 +3032,24 @@
         </w:tc>
         <w:tc>
           <w:tcPr>
+            <w:cnfStyle w:val="000000000000" w:firstRow="0" w:lastRow="0" w:firstColumn="0" w:lastColumn="0" w:oddVBand="0" w:evenVBand="0" w:oddHBand="0" w:evenHBand="0" w:firstRowFirstColumn="0" w:firstRowLastColumn="0" w:lastRowFirstColumn="0" w:lastRowLastColumn="0"/>
             <w:tcW w:w="2160" w:type="dxa"/>
-            <w:shd w:val="clear" w:color="auto" w:fill="FFFFFF"/>
+            <w:shd w:val="clear" w:color="auto" w:fill="FFFFFF" w:themeFill="background1"/>
+            <w:tcMar/>
           </w:tcPr>
           <w:p>
             <w:pPr>
               <w:widowControl w:val="0"/>
               <w:cnfStyle w:val="000000000000" w:firstRow="0" w:lastRow="0" w:firstColumn="0" w:lastColumn="0" w:oddVBand="0" w:evenVBand="0" w:oddHBand="0" w:evenHBand="0" w:firstRowFirstColumn="0" w:firstRowLastColumn="0" w:lastRowFirstColumn="0" w:lastRowLastColumn="0"/>
               <w:rPr>
-                <w:rFonts w:ascii="Calibri" w:eastAsia="Calibri" w:hAnsi="Calibri" w:cs="Calibri"/>
-                <w:i/>
-                <w:color w:val="auto"/>
-              </w:rPr>
-            </w:pPr>
-            <w:r>
-              <w:rPr>
-                <w:rFonts w:ascii="Calibri" w:eastAsia="Calibri" w:hAnsi="Calibri" w:cs="Calibri"/>
+                <w:rFonts w:ascii="Calibri" w:hAnsi="Calibri" w:eastAsia="Calibri" w:cs="Calibri"/>
+                <w:i/>
+                <w:color w:val="auto"/>
+              </w:rPr>
+            </w:pPr>
+            <w:r>
+              <w:rPr>
+                <w:rFonts w:ascii="Calibri" w:hAnsi="Calibri" w:eastAsia="Calibri" w:cs="Calibri"/>
                 <w:i/>
                 <w:color w:val="auto"/>
               </w:rPr>
@@ -2909,17 +3067,18 @@
           <w:tcPr>
             <w:cnfStyle w:val="001000000000" w:firstRow="0" w:lastRow="0" w:firstColumn="1" w:lastColumn="0" w:oddVBand="0" w:evenVBand="0" w:oddHBand="0" w:evenHBand="0" w:firstRowFirstColumn="0" w:firstRowLastColumn="0" w:lastRowFirstColumn="0" w:lastRowLastColumn="0"/>
             <w:tcW w:w="1267" w:type="dxa"/>
-          </w:tcPr>
-          <w:p>
-            <w:pPr>
-              <w:rPr>
-                <w:rFonts w:ascii="Calibri" w:eastAsia="Calibri" w:hAnsi="Calibri" w:cs="Calibri"/>
-                <w:color w:val="595959"/>
-              </w:rPr>
-            </w:pPr>
-            <w:r>
-              <w:rPr>
-                <w:rFonts w:ascii="Calibri" w:eastAsia="Calibri" w:hAnsi="Calibri" w:cs="Calibri"/>
+            <w:tcMar/>
+          </w:tcPr>
+          <w:p>
+            <w:pPr>
+              <w:rPr>
+                <w:rFonts w:ascii="Calibri" w:hAnsi="Calibri" w:eastAsia="Calibri" w:cs="Calibri"/>
+                <w:color w:val="595959"/>
+              </w:rPr>
+            </w:pPr>
+            <w:r>
+              <w:rPr>
+                <w:rFonts w:ascii="Calibri" w:hAnsi="Calibri" w:eastAsia="Calibri" w:cs="Calibri"/>
                 <w:color w:val="595959"/>
               </w:rPr>
               <w:t>Opción b)</w:t>
@@ -2928,21 +3087,23 @@
         </w:tc>
         <w:tc>
           <w:tcPr>
+            <w:cnfStyle w:val="000000000000" w:firstRow="0" w:lastRow="0" w:firstColumn="0" w:lastColumn="0" w:oddVBand="0" w:evenVBand="0" w:oddHBand="0" w:evenHBand="0" w:firstRowFirstColumn="0" w:firstRowLastColumn="0" w:lastRowFirstColumn="0" w:lastRowLastColumn="0"/>
             <w:tcW w:w="6727" w:type="dxa"/>
             <w:gridSpan w:val="2"/>
-            <w:shd w:val="clear" w:color="auto" w:fill="FFFFFF"/>
+            <w:shd w:val="clear" w:color="auto" w:fill="FFFFFF" w:themeFill="background1"/>
+            <w:tcMar/>
           </w:tcPr>
           <w:p>
             <w:pPr>
               <w:cnfStyle w:val="000000100000" w:firstRow="0" w:lastRow="0" w:firstColumn="0" w:lastColumn="0" w:oddVBand="0" w:evenVBand="0" w:oddHBand="1" w:evenHBand="0" w:firstRowFirstColumn="0" w:firstRowLastColumn="0" w:lastRowFirstColumn="0" w:lastRowLastColumn="0"/>
               <w:rPr>
-                <w:rFonts w:ascii="Calibri" w:eastAsia="Calibri" w:hAnsi="Calibri" w:cs="Calibri"/>
-                <w:color w:val="auto"/>
-              </w:rPr>
-            </w:pPr>
-            <w:r>
-              <w:rPr>
-                <w:rFonts w:ascii="Calibri" w:eastAsia="Calibri" w:hAnsi="Calibri" w:cs="Calibri"/>
+                <w:rFonts w:ascii="Calibri" w:hAnsi="Calibri" w:eastAsia="Calibri" w:cs="Calibri"/>
+                <w:color w:val="auto"/>
+              </w:rPr>
+            </w:pPr>
+            <w:r>
+              <w:rPr>
+                <w:rFonts w:ascii="Calibri" w:hAnsi="Calibri" w:eastAsia="Calibri" w:cs="Calibri"/>
                 <w:i/>
                 <w:color w:val="auto"/>
               </w:rPr>
@@ -2952,15 +3113,17 @@
         </w:tc>
         <w:tc>
           <w:tcPr>
+            <w:cnfStyle w:val="000000000000" w:firstRow="0" w:lastRow="0" w:firstColumn="0" w:lastColumn="0" w:oddVBand="0" w:evenVBand="0" w:oddHBand="0" w:evenHBand="0" w:firstRowFirstColumn="0" w:firstRowLastColumn="0" w:lastRowFirstColumn="0" w:lastRowLastColumn="0"/>
             <w:tcW w:w="2160" w:type="dxa"/>
-            <w:shd w:val="clear" w:color="auto" w:fill="FFFFFF"/>
+            <w:shd w:val="clear" w:color="auto" w:fill="FFFFFF" w:themeFill="background1"/>
+            <w:tcMar/>
           </w:tcPr>
           <w:p>
             <w:pPr>
               <w:widowControl w:val="0"/>
               <w:cnfStyle w:val="000000100000" w:firstRow="0" w:lastRow="0" w:firstColumn="0" w:lastColumn="0" w:oddVBand="0" w:evenVBand="0" w:oddHBand="1" w:evenHBand="0" w:firstRowFirstColumn="0" w:firstRowLastColumn="0" w:lastRowFirstColumn="0" w:lastRowLastColumn="0"/>
               <w:rPr>
-                <w:rFonts w:ascii="Calibri" w:eastAsia="Calibri" w:hAnsi="Calibri" w:cs="Calibri"/>
+                <w:rFonts w:ascii="Calibri" w:hAnsi="Calibri" w:eastAsia="Calibri" w:cs="Calibri"/>
                 <w:i/>
                 <w:color w:val="auto"/>
               </w:rPr>
@@ -2977,17 +3140,18 @@
             <w:cnfStyle w:val="001000000000" w:firstRow="0" w:lastRow="0" w:firstColumn="1" w:lastColumn="0" w:oddVBand="0" w:evenVBand="0" w:oddHBand="0" w:evenHBand="0" w:firstRowFirstColumn="0" w:firstRowLastColumn="0" w:lastRowFirstColumn="0" w:lastRowLastColumn="0"/>
             <w:tcW w:w="2534" w:type="dxa"/>
             <w:gridSpan w:val="2"/>
-          </w:tcPr>
-          <w:p>
-            <w:pPr>
-              <w:rPr>
-                <w:rFonts w:ascii="Calibri" w:eastAsia="Calibri" w:hAnsi="Calibri" w:cs="Calibri"/>
-                <w:color w:val="595959"/>
-              </w:rPr>
-            </w:pPr>
-            <w:r>
-              <w:rPr>
-                <w:rFonts w:ascii="Calibri" w:eastAsia="Calibri" w:hAnsi="Calibri" w:cs="Calibri"/>
+            <w:tcMar/>
+          </w:tcPr>
+          <w:p>
+            <w:pPr>
+              <w:rPr>
+                <w:rFonts w:ascii="Calibri" w:hAnsi="Calibri" w:eastAsia="Calibri" w:cs="Calibri"/>
+                <w:color w:val="595959"/>
+              </w:rPr>
+            </w:pPr>
+            <w:r>
+              <w:rPr>
+                <w:rFonts w:ascii="Calibri" w:hAnsi="Calibri" w:eastAsia="Calibri" w:cs="Calibri"/>
                 <w:color w:val="595959"/>
               </w:rPr>
               <w:t>Comentario respuesta correcta</w:t>
@@ -2996,15 +3160,17 @@
         </w:tc>
         <w:tc>
           <w:tcPr>
+            <w:cnfStyle w:val="000000000000" w:firstRow="0" w:lastRow="0" w:firstColumn="0" w:lastColumn="0" w:oddVBand="0" w:evenVBand="0" w:oddHBand="0" w:evenHBand="0" w:firstRowFirstColumn="0" w:firstRowLastColumn="0" w:lastRowFirstColumn="0" w:lastRowLastColumn="0"/>
             <w:tcW w:w="7620" w:type="dxa"/>
             <w:gridSpan w:val="2"/>
-            <w:shd w:val="clear" w:color="auto" w:fill="FFFFFF"/>
+            <w:shd w:val="clear" w:color="auto" w:fill="FFFFFF" w:themeFill="background1"/>
+            <w:tcMar/>
           </w:tcPr>
           <w:p>
             <w:pPr>
               <w:cnfStyle w:val="000000000000" w:firstRow="0" w:lastRow="0" w:firstColumn="0" w:lastColumn="0" w:oddVBand="0" w:evenVBand="0" w:oddHBand="0" w:evenHBand="0" w:firstRowFirstColumn="0" w:firstRowLastColumn="0" w:lastRowFirstColumn="0" w:lastRowLastColumn="0"/>
               <w:rPr>
-                <w:rFonts w:ascii="Calibri" w:eastAsia="Calibri" w:hAnsi="Calibri" w:cs="Calibri"/>
+                <w:rFonts w:ascii="Calibri" w:hAnsi="Calibri" w:eastAsia="Calibri" w:cs="Calibri"/>
                 <w:b/>
                 <w:i/>
                 <w:color w:val="auto"/>
@@ -3012,7 +3178,7 @@
             </w:pPr>
             <w:r>
               <w:rPr>
-                <w:rFonts w:ascii="Calibri" w:eastAsia="Calibri" w:hAnsi="Calibri" w:cs="Calibri"/>
+                <w:rFonts w:ascii="Calibri" w:hAnsi="Calibri" w:eastAsia="Calibri" w:cs="Calibri"/>
                 <w:i/>
                 <w:color w:val="auto"/>
               </w:rPr>
@@ -3031,35 +3197,37 @@
             <w:cnfStyle w:val="001000000000" w:firstRow="0" w:lastRow="0" w:firstColumn="1" w:lastColumn="0" w:oddVBand="0" w:evenVBand="0" w:oddHBand="0" w:evenHBand="0" w:firstRowFirstColumn="0" w:firstRowLastColumn="0" w:lastRowFirstColumn="0" w:lastRowLastColumn="0"/>
             <w:tcW w:w="2534" w:type="dxa"/>
             <w:gridSpan w:val="2"/>
-          </w:tcPr>
-          <w:p>
-            <w:pPr>
-              <w:rPr>
-                <w:rFonts w:ascii="Calibri" w:eastAsia="Calibri" w:hAnsi="Calibri" w:cs="Calibri"/>
-                <w:color w:val="595959"/>
-              </w:rPr>
-            </w:pPr>
-            <w:r>
-              <w:rPr>
-                <w:rFonts w:ascii="Calibri" w:eastAsia="Calibri" w:hAnsi="Calibri" w:cs="Calibri"/>
-                <w:color w:val="595959"/>
-              </w:rPr>
-              <w:lastRenderedPageBreak/>
+            <w:tcMar/>
+          </w:tcPr>
+          <w:p>
+            <w:pPr>
+              <w:rPr>
+                <w:rFonts w:ascii="Calibri" w:hAnsi="Calibri" w:eastAsia="Calibri" w:cs="Calibri"/>
+                <w:color w:val="595959"/>
+              </w:rPr>
+            </w:pPr>
+            <w:r>
+              <w:rPr>
+                <w:rFonts w:ascii="Calibri" w:hAnsi="Calibri" w:eastAsia="Calibri" w:cs="Calibri"/>
+                <w:color w:val="595959"/>
+              </w:rPr>
               <w:t>Comentario respuesta incorrecta</w:t>
             </w:r>
           </w:p>
         </w:tc>
         <w:tc>
           <w:tcPr>
+            <w:cnfStyle w:val="000000000000" w:firstRow="0" w:lastRow="0" w:firstColumn="0" w:lastColumn="0" w:oddVBand="0" w:evenVBand="0" w:oddHBand="0" w:evenHBand="0" w:firstRowFirstColumn="0" w:firstRowLastColumn="0" w:lastRowFirstColumn="0" w:lastRowLastColumn="0"/>
             <w:tcW w:w="7620" w:type="dxa"/>
             <w:gridSpan w:val="2"/>
-            <w:shd w:val="clear" w:color="auto" w:fill="FFFFFF"/>
+            <w:shd w:val="clear" w:color="auto" w:fill="FFFFFF" w:themeFill="background1"/>
+            <w:tcMar/>
           </w:tcPr>
           <w:p>
             <w:pPr>
               <w:cnfStyle w:val="000000100000" w:firstRow="0" w:lastRow="0" w:firstColumn="0" w:lastColumn="0" w:oddVBand="0" w:evenVBand="0" w:oddHBand="1" w:evenHBand="0" w:firstRowFirstColumn="0" w:firstRowLastColumn="0" w:lastRowFirstColumn="0" w:lastRowLastColumn="0"/>
               <w:rPr>
-                <w:rFonts w:ascii="Calibri" w:eastAsia="Calibri" w:hAnsi="Calibri" w:cs="Calibri"/>
+                <w:rFonts w:ascii="Calibri" w:hAnsi="Calibri" w:eastAsia="Calibri" w:cs="Calibri"/>
                 <w:b/>
                 <w:i/>
                 <w:color w:val="auto"/>
@@ -3067,7 +3235,7 @@
             </w:pPr>
             <w:r>
               <w:rPr>
-                <w:rFonts w:ascii="Calibri" w:eastAsia="Calibri" w:hAnsi="Calibri" w:cs="Calibri"/>
+                <w:rFonts w:ascii="Calibri" w:hAnsi="Calibri" w:eastAsia="Calibri" w:cs="Calibri"/>
                 <w:i/>
                 <w:color w:val="auto"/>
               </w:rPr>
@@ -3085,25 +3253,26 @@
             <w:cnfStyle w:val="001000000000" w:firstRow="0" w:lastRow="0" w:firstColumn="1" w:lastColumn="0" w:oddVBand="0" w:evenVBand="0" w:oddHBand="0" w:evenHBand="0" w:firstRowFirstColumn="0" w:firstRowLastColumn="0" w:lastRowFirstColumn="0" w:lastRowLastColumn="0"/>
             <w:tcW w:w="2534" w:type="dxa"/>
             <w:gridSpan w:val="2"/>
-          </w:tcPr>
-          <w:p>
-            <w:pPr>
-              <w:rPr>
-                <w:rFonts w:ascii="Calibri" w:eastAsia="Calibri" w:hAnsi="Calibri" w:cs="Calibri"/>
-                <w:color w:val="595959"/>
-              </w:rPr>
-            </w:pPr>
-            <w:bookmarkStart w:id="0" w:name="_Hlk179378914"/>
-            <w:r>
-              <w:rPr>
-                <w:rFonts w:ascii="Calibri" w:eastAsia="Calibri" w:hAnsi="Calibri" w:cs="Calibri"/>
+            <w:tcMar/>
+          </w:tcPr>
+          <w:p>
+            <w:pPr>
+              <w:rPr>
+                <w:rFonts w:ascii="Calibri" w:hAnsi="Calibri" w:eastAsia="Calibri" w:cs="Calibri"/>
+                <w:color w:val="595959"/>
+              </w:rPr>
+            </w:pPr>
+            <w:bookmarkStart w:name="_Hlk179378914" w:id="0"/>
+            <w:r>
+              <w:rPr>
+                <w:rFonts w:ascii="Calibri" w:hAnsi="Calibri" w:eastAsia="Calibri" w:cs="Calibri"/>
                 <w:color w:val="595959"/>
               </w:rPr>
               <w:t xml:space="preserve">Pregunta </w:t>
             </w:r>
             <w:r>
               <w:rPr>
-                <w:rFonts w:ascii="Calibri" w:eastAsia="Calibri" w:hAnsi="Calibri" w:cs="Calibri"/>
+                <w:rFonts w:ascii="Calibri" w:hAnsi="Calibri" w:eastAsia="Calibri" w:cs="Calibri"/>
                 <w:color w:val="595959"/>
               </w:rPr>
               <w:t>8</w:t>
@@ -3112,21 +3281,23 @@
         </w:tc>
         <w:tc>
           <w:tcPr>
+            <w:cnfStyle w:val="000000000000" w:firstRow="0" w:lastRow="0" w:firstColumn="0" w:lastColumn="0" w:oddVBand="0" w:evenVBand="0" w:oddHBand="0" w:evenHBand="0" w:firstRowFirstColumn="0" w:firstRowLastColumn="0" w:lastRowFirstColumn="0" w:lastRowLastColumn="0"/>
             <w:tcW w:w="7620" w:type="dxa"/>
             <w:gridSpan w:val="2"/>
+            <w:tcMar/>
           </w:tcPr>
           <w:p>
             <w:pPr>
               <w:cnfStyle w:val="000000000000" w:firstRow="0" w:lastRow="0" w:firstColumn="0" w:lastColumn="0" w:oddVBand="0" w:evenVBand="0" w:oddHBand="0" w:evenHBand="0" w:firstRowFirstColumn="0" w:firstRowLastColumn="0" w:lastRowFirstColumn="0" w:lastRowLastColumn="0"/>
               <w:rPr>
-                <w:rFonts w:ascii="Calibri" w:eastAsia="Calibri" w:hAnsi="Calibri" w:cs="Calibri"/>
+                <w:rFonts w:ascii="Calibri" w:hAnsi="Calibri" w:eastAsia="Calibri" w:cs="Calibri"/>
                 <w:i/>
                 <w:color w:val="AEAAAA"/>
               </w:rPr>
             </w:pPr>
             <w:r>
               <w:rPr>
-                <w:rFonts w:ascii="Calibri" w:eastAsia="Calibri" w:hAnsi="Calibri" w:cs="Calibri"/>
+                <w:rFonts w:ascii="Calibri" w:hAnsi="Calibri" w:eastAsia="Calibri" w:cs="Calibri"/>
                 <w:i/>
                 <w:color w:val="auto"/>
               </w:rPr>
@@ -3134,7 +3305,7 @@
             </w:r>
             <w:r>
               <w:rPr>
-                <w:rFonts w:ascii="Calibri" w:eastAsia="Calibri" w:hAnsi="Calibri" w:cs="Calibri"/>
+                <w:rFonts w:ascii="Calibri" w:hAnsi="Calibri" w:eastAsia="Calibri" w:cs="Calibri"/>
                 <w:i/>
                 <w:color w:val="auto"/>
               </w:rPr>
@@ -3142,7 +3313,7 @@
             </w:r>
             <w:r>
               <w:rPr>
-                <w:rFonts w:ascii="Calibri" w:eastAsia="Calibri" w:hAnsi="Calibri" w:cs="Calibri"/>
+                <w:rFonts w:ascii="Calibri" w:hAnsi="Calibri" w:eastAsia="Calibri" w:cs="Calibri"/>
                 <w:i/>
                 <w:color w:val="auto"/>
               </w:rPr>
@@ -3150,7 +3321,7 @@
             </w:r>
             <w:r>
               <w:rPr>
-                <w:rFonts w:ascii="Calibri" w:eastAsia="Calibri" w:hAnsi="Calibri" w:cs="Calibri"/>
+                <w:rFonts w:ascii="Calibri" w:hAnsi="Calibri" w:eastAsia="Calibri" w:cs="Calibri"/>
                 <w:i/>
                 <w:color w:val="auto"/>
               </w:rPr>
@@ -3168,17 +3339,18 @@
           <w:tcPr>
             <w:cnfStyle w:val="001000000000" w:firstRow="0" w:lastRow="0" w:firstColumn="1" w:lastColumn="0" w:oddVBand="0" w:evenVBand="0" w:oddHBand="0" w:evenHBand="0" w:firstRowFirstColumn="0" w:firstRowLastColumn="0" w:lastRowFirstColumn="0" w:lastRowLastColumn="0"/>
             <w:tcW w:w="1267" w:type="dxa"/>
-          </w:tcPr>
-          <w:p>
-            <w:pPr>
-              <w:rPr>
-                <w:rFonts w:ascii="Calibri" w:eastAsia="Calibri" w:hAnsi="Calibri" w:cs="Calibri"/>
-                <w:color w:val="595959"/>
-              </w:rPr>
-            </w:pPr>
-            <w:r>
-              <w:rPr>
-                <w:rFonts w:ascii="Calibri" w:eastAsia="Calibri" w:hAnsi="Calibri" w:cs="Calibri"/>
+            <w:tcMar/>
+          </w:tcPr>
+          <w:p>
+            <w:pPr>
+              <w:rPr>
+                <w:rFonts w:ascii="Calibri" w:hAnsi="Calibri" w:eastAsia="Calibri" w:cs="Calibri"/>
+                <w:color w:val="595959"/>
+              </w:rPr>
+            </w:pPr>
+            <w:r>
+              <w:rPr>
+                <w:rFonts w:ascii="Calibri" w:hAnsi="Calibri" w:eastAsia="Calibri" w:cs="Calibri"/>
                 <w:color w:val="595959"/>
               </w:rPr>
               <w:t>Opción a)</w:t>
@@ -3187,21 +3359,23 @@
         </w:tc>
         <w:tc>
           <w:tcPr>
+            <w:cnfStyle w:val="000000000000" w:firstRow="0" w:lastRow="0" w:firstColumn="0" w:lastColumn="0" w:oddVBand="0" w:evenVBand="0" w:oddHBand="0" w:evenHBand="0" w:firstRowFirstColumn="0" w:firstRowLastColumn="0" w:lastRowFirstColumn="0" w:lastRowLastColumn="0"/>
             <w:tcW w:w="6727" w:type="dxa"/>
             <w:gridSpan w:val="2"/>
-            <w:shd w:val="clear" w:color="auto" w:fill="FFFFFF"/>
+            <w:shd w:val="clear" w:color="auto" w:fill="FFFFFF" w:themeFill="background1"/>
+            <w:tcMar/>
           </w:tcPr>
           <w:p>
             <w:pPr>
               <w:cnfStyle w:val="000000100000" w:firstRow="0" w:lastRow="0" w:firstColumn="0" w:lastColumn="0" w:oddVBand="0" w:evenVBand="0" w:oddHBand="1" w:evenHBand="0" w:firstRowFirstColumn="0" w:firstRowLastColumn="0" w:lastRowFirstColumn="0" w:lastRowLastColumn="0"/>
               <w:rPr>
-                <w:rFonts w:ascii="Calibri" w:eastAsia="Calibri" w:hAnsi="Calibri" w:cs="Calibri"/>
-                <w:color w:val="auto"/>
-              </w:rPr>
-            </w:pPr>
-            <w:r>
-              <w:rPr>
-                <w:rFonts w:ascii="Calibri" w:eastAsia="Calibri" w:hAnsi="Calibri" w:cs="Calibri"/>
+                <w:rFonts w:ascii="Calibri" w:hAnsi="Calibri" w:eastAsia="Calibri" w:cs="Calibri"/>
+                <w:color w:val="auto"/>
+              </w:rPr>
+            </w:pPr>
+            <w:r>
+              <w:rPr>
+                <w:rFonts w:ascii="Calibri" w:hAnsi="Calibri" w:eastAsia="Calibri" w:cs="Calibri"/>
                 <w:i/>
                 <w:color w:val="auto"/>
               </w:rPr>
@@ -3211,15 +3385,17 @@
         </w:tc>
         <w:tc>
           <w:tcPr>
+            <w:cnfStyle w:val="000000000000" w:firstRow="0" w:lastRow="0" w:firstColumn="0" w:lastColumn="0" w:oddVBand="0" w:evenVBand="0" w:oddHBand="0" w:evenHBand="0" w:firstRowFirstColumn="0" w:firstRowLastColumn="0" w:lastRowFirstColumn="0" w:lastRowLastColumn="0"/>
             <w:tcW w:w="2160" w:type="dxa"/>
-            <w:shd w:val="clear" w:color="auto" w:fill="FFFFFF"/>
+            <w:shd w:val="clear" w:color="auto" w:fill="FFFFFF" w:themeFill="background1"/>
+            <w:tcMar/>
           </w:tcPr>
           <w:p>
             <w:pPr>
               <w:widowControl w:val="0"/>
               <w:cnfStyle w:val="000000100000" w:firstRow="0" w:lastRow="0" w:firstColumn="0" w:lastColumn="0" w:oddVBand="0" w:evenVBand="0" w:oddHBand="1" w:evenHBand="0" w:firstRowFirstColumn="0" w:firstRowLastColumn="0" w:lastRowFirstColumn="0" w:lastRowLastColumn="0"/>
               <w:rPr>
-                <w:rFonts w:ascii="Calibri" w:eastAsia="Calibri" w:hAnsi="Calibri" w:cs="Calibri"/>
+                <w:rFonts w:ascii="Calibri" w:hAnsi="Calibri" w:eastAsia="Calibri" w:cs="Calibri"/>
                 <w:i/>
                 <w:color w:val="auto"/>
               </w:rPr>
@@ -3236,17 +3412,18 @@
             <w:cnfStyle w:val="001000000000" w:firstRow="0" w:lastRow="0" w:firstColumn="1" w:lastColumn="0" w:oddVBand="0" w:evenVBand="0" w:oddHBand="0" w:evenHBand="0" w:firstRowFirstColumn="0" w:firstRowLastColumn="0" w:lastRowFirstColumn="0" w:lastRowLastColumn="0"/>
             <w:tcW w:w="1267" w:type="dxa"/>
             <w:shd w:val="clear" w:color="auto" w:fill="auto"/>
-          </w:tcPr>
-          <w:p>
-            <w:pPr>
-              <w:rPr>
-                <w:rFonts w:ascii="Calibri" w:eastAsia="Calibri" w:hAnsi="Calibri" w:cs="Calibri"/>
-                <w:color w:val="595959"/>
-              </w:rPr>
-            </w:pPr>
-            <w:r>
-              <w:rPr>
-                <w:rFonts w:ascii="Calibri" w:eastAsia="Calibri" w:hAnsi="Calibri" w:cs="Calibri"/>
+            <w:tcMar/>
+          </w:tcPr>
+          <w:p>
+            <w:pPr>
+              <w:rPr>
+                <w:rFonts w:ascii="Calibri" w:hAnsi="Calibri" w:eastAsia="Calibri" w:cs="Calibri"/>
+                <w:color w:val="595959"/>
+              </w:rPr>
+            </w:pPr>
+            <w:r>
+              <w:rPr>
+                <w:rFonts w:ascii="Calibri" w:hAnsi="Calibri" w:eastAsia="Calibri" w:cs="Calibri"/>
                 <w:color w:val="595959"/>
               </w:rPr>
               <w:t>Opción b)</w:t>
@@ -3255,21 +3432,23 @@
         </w:tc>
         <w:tc>
           <w:tcPr>
+            <w:cnfStyle w:val="000000000000" w:firstRow="0" w:lastRow="0" w:firstColumn="0" w:lastColumn="0" w:oddVBand="0" w:evenVBand="0" w:oddHBand="0" w:evenHBand="0" w:firstRowFirstColumn="0" w:firstRowLastColumn="0" w:lastRowFirstColumn="0" w:lastRowLastColumn="0"/>
             <w:tcW w:w="6727" w:type="dxa"/>
             <w:gridSpan w:val="2"/>
-            <w:shd w:val="clear" w:color="auto" w:fill="FFFFFF"/>
+            <w:shd w:val="clear" w:color="auto" w:fill="FFFFFF" w:themeFill="background1"/>
+            <w:tcMar/>
           </w:tcPr>
           <w:p>
             <w:pPr>
               <w:cnfStyle w:val="000000000000" w:firstRow="0" w:lastRow="0" w:firstColumn="0" w:lastColumn="0" w:oddVBand="0" w:evenVBand="0" w:oddHBand="0" w:evenHBand="0" w:firstRowFirstColumn="0" w:firstRowLastColumn="0" w:lastRowFirstColumn="0" w:lastRowLastColumn="0"/>
               <w:rPr>
-                <w:rFonts w:ascii="Calibri" w:eastAsia="Calibri" w:hAnsi="Calibri" w:cs="Calibri"/>
-                <w:color w:val="auto"/>
-              </w:rPr>
-            </w:pPr>
-            <w:r>
-              <w:rPr>
-                <w:rFonts w:ascii="Calibri" w:eastAsia="Calibri" w:hAnsi="Calibri" w:cs="Calibri"/>
+                <w:rFonts w:ascii="Calibri" w:hAnsi="Calibri" w:eastAsia="Calibri" w:cs="Calibri"/>
+                <w:color w:val="auto"/>
+              </w:rPr>
+            </w:pPr>
+            <w:r>
+              <w:rPr>
+                <w:rFonts w:ascii="Calibri" w:hAnsi="Calibri" w:eastAsia="Calibri" w:cs="Calibri"/>
                 <w:i/>
                 <w:color w:val="auto"/>
               </w:rPr>
@@ -3279,22 +3458,24 @@
         </w:tc>
         <w:tc>
           <w:tcPr>
+            <w:cnfStyle w:val="000000000000" w:firstRow="0" w:lastRow="0" w:firstColumn="0" w:lastColumn="0" w:oddVBand="0" w:evenVBand="0" w:oddHBand="0" w:evenHBand="0" w:firstRowFirstColumn="0" w:firstRowLastColumn="0" w:lastRowFirstColumn="0" w:lastRowLastColumn="0"/>
             <w:tcW w:w="2160" w:type="dxa"/>
-            <w:shd w:val="clear" w:color="auto" w:fill="FFFFFF"/>
+            <w:shd w:val="clear" w:color="auto" w:fill="FFFFFF" w:themeFill="background1"/>
+            <w:tcMar/>
           </w:tcPr>
           <w:p>
             <w:pPr>
               <w:widowControl w:val="0"/>
               <w:cnfStyle w:val="000000000000" w:firstRow="0" w:lastRow="0" w:firstColumn="0" w:lastColumn="0" w:oddVBand="0" w:evenVBand="0" w:oddHBand="0" w:evenHBand="0" w:firstRowFirstColumn="0" w:firstRowLastColumn="0" w:lastRowFirstColumn="0" w:lastRowLastColumn="0"/>
               <w:rPr>
-                <w:rFonts w:ascii="Calibri" w:eastAsia="Calibri" w:hAnsi="Calibri" w:cs="Calibri"/>
-                <w:i/>
-                <w:color w:val="auto"/>
-              </w:rPr>
-            </w:pPr>
-            <w:r>
-              <w:rPr>
-                <w:rFonts w:ascii="Calibri" w:eastAsia="Calibri" w:hAnsi="Calibri" w:cs="Calibri"/>
+                <w:rFonts w:ascii="Calibri" w:hAnsi="Calibri" w:eastAsia="Calibri" w:cs="Calibri"/>
+                <w:i/>
+                <w:color w:val="auto"/>
+              </w:rPr>
+            </w:pPr>
+            <w:r>
+              <w:rPr>
+                <w:rFonts w:ascii="Calibri" w:hAnsi="Calibri" w:eastAsia="Calibri" w:cs="Calibri"/>
                 <w:i/>
                 <w:color w:val="auto"/>
               </w:rPr>
@@ -3313,17 +3494,18 @@
             <w:cnfStyle w:val="001000000000" w:firstRow="0" w:lastRow="0" w:firstColumn="1" w:lastColumn="0" w:oddVBand="0" w:evenVBand="0" w:oddHBand="0" w:evenHBand="0" w:firstRowFirstColumn="0" w:firstRowLastColumn="0" w:lastRowFirstColumn="0" w:lastRowLastColumn="0"/>
             <w:tcW w:w="2534" w:type="dxa"/>
             <w:gridSpan w:val="2"/>
-          </w:tcPr>
-          <w:p>
-            <w:pPr>
-              <w:rPr>
-                <w:rFonts w:ascii="Calibri" w:eastAsia="Calibri" w:hAnsi="Calibri" w:cs="Calibri"/>
-                <w:color w:val="595959"/>
-              </w:rPr>
-            </w:pPr>
-            <w:r>
-              <w:rPr>
-                <w:rFonts w:ascii="Calibri" w:eastAsia="Calibri" w:hAnsi="Calibri" w:cs="Calibri"/>
+            <w:tcMar/>
+          </w:tcPr>
+          <w:p>
+            <w:pPr>
+              <w:rPr>
+                <w:rFonts w:ascii="Calibri" w:hAnsi="Calibri" w:eastAsia="Calibri" w:cs="Calibri"/>
+                <w:color w:val="595959"/>
+              </w:rPr>
+            </w:pPr>
+            <w:r>
+              <w:rPr>
+                <w:rFonts w:ascii="Calibri" w:hAnsi="Calibri" w:eastAsia="Calibri" w:cs="Calibri"/>
                 <w:color w:val="595959"/>
               </w:rPr>
               <w:t>Comentario respuesta correcta</w:t>
@@ -3332,15 +3514,17 @@
         </w:tc>
         <w:tc>
           <w:tcPr>
+            <w:cnfStyle w:val="000000000000" w:firstRow="0" w:lastRow="0" w:firstColumn="0" w:lastColumn="0" w:oddVBand="0" w:evenVBand="0" w:oddHBand="0" w:evenHBand="0" w:firstRowFirstColumn="0" w:firstRowLastColumn="0" w:lastRowFirstColumn="0" w:lastRowLastColumn="0"/>
             <w:tcW w:w="7620" w:type="dxa"/>
             <w:gridSpan w:val="2"/>
-            <w:shd w:val="clear" w:color="auto" w:fill="FFFFFF"/>
+            <w:shd w:val="clear" w:color="auto" w:fill="FFFFFF" w:themeFill="background1"/>
+            <w:tcMar/>
           </w:tcPr>
           <w:p>
             <w:pPr>
               <w:cnfStyle w:val="000000100000" w:firstRow="0" w:lastRow="0" w:firstColumn="0" w:lastColumn="0" w:oddVBand="0" w:evenVBand="0" w:oddHBand="1" w:evenHBand="0" w:firstRowFirstColumn="0" w:firstRowLastColumn="0" w:lastRowFirstColumn="0" w:lastRowLastColumn="0"/>
               <w:rPr>
-                <w:rFonts w:ascii="Calibri" w:eastAsia="Calibri" w:hAnsi="Calibri" w:cs="Calibri"/>
+                <w:rFonts w:ascii="Calibri" w:hAnsi="Calibri" w:eastAsia="Calibri" w:cs="Calibri"/>
                 <w:b/>
                 <w:i/>
                 <w:color w:val="auto"/>
@@ -3348,7 +3532,7 @@
             </w:pPr>
             <w:r>
               <w:rPr>
-                <w:rFonts w:ascii="Calibri" w:eastAsia="Calibri" w:hAnsi="Calibri" w:cs="Calibri"/>
+                <w:rFonts w:ascii="Calibri" w:hAnsi="Calibri" w:eastAsia="Calibri" w:cs="Calibri"/>
                 <w:i/>
                 <w:color w:val="auto"/>
               </w:rPr>
@@ -3366,17 +3550,18 @@
             <w:cnfStyle w:val="001000000000" w:firstRow="0" w:lastRow="0" w:firstColumn="1" w:lastColumn="0" w:oddVBand="0" w:evenVBand="0" w:oddHBand="0" w:evenHBand="0" w:firstRowFirstColumn="0" w:firstRowLastColumn="0" w:lastRowFirstColumn="0" w:lastRowLastColumn="0"/>
             <w:tcW w:w="2534" w:type="dxa"/>
             <w:gridSpan w:val="2"/>
-          </w:tcPr>
-          <w:p>
-            <w:pPr>
-              <w:rPr>
-                <w:rFonts w:ascii="Calibri" w:eastAsia="Calibri" w:hAnsi="Calibri" w:cs="Calibri"/>
-                <w:color w:val="595959"/>
-              </w:rPr>
-            </w:pPr>
-            <w:r>
-              <w:rPr>
-                <w:rFonts w:ascii="Calibri" w:eastAsia="Calibri" w:hAnsi="Calibri" w:cs="Calibri"/>
+            <w:tcMar/>
+          </w:tcPr>
+          <w:p>
+            <w:pPr>
+              <w:rPr>
+                <w:rFonts w:ascii="Calibri" w:hAnsi="Calibri" w:eastAsia="Calibri" w:cs="Calibri"/>
+                <w:color w:val="595959"/>
+              </w:rPr>
+            </w:pPr>
+            <w:r>
+              <w:rPr>
+                <w:rFonts w:ascii="Calibri" w:hAnsi="Calibri" w:eastAsia="Calibri" w:cs="Calibri"/>
                 <w:color w:val="595959"/>
               </w:rPr>
               <w:t>Comentario respuesta incorrecta</w:t>
@@ -3385,15 +3570,17 @@
         </w:tc>
         <w:tc>
           <w:tcPr>
+            <w:cnfStyle w:val="000000000000" w:firstRow="0" w:lastRow="0" w:firstColumn="0" w:lastColumn="0" w:oddVBand="0" w:evenVBand="0" w:oddHBand="0" w:evenHBand="0" w:firstRowFirstColumn="0" w:firstRowLastColumn="0" w:lastRowFirstColumn="0" w:lastRowLastColumn="0"/>
             <w:tcW w:w="7620" w:type="dxa"/>
             <w:gridSpan w:val="2"/>
-            <w:shd w:val="clear" w:color="auto" w:fill="FFFFFF"/>
+            <w:shd w:val="clear" w:color="auto" w:fill="FFFFFF" w:themeFill="background1"/>
+            <w:tcMar/>
           </w:tcPr>
           <w:p>
             <w:pPr>
               <w:cnfStyle w:val="000000000000" w:firstRow="0" w:lastRow="0" w:firstColumn="0" w:lastColumn="0" w:oddVBand="0" w:evenVBand="0" w:oddHBand="0" w:evenHBand="0" w:firstRowFirstColumn="0" w:firstRowLastColumn="0" w:lastRowFirstColumn="0" w:lastRowLastColumn="0"/>
               <w:rPr>
-                <w:rFonts w:ascii="Calibri" w:eastAsia="Calibri" w:hAnsi="Calibri" w:cs="Calibri"/>
+                <w:rFonts w:ascii="Calibri" w:hAnsi="Calibri" w:eastAsia="Calibri" w:cs="Calibri"/>
                 <w:b/>
                 <w:i/>
                 <w:color w:val="auto"/>
@@ -3401,7 +3588,7 @@
             </w:pPr>
             <w:r>
               <w:rPr>
-                <w:rFonts w:ascii="Calibri" w:eastAsia="Calibri" w:hAnsi="Calibri" w:cs="Calibri"/>
+                <w:rFonts w:ascii="Calibri" w:hAnsi="Calibri" w:eastAsia="Calibri" w:cs="Calibri"/>
                 <w:i/>
                 <w:color w:val="auto"/>
               </w:rPr>
@@ -3421,24 +3608,25 @@
             <w:cnfStyle w:val="001000000000" w:firstRow="0" w:lastRow="0" w:firstColumn="1" w:lastColumn="0" w:oddVBand="0" w:evenVBand="0" w:oddHBand="0" w:evenHBand="0" w:firstRowFirstColumn="0" w:firstRowLastColumn="0" w:lastRowFirstColumn="0" w:lastRowLastColumn="0"/>
             <w:tcW w:w="2534" w:type="dxa"/>
             <w:gridSpan w:val="2"/>
-          </w:tcPr>
-          <w:p>
-            <w:pPr>
-              <w:rPr>
-                <w:rFonts w:ascii="Calibri" w:eastAsia="Calibri" w:hAnsi="Calibri" w:cs="Calibri"/>
-                <w:color w:val="595959"/>
-              </w:rPr>
-            </w:pPr>
-            <w:r>
-              <w:rPr>
-                <w:rFonts w:ascii="Calibri" w:eastAsia="Calibri" w:hAnsi="Calibri" w:cs="Calibri"/>
+            <w:tcMar/>
+          </w:tcPr>
+          <w:p>
+            <w:pPr>
+              <w:rPr>
+                <w:rFonts w:ascii="Calibri" w:hAnsi="Calibri" w:eastAsia="Calibri" w:cs="Calibri"/>
+                <w:color w:val="595959"/>
+              </w:rPr>
+            </w:pPr>
+            <w:r>
+              <w:rPr>
+                <w:rFonts w:ascii="Calibri" w:hAnsi="Calibri" w:eastAsia="Calibri" w:cs="Calibri"/>
                 <w:color w:val="595959"/>
               </w:rPr>
               <w:t xml:space="preserve">Pregunta </w:t>
             </w:r>
             <w:r>
               <w:rPr>
-                <w:rFonts w:ascii="Calibri" w:eastAsia="Calibri" w:hAnsi="Calibri" w:cs="Calibri"/>
+                <w:rFonts w:ascii="Calibri" w:hAnsi="Calibri" w:eastAsia="Calibri" w:cs="Calibri"/>
                 <w:color w:val="595959"/>
               </w:rPr>
               <w:t>9</w:t>
@@ -3447,21 +3635,23 @@
         </w:tc>
         <w:tc>
           <w:tcPr>
+            <w:cnfStyle w:val="000000000000" w:firstRow="0" w:lastRow="0" w:firstColumn="0" w:lastColumn="0" w:oddVBand="0" w:evenVBand="0" w:oddHBand="0" w:evenHBand="0" w:firstRowFirstColumn="0" w:firstRowLastColumn="0" w:lastRowFirstColumn="0" w:lastRowLastColumn="0"/>
             <w:tcW w:w="7620" w:type="dxa"/>
             <w:gridSpan w:val="2"/>
+            <w:tcMar/>
           </w:tcPr>
           <w:p>
             <w:pPr>
               <w:cnfStyle w:val="000000100000" w:firstRow="0" w:lastRow="0" w:firstColumn="0" w:lastColumn="0" w:oddVBand="0" w:evenVBand="0" w:oddHBand="1" w:evenHBand="0" w:firstRowFirstColumn="0" w:firstRowLastColumn="0" w:lastRowFirstColumn="0" w:lastRowLastColumn="0"/>
               <w:rPr>
-                <w:rFonts w:ascii="Calibri" w:eastAsia="Calibri" w:hAnsi="Calibri" w:cs="Calibri"/>
+                <w:rFonts w:ascii="Calibri" w:hAnsi="Calibri" w:eastAsia="Calibri" w:cs="Calibri"/>
                 <w:i/>
                 <w:color w:val="AEAAAA"/>
               </w:rPr>
             </w:pPr>
             <w:r>
               <w:rPr>
-                <w:rFonts w:ascii="Calibri" w:eastAsia="Calibri" w:hAnsi="Calibri" w:cs="Calibri"/>
+                <w:rFonts w:ascii="Calibri" w:hAnsi="Calibri" w:eastAsia="Calibri" w:cs="Calibri"/>
                 <w:i/>
                 <w:color w:val="auto"/>
               </w:rPr>
@@ -3469,7 +3659,7 @@
             </w:r>
             <w:r>
               <w:rPr>
-                <w:rFonts w:ascii="Calibri" w:eastAsia="Calibri" w:hAnsi="Calibri" w:cs="Calibri"/>
+                <w:rFonts w:ascii="Calibri" w:hAnsi="Calibri" w:eastAsia="Calibri" w:cs="Calibri"/>
                 <w:i/>
                 <w:color w:val="auto"/>
               </w:rPr>
@@ -3486,17 +3676,18 @@
           <w:tcPr>
             <w:cnfStyle w:val="001000000000" w:firstRow="0" w:lastRow="0" w:firstColumn="1" w:lastColumn="0" w:oddVBand="0" w:evenVBand="0" w:oddHBand="0" w:evenHBand="0" w:firstRowFirstColumn="0" w:firstRowLastColumn="0" w:lastRowFirstColumn="0" w:lastRowLastColumn="0"/>
             <w:tcW w:w="1267" w:type="dxa"/>
-          </w:tcPr>
-          <w:p>
-            <w:pPr>
-              <w:rPr>
-                <w:rFonts w:ascii="Calibri" w:eastAsia="Calibri" w:hAnsi="Calibri" w:cs="Calibri"/>
-                <w:color w:val="595959"/>
-              </w:rPr>
-            </w:pPr>
-            <w:r>
-              <w:rPr>
-                <w:rFonts w:ascii="Calibri" w:eastAsia="Calibri" w:hAnsi="Calibri" w:cs="Calibri"/>
+            <w:tcMar/>
+          </w:tcPr>
+          <w:p>
+            <w:pPr>
+              <w:rPr>
+                <w:rFonts w:ascii="Calibri" w:hAnsi="Calibri" w:eastAsia="Calibri" w:cs="Calibri"/>
+                <w:color w:val="595959"/>
+              </w:rPr>
+            </w:pPr>
+            <w:r>
+              <w:rPr>
+                <w:rFonts w:ascii="Calibri" w:hAnsi="Calibri" w:eastAsia="Calibri" w:cs="Calibri"/>
                 <w:color w:val="595959"/>
               </w:rPr>
               <w:t>Opción a)</w:t>
@@ -3505,21 +3696,23 @@
         </w:tc>
         <w:tc>
           <w:tcPr>
+            <w:cnfStyle w:val="000000000000" w:firstRow="0" w:lastRow="0" w:firstColumn="0" w:lastColumn="0" w:oddVBand="0" w:evenVBand="0" w:oddHBand="0" w:evenHBand="0" w:firstRowFirstColumn="0" w:firstRowLastColumn="0" w:lastRowFirstColumn="0" w:lastRowLastColumn="0"/>
             <w:tcW w:w="6727" w:type="dxa"/>
             <w:gridSpan w:val="2"/>
-            <w:shd w:val="clear" w:color="auto" w:fill="FFFFFF"/>
+            <w:shd w:val="clear" w:color="auto" w:fill="FFFFFF" w:themeFill="background1"/>
+            <w:tcMar/>
           </w:tcPr>
           <w:p>
             <w:pPr>
               <w:cnfStyle w:val="000000000000" w:firstRow="0" w:lastRow="0" w:firstColumn="0" w:lastColumn="0" w:oddVBand="0" w:evenVBand="0" w:oddHBand="0" w:evenHBand="0" w:firstRowFirstColumn="0" w:firstRowLastColumn="0" w:lastRowFirstColumn="0" w:lastRowLastColumn="0"/>
               <w:rPr>
-                <w:rFonts w:ascii="Calibri" w:eastAsia="Calibri" w:hAnsi="Calibri" w:cs="Calibri"/>
-                <w:color w:val="auto"/>
-              </w:rPr>
-            </w:pPr>
-            <w:r>
-              <w:rPr>
-                <w:rFonts w:ascii="Calibri" w:eastAsia="Calibri" w:hAnsi="Calibri" w:cs="Calibri"/>
+                <w:rFonts w:ascii="Calibri" w:hAnsi="Calibri" w:eastAsia="Calibri" w:cs="Calibri"/>
+                <w:color w:val="auto"/>
+              </w:rPr>
+            </w:pPr>
+            <w:r>
+              <w:rPr>
+                <w:rFonts w:ascii="Calibri" w:hAnsi="Calibri" w:eastAsia="Calibri" w:cs="Calibri"/>
                 <w:i/>
                 <w:color w:val="auto"/>
               </w:rPr>
@@ -3529,15 +3722,17 @@
         </w:tc>
         <w:tc>
           <w:tcPr>
+            <w:cnfStyle w:val="000000000000" w:firstRow="0" w:lastRow="0" w:firstColumn="0" w:lastColumn="0" w:oddVBand="0" w:evenVBand="0" w:oddHBand="0" w:evenHBand="0" w:firstRowFirstColumn="0" w:firstRowLastColumn="0" w:lastRowFirstColumn="0" w:lastRowLastColumn="0"/>
             <w:tcW w:w="2160" w:type="dxa"/>
-            <w:shd w:val="clear" w:color="auto" w:fill="FFFFFF"/>
+            <w:shd w:val="clear" w:color="auto" w:fill="FFFFFF" w:themeFill="background1"/>
+            <w:tcMar/>
           </w:tcPr>
           <w:p>
             <w:pPr>
               <w:widowControl w:val="0"/>
               <w:cnfStyle w:val="000000000000" w:firstRow="0" w:lastRow="0" w:firstColumn="0" w:lastColumn="0" w:oddVBand="0" w:evenVBand="0" w:oddHBand="0" w:evenHBand="0" w:firstRowFirstColumn="0" w:firstRowLastColumn="0" w:lastRowFirstColumn="0" w:lastRowLastColumn="0"/>
               <w:rPr>
-                <w:rFonts w:ascii="Calibri" w:eastAsia="Calibri" w:hAnsi="Calibri" w:cs="Calibri"/>
+                <w:rFonts w:ascii="Calibri" w:hAnsi="Calibri" w:eastAsia="Calibri" w:cs="Calibri"/>
                 <w:i/>
                 <w:color w:val="auto"/>
               </w:rPr>
@@ -3555,17 +3750,18 @@
             <w:cnfStyle w:val="001000000000" w:firstRow="0" w:lastRow="0" w:firstColumn="1" w:lastColumn="0" w:oddVBand="0" w:evenVBand="0" w:oddHBand="0" w:evenHBand="0" w:firstRowFirstColumn="0" w:firstRowLastColumn="0" w:lastRowFirstColumn="0" w:lastRowLastColumn="0"/>
             <w:tcW w:w="1267" w:type="dxa"/>
             <w:shd w:val="clear" w:color="auto" w:fill="auto"/>
-          </w:tcPr>
-          <w:p>
-            <w:pPr>
-              <w:rPr>
-                <w:rFonts w:ascii="Calibri" w:eastAsia="Calibri" w:hAnsi="Calibri" w:cs="Calibri"/>
-                <w:color w:val="595959"/>
-              </w:rPr>
-            </w:pPr>
-            <w:r>
-              <w:rPr>
-                <w:rFonts w:ascii="Calibri" w:eastAsia="Calibri" w:hAnsi="Calibri" w:cs="Calibri"/>
+            <w:tcMar/>
+          </w:tcPr>
+          <w:p>
+            <w:pPr>
+              <w:rPr>
+                <w:rFonts w:ascii="Calibri" w:hAnsi="Calibri" w:eastAsia="Calibri" w:cs="Calibri"/>
+                <w:color w:val="595959"/>
+              </w:rPr>
+            </w:pPr>
+            <w:r>
+              <w:rPr>
+                <w:rFonts w:ascii="Calibri" w:hAnsi="Calibri" w:eastAsia="Calibri" w:cs="Calibri"/>
                 <w:color w:val="595959"/>
               </w:rPr>
               <w:t>Opción b)</w:t>
@@ -3574,21 +3770,23 @@
         </w:tc>
         <w:tc>
           <w:tcPr>
+            <w:cnfStyle w:val="000000000000" w:firstRow="0" w:lastRow="0" w:firstColumn="0" w:lastColumn="0" w:oddVBand="0" w:evenVBand="0" w:oddHBand="0" w:evenHBand="0" w:firstRowFirstColumn="0" w:firstRowLastColumn="0" w:lastRowFirstColumn="0" w:lastRowLastColumn="0"/>
             <w:tcW w:w="6727" w:type="dxa"/>
             <w:gridSpan w:val="2"/>
-            <w:shd w:val="clear" w:color="auto" w:fill="FFFFFF"/>
+            <w:shd w:val="clear" w:color="auto" w:fill="FFFFFF" w:themeFill="background1"/>
+            <w:tcMar/>
           </w:tcPr>
           <w:p>
             <w:pPr>
               <w:cnfStyle w:val="000000100000" w:firstRow="0" w:lastRow="0" w:firstColumn="0" w:lastColumn="0" w:oddVBand="0" w:evenVBand="0" w:oddHBand="1" w:evenHBand="0" w:firstRowFirstColumn="0" w:firstRowLastColumn="0" w:lastRowFirstColumn="0" w:lastRowLastColumn="0"/>
               <w:rPr>
-                <w:rFonts w:ascii="Calibri" w:eastAsia="Calibri" w:hAnsi="Calibri" w:cs="Calibri"/>
-                <w:color w:val="auto"/>
-              </w:rPr>
-            </w:pPr>
-            <w:r>
-              <w:rPr>
-                <w:rFonts w:ascii="Calibri" w:eastAsia="Calibri" w:hAnsi="Calibri" w:cs="Calibri"/>
+                <w:rFonts w:ascii="Calibri" w:hAnsi="Calibri" w:eastAsia="Calibri" w:cs="Calibri"/>
+                <w:color w:val="auto"/>
+              </w:rPr>
+            </w:pPr>
+            <w:r>
+              <w:rPr>
+                <w:rFonts w:ascii="Calibri" w:hAnsi="Calibri" w:eastAsia="Calibri" w:cs="Calibri"/>
                 <w:i/>
                 <w:color w:val="auto"/>
               </w:rPr>
@@ -3598,22 +3796,24 @@
         </w:tc>
         <w:tc>
           <w:tcPr>
+            <w:cnfStyle w:val="000000000000" w:firstRow="0" w:lastRow="0" w:firstColumn="0" w:lastColumn="0" w:oddVBand="0" w:evenVBand="0" w:oddHBand="0" w:evenHBand="0" w:firstRowFirstColumn="0" w:firstRowLastColumn="0" w:lastRowFirstColumn="0" w:lastRowLastColumn="0"/>
             <w:tcW w:w="2160" w:type="dxa"/>
-            <w:shd w:val="clear" w:color="auto" w:fill="FFFFFF"/>
+            <w:shd w:val="clear" w:color="auto" w:fill="FFFFFF" w:themeFill="background1"/>
+            <w:tcMar/>
           </w:tcPr>
           <w:p>
             <w:pPr>
               <w:widowControl w:val="0"/>
               <w:cnfStyle w:val="000000100000" w:firstRow="0" w:lastRow="0" w:firstColumn="0" w:lastColumn="0" w:oddVBand="0" w:evenVBand="0" w:oddHBand="1" w:evenHBand="0" w:firstRowFirstColumn="0" w:firstRowLastColumn="0" w:lastRowFirstColumn="0" w:lastRowLastColumn="0"/>
               <w:rPr>
-                <w:rFonts w:ascii="Calibri" w:eastAsia="Calibri" w:hAnsi="Calibri" w:cs="Calibri"/>
-                <w:i/>
-                <w:color w:val="auto"/>
-              </w:rPr>
-            </w:pPr>
-            <w:r>
-              <w:rPr>
-                <w:rFonts w:ascii="Calibri" w:eastAsia="Calibri" w:hAnsi="Calibri" w:cs="Calibri"/>
+                <w:rFonts w:ascii="Calibri" w:hAnsi="Calibri" w:eastAsia="Calibri" w:cs="Calibri"/>
+                <w:i/>
+                <w:color w:val="auto"/>
+              </w:rPr>
+            </w:pPr>
+            <w:r>
+              <w:rPr>
+                <w:rFonts w:ascii="Calibri" w:hAnsi="Calibri" w:eastAsia="Calibri" w:cs="Calibri"/>
                 <w:i/>
                 <w:color w:val="auto"/>
               </w:rPr>
@@ -3632,17 +3832,18 @@
             <w:tcW w:w="2534" w:type="dxa"/>
             <w:gridSpan w:val="2"/>
             <w:shd w:val="clear" w:color="auto" w:fill="FBE5D5"/>
-          </w:tcPr>
-          <w:p>
-            <w:pPr>
-              <w:rPr>
-                <w:rFonts w:ascii="Calibri" w:eastAsia="Calibri" w:hAnsi="Calibri" w:cs="Calibri"/>
-                <w:color w:val="595959"/>
-              </w:rPr>
-            </w:pPr>
-            <w:r>
-              <w:rPr>
-                <w:rFonts w:ascii="Calibri" w:eastAsia="Calibri" w:hAnsi="Calibri" w:cs="Calibri"/>
+            <w:tcMar/>
+          </w:tcPr>
+          <w:p>
+            <w:pPr>
+              <w:rPr>
+                <w:rFonts w:ascii="Calibri" w:hAnsi="Calibri" w:eastAsia="Calibri" w:cs="Calibri"/>
+                <w:color w:val="595959"/>
+              </w:rPr>
+            </w:pPr>
+            <w:r>
+              <w:rPr>
+                <w:rFonts w:ascii="Calibri" w:hAnsi="Calibri" w:eastAsia="Calibri" w:cs="Calibri"/>
                 <w:color w:val="595959"/>
               </w:rPr>
               <w:t>Comentario respuesta correcta</w:t>
@@ -3651,15 +3852,17 @@
         </w:tc>
         <w:tc>
           <w:tcPr>
+            <w:cnfStyle w:val="000000000000" w:firstRow="0" w:lastRow="0" w:firstColumn="0" w:lastColumn="0" w:oddVBand="0" w:evenVBand="0" w:oddHBand="0" w:evenHBand="0" w:firstRowFirstColumn="0" w:firstRowLastColumn="0" w:lastRowFirstColumn="0" w:lastRowLastColumn="0"/>
             <w:tcW w:w="7620" w:type="dxa"/>
             <w:gridSpan w:val="2"/>
-            <w:shd w:val="clear" w:color="auto" w:fill="FFFFFF"/>
+            <w:shd w:val="clear" w:color="auto" w:fill="FFFFFF" w:themeFill="background1"/>
+            <w:tcMar/>
           </w:tcPr>
           <w:p>
             <w:pPr>
               <w:cnfStyle w:val="000000000000" w:firstRow="0" w:lastRow="0" w:firstColumn="0" w:lastColumn="0" w:oddVBand="0" w:evenVBand="0" w:oddHBand="0" w:evenHBand="0" w:firstRowFirstColumn="0" w:firstRowLastColumn="0" w:lastRowFirstColumn="0" w:lastRowLastColumn="0"/>
               <w:rPr>
-                <w:rFonts w:ascii="Calibri" w:eastAsia="Calibri" w:hAnsi="Calibri" w:cs="Calibri"/>
+                <w:rFonts w:ascii="Calibri" w:hAnsi="Calibri" w:eastAsia="Calibri" w:cs="Calibri"/>
                 <w:b/>
                 <w:i/>
                 <w:color w:val="auto"/>
@@ -3667,7 +3870,7 @@
             </w:pPr>
             <w:r>
               <w:rPr>
-                <w:rFonts w:ascii="Calibri" w:eastAsia="Calibri" w:hAnsi="Calibri" w:cs="Calibri"/>
+                <w:rFonts w:ascii="Calibri" w:hAnsi="Calibri" w:eastAsia="Calibri" w:cs="Calibri"/>
                 <w:i/>
                 <w:color w:val="auto"/>
               </w:rPr>
@@ -3686,17 +3889,18 @@
             <w:cnfStyle w:val="001000000000" w:firstRow="0" w:lastRow="0" w:firstColumn="1" w:lastColumn="0" w:oddVBand="0" w:evenVBand="0" w:oddHBand="0" w:evenHBand="0" w:firstRowFirstColumn="0" w:firstRowLastColumn="0" w:lastRowFirstColumn="0" w:lastRowLastColumn="0"/>
             <w:tcW w:w="2534" w:type="dxa"/>
             <w:gridSpan w:val="2"/>
-          </w:tcPr>
-          <w:p>
-            <w:pPr>
-              <w:rPr>
-                <w:rFonts w:ascii="Calibri" w:eastAsia="Calibri" w:hAnsi="Calibri" w:cs="Calibri"/>
-                <w:color w:val="595959"/>
-              </w:rPr>
-            </w:pPr>
-            <w:r>
-              <w:rPr>
-                <w:rFonts w:ascii="Calibri" w:eastAsia="Calibri" w:hAnsi="Calibri" w:cs="Calibri"/>
+            <w:tcMar/>
+          </w:tcPr>
+          <w:p>
+            <w:pPr>
+              <w:rPr>
+                <w:rFonts w:ascii="Calibri" w:hAnsi="Calibri" w:eastAsia="Calibri" w:cs="Calibri"/>
+                <w:color w:val="595959"/>
+              </w:rPr>
+            </w:pPr>
+            <w:r>
+              <w:rPr>
+                <w:rFonts w:ascii="Calibri" w:hAnsi="Calibri" w:eastAsia="Calibri" w:cs="Calibri"/>
                 <w:color w:val="595959"/>
               </w:rPr>
               <w:t>Comentario respuesta incorrecta</w:t>
@@ -3705,15 +3909,17 @@
         </w:tc>
         <w:tc>
           <w:tcPr>
+            <w:cnfStyle w:val="000000000000" w:firstRow="0" w:lastRow="0" w:firstColumn="0" w:lastColumn="0" w:oddVBand="0" w:evenVBand="0" w:oddHBand="0" w:evenHBand="0" w:firstRowFirstColumn="0" w:firstRowLastColumn="0" w:lastRowFirstColumn="0" w:lastRowLastColumn="0"/>
             <w:tcW w:w="7620" w:type="dxa"/>
             <w:gridSpan w:val="2"/>
-            <w:shd w:val="clear" w:color="auto" w:fill="FFFFFF"/>
+            <w:shd w:val="clear" w:color="auto" w:fill="FFFFFF" w:themeFill="background1"/>
+            <w:tcMar/>
           </w:tcPr>
           <w:p>
             <w:pPr>
               <w:cnfStyle w:val="000000100000" w:firstRow="0" w:lastRow="0" w:firstColumn="0" w:lastColumn="0" w:oddVBand="0" w:evenVBand="0" w:oddHBand="1" w:evenHBand="0" w:firstRowFirstColumn="0" w:firstRowLastColumn="0" w:lastRowFirstColumn="0" w:lastRowLastColumn="0"/>
               <w:rPr>
-                <w:rFonts w:ascii="Calibri" w:eastAsia="Calibri" w:hAnsi="Calibri" w:cs="Calibri"/>
+                <w:rFonts w:ascii="Calibri" w:hAnsi="Calibri" w:eastAsia="Calibri" w:cs="Calibri"/>
                 <w:b/>
                 <w:i/>
                 <w:color w:val="auto"/>
@@ -3721,7 +3927,7 @@
             </w:pPr>
             <w:r>
               <w:rPr>
-                <w:rFonts w:ascii="Calibri" w:eastAsia="Calibri" w:hAnsi="Calibri" w:cs="Calibri"/>
+                <w:rFonts w:ascii="Calibri" w:hAnsi="Calibri" w:eastAsia="Calibri" w:cs="Calibri"/>
                 <w:i/>
                 <w:color w:val="auto"/>
               </w:rPr>
@@ -3739,24 +3945,25 @@
             <w:cnfStyle w:val="001000000000" w:firstRow="0" w:lastRow="0" w:firstColumn="1" w:lastColumn="0" w:oddVBand="0" w:evenVBand="0" w:oddHBand="0" w:evenHBand="0" w:firstRowFirstColumn="0" w:firstRowLastColumn="0" w:lastRowFirstColumn="0" w:lastRowLastColumn="0"/>
             <w:tcW w:w="2534" w:type="dxa"/>
             <w:gridSpan w:val="2"/>
-          </w:tcPr>
-          <w:p>
-            <w:pPr>
-              <w:rPr>
-                <w:rFonts w:ascii="Calibri" w:eastAsia="Calibri" w:hAnsi="Calibri" w:cs="Calibri"/>
-                <w:color w:val="595959"/>
-              </w:rPr>
-            </w:pPr>
-            <w:r>
-              <w:rPr>
-                <w:rFonts w:ascii="Calibri" w:eastAsia="Calibri" w:hAnsi="Calibri" w:cs="Calibri"/>
+            <w:tcMar/>
+          </w:tcPr>
+          <w:p>
+            <w:pPr>
+              <w:rPr>
+                <w:rFonts w:ascii="Calibri" w:hAnsi="Calibri" w:eastAsia="Calibri" w:cs="Calibri"/>
+                <w:color w:val="595959"/>
+              </w:rPr>
+            </w:pPr>
+            <w:r>
+              <w:rPr>
+                <w:rFonts w:ascii="Calibri" w:hAnsi="Calibri" w:eastAsia="Calibri" w:cs="Calibri"/>
                 <w:color w:val="595959"/>
               </w:rPr>
               <w:t xml:space="preserve">Pregunta </w:t>
             </w:r>
             <w:r>
               <w:rPr>
-                <w:rFonts w:ascii="Calibri" w:eastAsia="Calibri" w:hAnsi="Calibri" w:cs="Calibri"/>
+                <w:rFonts w:ascii="Calibri" w:hAnsi="Calibri" w:eastAsia="Calibri" w:cs="Calibri"/>
                 <w:color w:val="595959"/>
               </w:rPr>
               <w:t>10</w:t>
@@ -3765,21 +3972,23 @@
         </w:tc>
         <w:tc>
           <w:tcPr>
+            <w:cnfStyle w:val="000000000000" w:firstRow="0" w:lastRow="0" w:firstColumn="0" w:lastColumn="0" w:oddVBand="0" w:evenVBand="0" w:oddHBand="0" w:evenHBand="0" w:firstRowFirstColumn="0" w:firstRowLastColumn="0" w:lastRowFirstColumn="0" w:lastRowLastColumn="0"/>
             <w:tcW w:w="7620" w:type="dxa"/>
             <w:gridSpan w:val="2"/>
+            <w:tcMar/>
           </w:tcPr>
           <w:p>
             <w:pPr>
               <w:cnfStyle w:val="000000000000" w:firstRow="0" w:lastRow="0" w:firstColumn="0" w:lastColumn="0" w:oddVBand="0" w:evenVBand="0" w:oddHBand="0" w:evenHBand="0" w:firstRowFirstColumn="0" w:firstRowLastColumn="0" w:lastRowFirstColumn="0" w:lastRowLastColumn="0"/>
               <w:rPr>
-                <w:rFonts w:ascii="Calibri" w:eastAsia="Calibri" w:hAnsi="Calibri" w:cs="Calibri"/>
+                <w:rFonts w:ascii="Calibri" w:hAnsi="Calibri" w:eastAsia="Calibri" w:cs="Calibri"/>
                 <w:i/>
                 <w:color w:val="AEAAAA"/>
               </w:rPr>
             </w:pPr>
             <w:r>
               <w:rPr>
-                <w:rFonts w:ascii="Calibri" w:eastAsia="Calibri" w:hAnsi="Calibri" w:cs="Calibri"/>
+                <w:rFonts w:ascii="Calibri" w:hAnsi="Calibri" w:eastAsia="Calibri" w:cs="Calibri"/>
                 <w:i/>
                 <w:color w:val="auto"/>
               </w:rPr>
@@ -3787,7 +3996,7 @@
             </w:r>
             <w:r>
               <w:rPr>
-                <w:rFonts w:ascii="Calibri" w:eastAsia="Calibri" w:hAnsi="Calibri" w:cs="Calibri"/>
+                <w:rFonts w:ascii="Calibri" w:hAnsi="Calibri" w:eastAsia="Calibri" w:cs="Calibri"/>
                 <w:i/>
                 <w:color w:val="auto"/>
               </w:rPr>
@@ -3805,17 +4014,18 @@
           <w:tcPr>
             <w:cnfStyle w:val="001000000000" w:firstRow="0" w:lastRow="0" w:firstColumn="1" w:lastColumn="0" w:oddVBand="0" w:evenVBand="0" w:oddHBand="0" w:evenHBand="0" w:firstRowFirstColumn="0" w:firstRowLastColumn="0" w:lastRowFirstColumn="0" w:lastRowLastColumn="0"/>
             <w:tcW w:w="1267" w:type="dxa"/>
-          </w:tcPr>
-          <w:p>
-            <w:pPr>
-              <w:rPr>
-                <w:rFonts w:ascii="Calibri" w:eastAsia="Calibri" w:hAnsi="Calibri" w:cs="Calibri"/>
-                <w:color w:val="595959"/>
-              </w:rPr>
-            </w:pPr>
-            <w:r>
-              <w:rPr>
-                <w:rFonts w:ascii="Calibri" w:eastAsia="Calibri" w:hAnsi="Calibri" w:cs="Calibri"/>
+            <w:tcMar/>
+          </w:tcPr>
+          <w:p>
+            <w:pPr>
+              <w:rPr>
+                <w:rFonts w:ascii="Calibri" w:hAnsi="Calibri" w:eastAsia="Calibri" w:cs="Calibri"/>
+                <w:color w:val="595959"/>
+              </w:rPr>
+            </w:pPr>
+            <w:r>
+              <w:rPr>
+                <w:rFonts w:ascii="Calibri" w:hAnsi="Calibri" w:eastAsia="Calibri" w:cs="Calibri"/>
                 <w:color w:val="595959"/>
               </w:rPr>
               <w:t>Opción a)</w:t>
@@ -3824,21 +4034,23 @@
         </w:tc>
         <w:tc>
           <w:tcPr>
+            <w:cnfStyle w:val="000000000000" w:firstRow="0" w:lastRow="0" w:firstColumn="0" w:lastColumn="0" w:oddVBand="0" w:evenVBand="0" w:oddHBand="0" w:evenHBand="0" w:firstRowFirstColumn="0" w:firstRowLastColumn="0" w:lastRowFirstColumn="0" w:lastRowLastColumn="0"/>
             <w:tcW w:w="6727" w:type="dxa"/>
             <w:gridSpan w:val="2"/>
-            <w:shd w:val="clear" w:color="auto" w:fill="FFFFFF"/>
+            <w:shd w:val="clear" w:color="auto" w:fill="FFFFFF" w:themeFill="background1"/>
+            <w:tcMar/>
           </w:tcPr>
           <w:p>
             <w:pPr>
               <w:cnfStyle w:val="000000100000" w:firstRow="0" w:lastRow="0" w:firstColumn="0" w:lastColumn="0" w:oddVBand="0" w:evenVBand="0" w:oddHBand="1" w:evenHBand="0" w:firstRowFirstColumn="0" w:firstRowLastColumn="0" w:lastRowFirstColumn="0" w:lastRowLastColumn="0"/>
               <w:rPr>
-                <w:rFonts w:ascii="Calibri" w:eastAsia="Calibri" w:hAnsi="Calibri" w:cs="Calibri"/>
-                <w:color w:val="auto"/>
-              </w:rPr>
-            </w:pPr>
-            <w:r>
-              <w:rPr>
-                <w:rFonts w:ascii="Calibri" w:eastAsia="Calibri" w:hAnsi="Calibri" w:cs="Calibri"/>
+                <w:rFonts w:ascii="Calibri" w:hAnsi="Calibri" w:eastAsia="Calibri" w:cs="Calibri"/>
+                <w:color w:val="auto"/>
+              </w:rPr>
+            </w:pPr>
+            <w:r>
+              <w:rPr>
+                <w:rFonts w:ascii="Calibri" w:hAnsi="Calibri" w:eastAsia="Calibri" w:cs="Calibri"/>
                 <w:i/>
                 <w:color w:val="auto"/>
               </w:rPr>
@@ -3848,22 +4060,24 @@
         </w:tc>
         <w:tc>
           <w:tcPr>
+            <w:cnfStyle w:val="000000000000" w:firstRow="0" w:lastRow="0" w:firstColumn="0" w:lastColumn="0" w:oddVBand="0" w:evenVBand="0" w:oddHBand="0" w:evenHBand="0" w:firstRowFirstColumn="0" w:firstRowLastColumn="0" w:lastRowFirstColumn="0" w:lastRowLastColumn="0"/>
             <w:tcW w:w="2160" w:type="dxa"/>
-            <w:shd w:val="clear" w:color="auto" w:fill="FFFFFF"/>
+            <w:shd w:val="clear" w:color="auto" w:fill="FFFFFF" w:themeFill="background1"/>
+            <w:tcMar/>
           </w:tcPr>
           <w:p>
             <w:pPr>
               <w:widowControl w:val="0"/>
               <w:cnfStyle w:val="000000100000" w:firstRow="0" w:lastRow="0" w:firstColumn="0" w:lastColumn="0" w:oddVBand="0" w:evenVBand="0" w:oddHBand="1" w:evenHBand="0" w:firstRowFirstColumn="0" w:firstRowLastColumn="0" w:lastRowFirstColumn="0" w:lastRowLastColumn="0"/>
               <w:rPr>
-                <w:rFonts w:ascii="Calibri" w:eastAsia="Calibri" w:hAnsi="Calibri" w:cs="Calibri"/>
-                <w:i/>
-                <w:color w:val="auto"/>
-              </w:rPr>
-            </w:pPr>
-            <w:r>
-              <w:rPr>
-                <w:rFonts w:ascii="Calibri" w:eastAsia="Calibri" w:hAnsi="Calibri" w:cs="Calibri"/>
+                <w:rFonts w:ascii="Calibri" w:hAnsi="Calibri" w:eastAsia="Calibri" w:cs="Calibri"/>
+                <w:i/>
+                <w:color w:val="auto"/>
+              </w:rPr>
+            </w:pPr>
+            <w:r>
+              <w:rPr>
+                <w:rFonts w:ascii="Calibri" w:hAnsi="Calibri" w:eastAsia="Calibri" w:cs="Calibri"/>
                 <w:i/>
                 <w:color w:val="auto"/>
               </w:rPr>
@@ -3881,17 +4095,18 @@
             <w:cnfStyle w:val="001000000000" w:firstRow="0" w:lastRow="0" w:firstColumn="1" w:lastColumn="0" w:oddVBand="0" w:evenVBand="0" w:oddHBand="0" w:evenHBand="0" w:firstRowFirstColumn="0" w:firstRowLastColumn="0" w:lastRowFirstColumn="0" w:lastRowLastColumn="0"/>
             <w:tcW w:w="1267" w:type="dxa"/>
             <w:shd w:val="clear" w:color="auto" w:fill="auto"/>
-          </w:tcPr>
-          <w:p>
-            <w:pPr>
-              <w:rPr>
-                <w:rFonts w:ascii="Calibri" w:eastAsia="Calibri" w:hAnsi="Calibri" w:cs="Calibri"/>
-                <w:color w:val="595959"/>
-              </w:rPr>
-            </w:pPr>
-            <w:r>
-              <w:rPr>
-                <w:rFonts w:ascii="Calibri" w:eastAsia="Calibri" w:hAnsi="Calibri" w:cs="Calibri"/>
+            <w:tcMar/>
+          </w:tcPr>
+          <w:p>
+            <w:pPr>
+              <w:rPr>
+                <w:rFonts w:ascii="Calibri" w:hAnsi="Calibri" w:eastAsia="Calibri" w:cs="Calibri"/>
+                <w:color w:val="595959"/>
+              </w:rPr>
+            </w:pPr>
+            <w:r>
+              <w:rPr>
+                <w:rFonts w:ascii="Calibri" w:hAnsi="Calibri" w:eastAsia="Calibri" w:cs="Calibri"/>
                 <w:color w:val="595959"/>
               </w:rPr>
               <w:t>Opción b)</w:t>
@@ -3900,21 +4115,23 @@
         </w:tc>
         <w:tc>
           <w:tcPr>
+            <w:cnfStyle w:val="000000000000" w:firstRow="0" w:lastRow="0" w:firstColumn="0" w:lastColumn="0" w:oddVBand="0" w:evenVBand="0" w:oddHBand="0" w:evenHBand="0" w:firstRowFirstColumn="0" w:firstRowLastColumn="0" w:lastRowFirstColumn="0" w:lastRowLastColumn="0"/>
             <w:tcW w:w="6727" w:type="dxa"/>
             <w:gridSpan w:val="2"/>
-            <w:shd w:val="clear" w:color="auto" w:fill="FFFFFF"/>
+            <w:shd w:val="clear" w:color="auto" w:fill="FFFFFF" w:themeFill="background1"/>
+            <w:tcMar/>
           </w:tcPr>
           <w:p>
             <w:pPr>
               <w:cnfStyle w:val="000000000000" w:firstRow="0" w:lastRow="0" w:firstColumn="0" w:lastColumn="0" w:oddVBand="0" w:evenVBand="0" w:oddHBand="0" w:evenHBand="0" w:firstRowFirstColumn="0" w:firstRowLastColumn="0" w:lastRowFirstColumn="0" w:lastRowLastColumn="0"/>
               <w:rPr>
-                <w:rFonts w:ascii="Calibri" w:eastAsia="Calibri" w:hAnsi="Calibri" w:cs="Calibri"/>
-                <w:color w:val="auto"/>
-              </w:rPr>
-            </w:pPr>
-            <w:r>
-              <w:rPr>
-                <w:rFonts w:ascii="Calibri" w:eastAsia="Calibri" w:hAnsi="Calibri" w:cs="Calibri"/>
+                <w:rFonts w:ascii="Calibri" w:hAnsi="Calibri" w:eastAsia="Calibri" w:cs="Calibri"/>
+                <w:color w:val="auto"/>
+              </w:rPr>
+            </w:pPr>
+            <w:r>
+              <w:rPr>
+                <w:rFonts w:ascii="Calibri" w:hAnsi="Calibri" w:eastAsia="Calibri" w:cs="Calibri"/>
                 <w:i/>
                 <w:color w:val="auto"/>
               </w:rPr>
@@ -3924,15 +4141,17 @@
         </w:tc>
         <w:tc>
           <w:tcPr>
+            <w:cnfStyle w:val="000000000000" w:firstRow="0" w:lastRow="0" w:firstColumn="0" w:lastColumn="0" w:oddVBand="0" w:evenVBand="0" w:oddHBand="0" w:evenHBand="0" w:firstRowFirstColumn="0" w:firstRowLastColumn="0" w:lastRowFirstColumn="0" w:lastRowLastColumn="0"/>
             <w:tcW w:w="2160" w:type="dxa"/>
-            <w:shd w:val="clear" w:color="auto" w:fill="FFFFFF"/>
+            <w:shd w:val="clear" w:color="auto" w:fill="FFFFFF" w:themeFill="background1"/>
+            <w:tcMar/>
           </w:tcPr>
           <w:p>
             <w:pPr>
               <w:widowControl w:val="0"/>
               <w:cnfStyle w:val="000000000000" w:firstRow="0" w:lastRow="0" w:firstColumn="0" w:lastColumn="0" w:oddVBand="0" w:evenVBand="0" w:oddHBand="0" w:evenHBand="0" w:firstRowFirstColumn="0" w:firstRowLastColumn="0" w:lastRowFirstColumn="0" w:lastRowLastColumn="0"/>
               <w:rPr>
-                <w:rFonts w:ascii="Calibri" w:eastAsia="Calibri" w:hAnsi="Calibri" w:cs="Calibri"/>
+                <w:rFonts w:ascii="Calibri" w:hAnsi="Calibri" w:eastAsia="Calibri" w:cs="Calibri"/>
                 <w:i/>
                 <w:color w:val="auto"/>
               </w:rPr>
@@ -3950,17 +4169,18 @@
             <w:cnfStyle w:val="001000000000" w:firstRow="0" w:lastRow="0" w:firstColumn="1" w:lastColumn="0" w:oddVBand="0" w:evenVBand="0" w:oddHBand="0" w:evenHBand="0" w:firstRowFirstColumn="0" w:firstRowLastColumn="0" w:lastRowFirstColumn="0" w:lastRowLastColumn="0"/>
             <w:tcW w:w="2534" w:type="dxa"/>
             <w:gridSpan w:val="2"/>
-          </w:tcPr>
-          <w:p>
-            <w:pPr>
-              <w:rPr>
-                <w:rFonts w:ascii="Calibri" w:eastAsia="Calibri" w:hAnsi="Calibri" w:cs="Calibri"/>
-                <w:color w:val="595959"/>
-              </w:rPr>
-            </w:pPr>
-            <w:r>
-              <w:rPr>
-                <w:rFonts w:ascii="Calibri" w:eastAsia="Calibri" w:hAnsi="Calibri" w:cs="Calibri"/>
+            <w:tcMar/>
+          </w:tcPr>
+          <w:p>
+            <w:pPr>
+              <w:rPr>
+                <w:rFonts w:ascii="Calibri" w:hAnsi="Calibri" w:eastAsia="Calibri" w:cs="Calibri"/>
+                <w:color w:val="595959"/>
+              </w:rPr>
+            </w:pPr>
+            <w:r>
+              <w:rPr>
+                <w:rFonts w:ascii="Calibri" w:hAnsi="Calibri" w:eastAsia="Calibri" w:cs="Calibri"/>
                 <w:color w:val="595959"/>
               </w:rPr>
               <w:t>Comentario respuesta correcta</w:t>
@@ -3969,15 +4189,17 @@
         </w:tc>
         <w:tc>
           <w:tcPr>
+            <w:cnfStyle w:val="000000000000" w:firstRow="0" w:lastRow="0" w:firstColumn="0" w:lastColumn="0" w:oddVBand="0" w:evenVBand="0" w:oddHBand="0" w:evenHBand="0" w:firstRowFirstColumn="0" w:firstRowLastColumn="0" w:lastRowFirstColumn="0" w:lastRowLastColumn="0"/>
             <w:tcW w:w="7620" w:type="dxa"/>
             <w:gridSpan w:val="2"/>
-            <w:shd w:val="clear" w:color="auto" w:fill="FFFFFF"/>
+            <w:shd w:val="clear" w:color="auto" w:fill="FFFFFF" w:themeFill="background1"/>
+            <w:tcMar/>
           </w:tcPr>
           <w:p>
             <w:pPr>
               <w:cnfStyle w:val="000000100000" w:firstRow="0" w:lastRow="0" w:firstColumn="0" w:lastColumn="0" w:oddVBand="0" w:evenVBand="0" w:oddHBand="1" w:evenHBand="0" w:firstRowFirstColumn="0" w:firstRowLastColumn="0" w:lastRowFirstColumn="0" w:lastRowLastColumn="0"/>
               <w:rPr>
-                <w:rFonts w:ascii="Calibri" w:eastAsia="Calibri" w:hAnsi="Calibri" w:cs="Calibri"/>
+                <w:rFonts w:ascii="Calibri" w:hAnsi="Calibri" w:eastAsia="Calibri" w:cs="Calibri"/>
                 <w:b/>
                 <w:i/>
                 <w:color w:val="auto"/>
@@ -3985,7 +4207,7 @@
             </w:pPr>
             <w:r>
               <w:rPr>
-                <w:rFonts w:ascii="Calibri" w:eastAsia="Calibri" w:hAnsi="Calibri" w:cs="Calibri"/>
+                <w:rFonts w:ascii="Calibri" w:hAnsi="Calibri" w:eastAsia="Calibri" w:cs="Calibri"/>
                 <w:i/>
                 <w:color w:val="auto"/>
               </w:rPr>
@@ -4003,17 +4225,18 @@
             <w:cnfStyle w:val="001000000000" w:firstRow="0" w:lastRow="0" w:firstColumn="1" w:lastColumn="0" w:oddVBand="0" w:evenVBand="0" w:oddHBand="0" w:evenHBand="0" w:firstRowFirstColumn="0" w:firstRowLastColumn="0" w:lastRowFirstColumn="0" w:lastRowLastColumn="0"/>
             <w:tcW w:w="2534" w:type="dxa"/>
             <w:gridSpan w:val="2"/>
-          </w:tcPr>
-          <w:p>
-            <w:pPr>
-              <w:rPr>
-                <w:rFonts w:ascii="Calibri" w:eastAsia="Calibri" w:hAnsi="Calibri" w:cs="Calibri"/>
-                <w:color w:val="595959"/>
-              </w:rPr>
-            </w:pPr>
-            <w:r>
-              <w:rPr>
-                <w:rFonts w:ascii="Calibri" w:eastAsia="Calibri" w:hAnsi="Calibri" w:cs="Calibri"/>
+            <w:tcMar/>
+          </w:tcPr>
+          <w:p>
+            <w:pPr>
+              <w:rPr>
+                <w:rFonts w:ascii="Calibri" w:hAnsi="Calibri" w:eastAsia="Calibri" w:cs="Calibri"/>
+                <w:color w:val="595959"/>
+              </w:rPr>
+            </w:pPr>
+            <w:r>
+              <w:rPr>
+                <w:rFonts w:ascii="Calibri" w:hAnsi="Calibri" w:eastAsia="Calibri" w:cs="Calibri"/>
                 <w:color w:val="595959"/>
               </w:rPr>
               <w:t>Comentario respuesta incorrecta</w:t>
@@ -4022,15 +4245,17 @@
         </w:tc>
         <w:tc>
           <w:tcPr>
+            <w:cnfStyle w:val="000000000000" w:firstRow="0" w:lastRow="0" w:firstColumn="0" w:lastColumn="0" w:oddVBand="0" w:evenVBand="0" w:oddHBand="0" w:evenHBand="0" w:firstRowFirstColumn="0" w:firstRowLastColumn="0" w:lastRowFirstColumn="0" w:lastRowLastColumn="0"/>
             <w:tcW w:w="7620" w:type="dxa"/>
             <w:gridSpan w:val="2"/>
-            <w:shd w:val="clear" w:color="auto" w:fill="FFFFFF"/>
+            <w:shd w:val="clear" w:color="auto" w:fill="FFFFFF" w:themeFill="background1"/>
+            <w:tcMar/>
           </w:tcPr>
           <w:p>
             <w:pPr>
               <w:cnfStyle w:val="000000000000" w:firstRow="0" w:lastRow="0" w:firstColumn="0" w:lastColumn="0" w:oddVBand="0" w:evenVBand="0" w:oddHBand="0" w:evenHBand="0" w:firstRowFirstColumn="0" w:firstRowLastColumn="0" w:lastRowFirstColumn="0" w:lastRowLastColumn="0"/>
               <w:rPr>
-                <w:rFonts w:ascii="Calibri" w:eastAsia="Calibri" w:hAnsi="Calibri" w:cs="Calibri"/>
+                <w:rFonts w:ascii="Calibri" w:hAnsi="Calibri" w:eastAsia="Calibri" w:cs="Calibri"/>
                 <w:b/>
                 <w:i/>
                 <w:color w:val="auto"/>
@@ -4038,7 +4263,7 @@
             </w:pPr>
             <w:r>
               <w:rPr>
-                <w:rFonts w:ascii="Calibri" w:eastAsia="Calibri" w:hAnsi="Calibri" w:cs="Calibri"/>
+                <w:rFonts w:ascii="Calibri" w:hAnsi="Calibri" w:eastAsia="Calibri" w:cs="Calibri"/>
                 <w:i/>
                 <w:color w:val="auto"/>
               </w:rPr>
@@ -4058,19 +4283,20 @@
             <w:tcW w:w="10154" w:type="dxa"/>
             <w:gridSpan w:val="4"/>
             <w:shd w:val="clear" w:color="auto" w:fill="FFD966"/>
+            <w:tcMar/>
           </w:tcPr>
           <w:p>
             <w:pPr>
               <w:widowControl w:val="0"/>
               <w:jc w:val="center"/>
               <w:rPr>
-                <w:rFonts w:ascii="Calibri" w:eastAsia="Calibri" w:hAnsi="Calibri" w:cs="Calibri"/>
-                <w:color w:val="595959"/>
-              </w:rPr>
-            </w:pPr>
-            <w:r>
-              <w:rPr>
-                <w:rFonts w:ascii="Calibri" w:eastAsia="Calibri" w:hAnsi="Calibri" w:cs="Calibri"/>
+                <w:rFonts w:ascii="Calibri" w:hAnsi="Calibri" w:eastAsia="Calibri" w:cs="Calibri"/>
+                <w:color w:val="595959"/>
+              </w:rPr>
+            </w:pPr>
+            <w:r>
+              <w:rPr>
+                <w:rFonts w:ascii="Calibri" w:hAnsi="Calibri" w:eastAsia="Calibri" w:cs="Calibri"/>
                 <w:color w:val="595959"/>
               </w:rPr>
               <w:t>MENSAJE FINAL ACTIVIDAD</w:t>
@@ -4087,32 +4313,33 @@
             <w:cnfStyle w:val="001000000000" w:firstRow="0" w:lastRow="0" w:firstColumn="1" w:lastColumn="0" w:oddVBand="0" w:evenVBand="0" w:oddHBand="0" w:evenHBand="0" w:firstRowFirstColumn="0" w:firstRowLastColumn="0" w:lastRowFirstColumn="0" w:lastRowLastColumn="0"/>
             <w:tcW w:w="2534" w:type="dxa"/>
             <w:gridSpan w:val="2"/>
+            <w:tcMar/>
           </w:tcPr>
           <w:p>
             <w:pPr>
               <w:widowControl w:val="0"/>
               <w:rPr>
-                <w:rFonts w:ascii="Calibri" w:eastAsia="Calibri" w:hAnsi="Calibri" w:cs="Calibri"/>
-                <w:color w:val="595959"/>
-              </w:rPr>
-            </w:pPr>
-            <w:r>
-              <w:rPr>
-                <w:rFonts w:ascii="Calibri" w:eastAsia="Calibri" w:hAnsi="Calibri" w:cs="Calibri"/>
+                <w:rFonts w:ascii="Calibri" w:hAnsi="Calibri" w:eastAsia="Calibri" w:cs="Calibri"/>
+                <w:color w:val="595959"/>
+              </w:rPr>
+            </w:pPr>
+            <w:r>
+              <w:rPr>
+                <w:rFonts w:ascii="Calibri" w:hAnsi="Calibri" w:eastAsia="Calibri" w:cs="Calibri"/>
                 <w:color w:val="595959"/>
               </w:rPr>
               <w:t>Mensaje cuando supera el 70</w:t>
             </w:r>
             <w:r>
               <w:rPr>
-                <w:rFonts w:ascii="Calibri" w:eastAsia="Calibri" w:hAnsi="Calibri" w:cs="Calibri"/>
+                <w:rFonts w:ascii="Calibri" w:hAnsi="Calibri" w:eastAsia="Calibri" w:cs="Calibri"/>
                 <w:color w:val="595959"/>
               </w:rPr>
               <w:t xml:space="preserve"> </w:t>
             </w:r>
             <w:r>
               <w:rPr>
-                <w:rFonts w:ascii="Calibri" w:eastAsia="Calibri" w:hAnsi="Calibri" w:cs="Calibri"/>
+                <w:rFonts w:ascii="Calibri" w:hAnsi="Calibri" w:eastAsia="Calibri" w:cs="Calibri"/>
                 <w:color w:val="595959"/>
               </w:rPr>
               <w:t>% de respuestas correctas</w:t>
@@ -4121,22 +4348,24 @@
         </w:tc>
         <w:tc>
           <w:tcPr>
+            <w:cnfStyle w:val="000000000000" w:firstRow="0" w:lastRow="0" w:firstColumn="0" w:lastColumn="0" w:oddVBand="0" w:evenVBand="0" w:oddHBand="0" w:evenHBand="0" w:firstRowFirstColumn="0" w:firstRowLastColumn="0" w:lastRowFirstColumn="0" w:lastRowLastColumn="0"/>
             <w:tcW w:w="7620" w:type="dxa"/>
             <w:gridSpan w:val="2"/>
             <w:shd w:val="clear" w:color="auto" w:fill="auto"/>
+            <w:tcMar/>
           </w:tcPr>
           <w:p>
             <w:pPr>
               <w:cnfStyle w:val="000000000000" w:firstRow="0" w:lastRow="0" w:firstColumn="0" w:lastColumn="0" w:oddVBand="0" w:evenVBand="0" w:oddHBand="0" w:evenHBand="0" w:firstRowFirstColumn="0" w:firstRowLastColumn="0" w:lastRowFirstColumn="0" w:lastRowLastColumn="0"/>
               <w:rPr>
-                <w:rFonts w:ascii="Calibri" w:eastAsia="Calibri" w:hAnsi="Calibri" w:cs="Calibri"/>
-                <w:i/>
-                <w:color w:val="auto"/>
-              </w:rPr>
-            </w:pPr>
-            <w:r>
-              <w:rPr>
-                <w:rFonts w:ascii="Calibri" w:eastAsia="Calibri" w:hAnsi="Calibri" w:cs="Calibri"/>
+                <w:rFonts w:ascii="Calibri" w:hAnsi="Calibri" w:eastAsia="Calibri" w:cs="Calibri"/>
+                <w:i/>
+                <w:color w:val="auto"/>
+              </w:rPr>
+            </w:pPr>
+            <w:r>
+              <w:rPr>
+                <w:rFonts w:ascii="Calibri" w:hAnsi="Calibri" w:eastAsia="Calibri" w:cs="Calibri"/>
                 <w:i/>
                 <w:color w:val="auto"/>
               </w:rPr>
@@ -4155,32 +4384,33 @@
             <w:cnfStyle w:val="001000000000" w:firstRow="0" w:lastRow="0" w:firstColumn="1" w:lastColumn="0" w:oddVBand="0" w:evenVBand="0" w:oddHBand="0" w:evenHBand="0" w:firstRowFirstColumn="0" w:firstRowLastColumn="0" w:lastRowFirstColumn="0" w:lastRowLastColumn="0"/>
             <w:tcW w:w="2534" w:type="dxa"/>
             <w:gridSpan w:val="2"/>
+            <w:tcMar/>
           </w:tcPr>
           <w:p>
             <w:pPr>
               <w:widowControl w:val="0"/>
               <w:rPr>
-                <w:rFonts w:ascii="Calibri" w:eastAsia="Calibri" w:hAnsi="Calibri" w:cs="Calibri"/>
-                <w:color w:val="595959"/>
-              </w:rPr>
-            </w:pPr>
-            <w:r>
-              <w:rPr>
-                <w:rFonts w:ascii="Calibri" w:eastAsia="Calibri" w:hAnsi="Calibri" w:cs="Calibri"/>
+                <w:rFonts w:ascii="Calibri" w:hAnsi="Calibri" w:eastAsia="Calibri" w:cs="Calibri"/>
+                <w:color w:val="595959"/>
+              </w:rPr>
+            </w:pPr>
+            <w:r>
+              <w:rPr>
+                <w:rFonts w:ascii="Calibri" w:hAnsi="Calibri" w:eastAsia="Calibri" w:cs="Calibri"/>
                 <w:color w:val="595959"/>
               </w:rPr>
               <w:t>Mensaje cuando el porcentaje de respuestas correctas es inferior al 70</w:t>
             </w:r>
             <w:r>
               <w:rPr>
-                <w:rFonts w:ascii="Calibri" w:eastAsia="Calibri" w:hAnsi="Calibri" w:cs="Calibri"/>
+                <w:rFonts w:ascii="Calibri" w:hAnsi="Calibri" w:eastAsia="Calibri" w:cs="Calibri"/>
                 <w:color w:val="595959"/>
               </w:rPr>
               <w:t xml:space="preserve"> </w:t>
             </w:r>
             <w:r>
               <w:rPr>
-                <w:rFonts w:ascii="Calibri" w:eastAsia="Calibri" w:hAnsi="Calibri" w:cs="Calibri"/>
+                <w:rFonts w:ascii="Calibri" w:hAnsi="Calibri" w:eastAsia="Calibri" w:cs="Calibri"/>
                 <w:color w:val="595959"/>
               </w:rPr>
               <w:t>%</w:t>
@@ -4189,22 +4419,24 @@
         </w:tc>
         <w:tc>
           <w:tcPr>
+            <w:cnfStyle w:val="000000000000" w:firstRow="0" w:lastRow="0" w:firstColumn="0" w:lastColumn="0" w:oddVBand="0" w:evenVBand="0" w:oddHBand="0" w:evenHBand="0" w:firstRowFirstColumn="0" w:firstRowLastColumn="0" w:lastRowFirstColumn="0" w:lastRowLastColumn="0"/>
             <w:tcW w:w="7620" w:type="dxa"/>
             <w:gridSpan w:val="2"/>
             <w:shd w:val="clear" w:color="auto" w:fill="auto"/>
+            <w:tcMar/>
           </w:tcPr>
           <w:p>
             <w:pPr>
               <w:cnfStyle w:val="000000100000" w:firstRow="0" w:lastRow="0" w:firstColumn="0" w:lastColumn="0" w:oddVBand="0" w:evenVBand="0" w:oddHBand="1" w:evenHBand="0" w:firstRowFirstColumn="0" w:firstRowLastColumn="0" w:lastRowFirstColumn="0" w:lastRowLastColumn="0"/>
               <w:rPr>
-                <w:rFonts w:ascii="Calibri" w:eastAsia="Calibri" w:hAnsi="Calibri" w:cs="Calibri"/>
-                <w:i/>
-                <w:color w:val="auto"/>
-              </w:rPr>
-            </w:pPr>
-            <w:r>
-              <w:rPr>
-                <w:rFonts w:ascii="Calibri" w:eastAsia="Calibri" w:hAnsi="Calibri" w:cs="Calibri"/>
+                <w:rFonts w:ascii="Calibri" w:hAnsi="Calibri" w:eastAsia="Calibri" w:cs="Calibri"/>
+                <w:i/>
+                <w:color w:val="auto"/>
+              </w:rPr>
+            </w:pPr>
+            <w:r>
+              <w:rPr>
+                <w:rFonts w:ascii="Calibri" w:hAnsi="Calibri" w:eastAsia="Calibri" w:cs="Calibri"/>
                 <w:i/>
                 <w:color w:val="auto"/>
               </w:rPr>
@@ -4218,7 +4450,7 @@
       <w:pPr>
         <w:spacing w:after="160" w:line="259" w:lineRule="auto"/>
         <w:rPr>
-          <w:rFonts w:ascii="Calibri" w:eastAsia="Calibri" w:hAnsi="Calibri" w:cs="Calibri"/>
+          <w:rFonts w:ascii="Calibri" w:hAnsi="Calibri" w:eastAsia="Calibri" w:cs="Calibri"/>
         </w:rPr>
       </w:pPr>
     </w:p>
@@ -4235,12 +4467,12 @@
         <w:tblW w:w="9975" w:type="dxa"/>
         <w:tblInd w:w="-705" w:type="dxa"/>
         <w:tblBorders>
-          <w:top w:val="single" w:sz="8" w:space="0" w:color="000000"/>
-          <w:left w:val="single" w:sz="8" w:space="0" w:color="000000"/>
-          <w:bottom w:val="single" w:sz="8" w:space="0" w:color="000000"/>
-          <w:right w:val="single" w:sz="8" w:space="0" w:color="000000"/>
-          <w:insideH w:val="single" w:sz="8" w:space="0" w:color="000000"/>
-          <w:insideV w:val="single" w:sz="8" w:space="0" w:color="000000"/>
+          <w:top w:val="single" w:color="000000" w:sz="8" w:space="0"/>
+          <w:left w:val="single" w:color="000000" w:sz="8" w:space="0"/>
+          <w:bottom w:val="single" w:color="000000" w:sz="8" w:space="0"/>
+          <w:right w:val="single" w:color="000000" w:sz="8" w:space="0"/>
+          <w:insideH w:val="single" w:color="000000" w:sz="8" w:space="0"/>
+          <w:insideV w:val="single" w:color="000000" w:sz="8" w:space="0"/>
         </w:tblBorders>
         <w:tblLayout w:type="fixed"/>
         <w:tblLook w:val="0600" w:firstRow="0" w:lastRow="0" w:firstColumn="0" w:lastColumn="0" w:noHBand="1" w:noVBand="1"/>
@@ -4259,10 +4491,10 @@
             <w:tcW w:w="9975" w:type="dxa"/>
             <w:gridSpan w:val="3"/>
             <w:tcBorders>
-              <w:top w:val="single" w:sz="8" w:space="0" w:color="F4B083"/>
-              <w:left w:val="single" w:sz="8" w:space="0" w:color="F4B083"/>
-              <w:bottom w:val="single" w:sz="8" w:space="0" w:color="F4B083"/>
-              <w:right w:val="single" w:sz="8" w:space="0" w:color="F4B083"/>
+              <w:top w:val="single" w:color="F4B083" w:sz="8" w:space="0"/>
+              <w:left w:val="single" w:color="F4B083" w:sz="8" w:space="0"/>
+              <w:bottom w:val="single" w:color="F4B083" w:sz="8" w:space="0"/>
+              <w:right w:val="single" w:color="F4B083" w:sz="8" w:space="0"/>
             </w:tcBorders>
             <w:shd w:val="clear" w:color="auto" w:fill="FFE599"/>
             <w:tcMar>
@@ -4278,14 +4510,14 @@
               <w:spacing w:line="240" w:lineRule="auto"/>
               <w:jc w:val="center"/>
               <w:rPr>
-                <w:rFonts w:ascii="Calibri" w:eastAsia="Calibri" w:hAnsi="Calibri" w:cs="Calibri"/>
+                <w:rFonts w:ascii="Calibri" w:hAnsi="Calibri" w:eastAsia="Calibri" w:cs="Calibri"/>
                 <w:b/>
                 <w:color w:val="595959"/>
               </w:rPr>
             </w:pPr>
             <w:r>
               <w:rPr>
-                <w:rFonts w:ascii="Calibri" w:eastAsia="Calibri" w:hAnsi="Calibri" w:cs="Calibri"/>
+                <w:rFonts w:ascii="Calibri" w:hAnsi="Calibri" w:eastAsia="Calibri" w:cs="Calibri"/>
                 <w:b/>
                 <w:color w:val="595959"/>
               </w:rPr>
@@ -4302,10 +4534,10 @@
           <w:tcPr>
             <w:tcW w:w="3465" w:type="dxa"/>
             <w:tcBorders>
-              <w:top w:val="single" w:sz="8" w:space="0" w:color="F4B083"/>
-              <w:left w:val="single" w:sz="8" w:space="0" w:color="F4B083"/>
-              <w:bottom w:val="single" w:sz="8" w:space="0" w:color="F4B083"/>
-              <w:right w:val="single" w:sz="8" w:space="0" w:color="F4B083"/>
+              <w:top w:val="single" w:color="F4B083" w:sz="8" w:space="0"/>
+              <w:left w:val="single" w:color="F4B083" w:sz="8" w:space="0"/>
+              <w:bottom w:val="single" w:color="F4B083" w:sz="8" w:space="0"/>
+              <w:right w:val="single" w:color="F4B083" w:sz="8" w:space="0"/>
             </w:tcBorders>
             <w:shd w:val="clear" w:color="auto" w:fill="auto"/>
             <w:tcMar>
@@ -4320,7 +4552,7 @@
               <w:widowControl w:val="0"/>
               <w:spacing w:line="240" w:lineRule="auto"/>
               <w:rPr>
-                <w:rFonts w:ascii="Calibri" w:eastAsia="Calibri" w:hAnsi="Calibri" w:cs="Calibri"/>
+                <w:rFonts w:ascii="Calibri" w:hAnsi="Calibri" w:eastAsia="Calibri" w:cs="Calibri"/>
                 <w:b/>
                 <w:color w:val="595959"/>
               </w:rPr>
@@ -4331,10 +4563,10 @@
           <w:tcPr>
             <w:tcW w:w="3090" w:type="dxa"/>
             <w:tcBorders>
-              <w:top w:val="single" w:sz="8" w:space="0" w:color="F4B083"/>
-              <w:left w:val="single" w:sz="8" w:space="0" w:color="F4B083"/>
-              <w:bottom w:val="single" w:sz="8" w:space="0" w:color="F4B083"/>
-              <w:right w:val="single" w:sz="8" w:space="0" w:color="F4B083"/>
+              <w:top w:val="single" w:color="F4B083" w:sz="8" w:space="0"/>
+              <w:left w:val="single" w:color="F4B083" w:sz="8" w:space="0"/>
+              <w:bottom w:val="single" w:color="F4B083" w:sz="8" w:space="0"/>
+              <w:right w:val="single" w:color="F4B083" w:sz="8" w:space="0"/>
             </w:tcBorders>
             <w:shd w:val="clear" w:color="auto" w:fill="auto"/>
             <w:tcMar>
@@ -4349,14 +4581,14 @@
               <w:widowControl w:val="0"/>
               <w:spacing w:line="240" w:lineRule="auto"/>
               <w:rPr>
-                <w:rFonts w:ascii="Calibri" w:eastAsia="Calibri" w:hAnsi="Calibri" w:cs="Calibri"/>
+                <w:rFonts w:ascii="Calibri" w:hAnsi="Calibri" w:eastAsia="Calibri" w:cs="Calibri"/>
                 <w:b/>
                 <w:color w:val="595959"/>
               </w:rPr>
             </w:pPr>
             <w:r>
               <w:rPr>
-                <w:rFonts w:ascii="Calibri" w:eastAsia="Calibri" w:hAnsi="Calibri" w:cs="Calibri"/>
+                <w:rFonts w:ascii="Calibri" w:hAnsi="Calibri" w:eastAsia="Calibri" w:cs="Calibri"/>
                 <w:b/>
                 <w:color w:val="595959"/>
               </w:rPr>
@@ -4368,10 +4600,10 @@
           <w:tcPr>
             <w:tcW w:w="3420" w:type="dxa"/>
             <w:tcBorders>
-              <w:top w:val="single" w:sz="8" w:space="0" w:color="F4B083"/>
-              <w:left w:val="single" w:sz="8" w:space="0" w:color="F4B083"/>
-              <w:bottom w:val="single" w:sz="8" w:space="0" w:color="F4B083"/>
-              <w:right w:val="single" w:sz="8" w:space="0" w:color="F4B083"/>
+              <w:top w:val="single" w:color="F4B083" w:sz="8" w:space="0"/>
+              <w:left w:val="single" w:color="F4B083" w:sz="8" w:space="0"/>
+              <w:bottom w:val="single" w:color="F4B083" w:sz="8" w:space="0"/>
+              <w:right w:val="single" w:color="F4B083" w:sz="8" w:space="0"/>
             </w:tcBorders>
             <w:shd w:val="clear" w:color="auto" w:fill="auto"/>
             <w:tcMar>
@@ -4386,14 +4618,14 @@
               <w:widowControl w:val="0"/>
               <w:spacing w:line="240" w:lineRule="auto"/>
               <w:rPr>
-                <w:rFonts w:ascii="Calibri" w:eastAsia="Calibri" w:hAnsi="Calibri" w:cs="Calibri"/>
+                <w:rFonts w:ascii="Calibri" w:hAnsi="Calibri" w:eastAsia="Calibri" w:cs="Calibri"/>
                 <w:b/>
                 <w:color w:val="595959"/>
               </w:rPr>
             </w:pPr>
             <w:r>
               <w:rPr>
-                <w:rFonts w:ascii="Calibri" w:eastAsia="Calibri" w:hAnsi="Calibri" w:cs="Calibri"/>
+                <w:rFonts w:ascii="Calibri" w:hAnsi="Calibri" w:eastAsia="Calibri" w:cs="Calibri"/>
                 <w:b/>
                 <w:color w:val="595959"/>
               </w:rPr>
@@ -4410,10 +4642,10 @@
           <w:tcPr>
             <w:tcW w:w="3465" w:type="dxa"/>
             <w:tcBorders>
-              <w:top w:val="single" w:sz="8" w:space="0" w:color="F4B083"/>
-              <w:left w:val="single" w:sz="8" w:space="0" w:color="F4B083"/>
-              <w:bottom w:val="single" w:sz="8" w:space="0" w:color="F4B083"/>
-              <w:right w:val="single" w:sz="8" w:space="0" w:color="F4B083"/>
+              <w:top w:val="single" w:color="F4B083" w:sz="8" w:space="0"/>
+              <w:left w:val="single" w:color="F4B083" w:sz="8" w:space="0"/>
+              <w:bottom w:val="single" w:color="F4B083" w:sz="8" w:space="0"/>
+              <w:right w:val="single" w:color="F4B083" w:sz="8" w:space="0"/>
             </w:tcBorders>
             <w:shd w:val="clear" w:color="auto" w:fill="auto"/>
             <w:tcMar>
@@ -4428,14 +4660,14 @@
               <w:widowControl w:val="0"/>
               <w:spacing w:line="240" w:lineRule="auto"/>
               <w:rPr>
-                <w:rFonts w:ascii="Calibri" w:eastAsia="Calibri" w:hAnsi="Calibri" w:cs="Calibri"/>
+                <w:rFonts w:ascii="Calibri" w:hAnsi="Calibri" w:eastAsia="Calibri" w:cs="Calibri"/>
                 <w:b/>
                 <w:color w:val="595959"/>
               </w:rPr>
             </w:pPr>
             <w:r>
               <w:rPr>
-                <w:rFonts w:ascii="Calibri" w:eastAsia="Calibri" w:hAnsi="Calibri" w:cs="Calibri"/>
+                <w:rFonts w:ascii="Calibri" w:hAnsi="Calibri" w:eastAsia="Calibri" w:cs="Calibri"/>
                 <w:b/>
                 <w:color w:val="595959"/>
               </w:rPr>
@@ -4443,7 +4675,7 @@
             </w:r>
             <w:r>
               <w:rPr>
-                <w:rFonts w:ascii="Calibri" w:eastAsia="Calibri" w:hAnsi="Calibri" w:cs="Calibri"/>
+                <w:rFonts w:ascii="Calibri" w:hAnsi="Calibri" w:eastAsia="Calibri" w:cs="Calibri"/>
                 <w:b/>
                 <w:color w:val="595959"/>
               </w:rPr>
@@ -4451,7 +4683,7 @@
             </w:r>
             <w:r>
               <w:rPr>
-                <w:rFonts w:ascii="Calibri" w:eastAsia="Calibri" w:hAnsi="Calibri" w:cs="Calibri"/>
+                <w:rFonts w:ascii="Calibri" w:hAnsi="Calibri" w:eastAsia="Calibri" w:cs="Calibri"/>
                 <w:b/>
                 <w:color w:val="595959"/>
               </w:rPr>
@@ -4463,10 +4695,10 @@
           <w:tcPr>
             <w:tcW w:w="3090" w:type="dxa"/>
             <w:tcBorders>
-              <w:top w:val="single" w:sz="8" w:space="0" w:color="F4B083"/>
-              <w:left w:val="single" w:sz="8" w:space="0" w:color="F4B083"/>
-              <w:bottom w:val="single" w:sz="8" w:space="0" w:color="F4B083"/>
-              <w:right w:val="single" w:sz="8" w:space="0" w:color="F4B083"/>
+              <w:top w:val="single" w:color="F4B083" w:sz="8" w:space="0"/>
+              <w:left w:val="single" w:color="F4B083" w:sz="8" w:space="0"/>
+              <w:bottom w:val="single" w:color="F4B083" w:sz="8" w:space="0"/>
+              <w:right w:val="single" w:color="F4B083" w:sz="8" w:space="0"/>
             </w:tcBorders>
             <w:tcMar>
               <w:top w:w="100" w:type="dxa"/>
@@ -4480,14 +4712,14 @@
               <w:widowControl w:val="0"/>
               <w:spacing w:line="240" w:lineRule="auto"/>
               <w:rPr>
-                <w:rFonts w:ascii="Calibri" w:eastAsia="Calibri" w:hAnsi="Calibri" w:cs="Calibri"/>
+                <w:rFonts w:ascii="Calibri" w:hAnsi="Calibri" w:eastAsia="Calibri" w:cs="Calibri"/>
                 <w:b/>
                 <w:color w:val="595959"/>
               </w:rPr>
             </w:pPr>
             <w:r>
               <w:rPr>
-                <w:rFonts w:ascii="Calibri" w:eastAsia="Calibri" w:hAnsi="Calibri" w:cs="Calibri"/>
+                <w:rFonts w:ascii="Calibri" w:hAnsi="Calibri" w:eastAsia="Calibri" w:cs="Calibri"/>
                 <w:b/>
                 <w:color w:val="595959"/>
               </w:rPr>
@@ -4499,10 +4731,10 @@
           <w:tcPr>
             <w:tcW w:w="3420" w:type="dxa"/>
             <w:tcBorders>
-              <w:top w:val="single" w:sz="8" w:space="0" w:color="F4B083"/>
-              <w:left w:val="single" w:sz="8" w:space="0" w:color="F4B083"/>
-              <w:bottom w:val="single" w:sz="8" w:space="0" w:color="F4B083"/>
-              <w:right w:val="single" w:sz="8" w:space="0" w:color="F4B083"/>
+              <w:top w:val="single" w:color="F4B083" w:sz="8" w:space="0"/>
+              <w:left w:val="single" w:color="F4B083" w:sz="8" w:space="0"/>
+              <w:bottom w:val="single" w:color="F4B083" w:sz="8" w:space="0"/>
+              <w:right w:val="single" w:color="F4B083" w:sz="8" w:space="0"/>
             </w:tcBorders>
             <w:tcMar>
               <w:top w:w="100" w:type="dxa"/>
@@ -4516,14 +4748,14 @@
               <w:widowControl w:val="0"/>
               <w:spacing w:line="240" w:lineRule="auto"/>
               <w:rPr>
-                <w:rFonts w:ascii="Calibri" w:eastAsia="Calibri" w:hAnsi="Calibri" w:cs="Calibri"/>
+                <w:rFonts w:ascii="Calibri" w:hAnsi="Calibri" w:eastAsia="Calibri" w:cs="Calibri"/>
                 <w:b/>
                 <w:color w:val="595959"/>
               </w:rPr>
             </w:pPr>
             <w:r>
               <w:rPr>
-                <w:rFonts w:ascii="Calibri" w:eastAsia="Calibri" w:hAnsi="Calibri" w:cs="Calibri"/>
+                <w:rFonts w:ascii="Calibri" w:hAnsi="Calibri" w:eastAsia="Calibri" w:cs="Calibri"/>
                 <w:b/>
                 <w:color w:val="595959"/>
               </w:rPr>
@@ -4531,7 +4763,7 @@
             </w:r>
             <w:r>
               <w:rPr>
-                <w:rFonts w:ascii="Calibri" w:eastAsia="Calibri" w:hAnsi="Calibri" w:cs="Calibri"/>
+                <w:rFonts w:ascii="Calibri" w:hAnsi="Calibri" w:eastAsia="Calibri" w:cs="Calibri"/>
                 <w:b/>
                 <w:color w:val="595959"/>
               </w:rPr>
@@ -4550,7 +4782,7 @@
     </w:p>
     <w:sectPr>
       <w:headerReference w:type="default" r:id="rId11"/>
-      <w:pgSz w:w="11909" w:h="16834"/>
+      <w:pgSz w:w="11909" w:h="16834" w:orient="portrait"/>
       <w:pgMar w:top="1440" w:right="1440" w:bottom="1440" w:left="1440" w:header="720" w:footer="720" w:gutter="0"/>
       <w:pgNumType w:start="1"/>
       <w:cols w:space="720"/>
@@ -4560,7 +4792,7 @@
 </file>
 
 <file path=word/endnotes.xml><?xml version="1.0" encoding="utf-8"?>
-<w:endnotes xmlns:wpc="http://schemas.microsoft.com/office/word/2010/wordprocessingCanvas" xmlns:cx="http://schemas.microsoft.com/office/drawing/2014/chartex" xmlns:cx1="http://schemas.microsoft.com/office/drawing/2015/9/8/chartex" xmlns:cx2="http://schemas.microsoft.com/office/drawing/2015/10/21/chartex" xmlns:cx3="http://schemas.microsoft.com/office/drawing/2016/5/9/chartex" xmlns:cx4="http://schemas.microsoft.com/office/drawing/2016/5/10/chartex" xmlns:cx5="http://schemas.microsoft.com/office/drawing/2016/5/11/chartex" xmlns:cx6="http://schemas.microsoft.com/office/drawing/2016/5/12/chartex" xmlns:cx7="http://schemas.microsoft.com/office/drawing/2016/5/13/chartex" xmlns:cx8="http://schemas.microsoft.com/office/drawing/2016/5/14/chartex" xmlns:mc="http://schemas.openxmlformats.org/markup-compatibility/2006" xmlns:aink="http://schemas.microsoft.com/office/drawing/2016/ink" xmlns:am3d="http://schemas.microsoft.com/office/drawing/2017/model3d" xmlns:o="urn:schemas-microsoft-com:office:office" xmlns:oel="http://schemas.microsoft.com/office/2019/extlst" xmlns:r="http://schemas.openxmlformats.org/officeDocument/2006/relationships" xmlns:m="http://schemas.openxmlformats.org/officeDocument/2006/math" xmlns:v="urn:schemas-microsoft-com:vml" xmlns:wp14="http://schemas.microsoft.com/office/word/2010/wordprocessingDrawing" xmlns:wp="http://schemas.openxmlformats.org/drawingml/2006/wordprocessingDrawing" xmlns:w10="urn:schemas-microsoft-com:office:word" xmlns:w="http://schemas.openxmlformats.org/wordprocessingml/2006/main" xmlns:w14="http://schemas.microsoft.com/office/word/2010/wordml" xmlns:w15="http://schemas.microsoft.com/office/word/2012/wordml" xmlns:w16cex="http://schemas.microsoft.com/office/word/2018/wordml/cex" xmlns:w16cid="http://schemas.microsoft.com/office/word/2016/wordml/cid" xmlns:w16="http://schemas.microsoft.com/office/word/2018/wordml" xmlns:w16du="http://schemas.microsoft.com/office/word/2023/wordml/word16du" xmlns:w16sdtdh="http://schemas.microsoft.com/office/word/2020/wordml/sdtdatahash" xmlns:w16se="http://schemas.microsoft.com/office/word/2015/wordml/symex" xmlns:wpg="http://schemas.microsoft.com/office/word/2010/wordprocessingGroup" xmlns:wpi="http://schemas.microsoft.com/office/word/2010/wordprocessingInk" xmlns:wne="http://schemas.microsoft.com/office/word/2006/wordml" xmlns:wps="http://schemas.microsoft.com/office/word/2010/wordprocessingShape" mc:Ignorable="w14 w15 w16se w16cid w16 w16cex w16sdtdh w16du wp14">
+<w:endnotes xmlns:wpc="http://schemas.microsoft.com/office/word/2010/wordprocessingCanvas" xmlns:cx="http://schemas.microsoft.com/office/drawing/2014/chartex" xmlns:cx1="http://schemas.microsoft.com/office/drawing/2015/9/8/chartex" xmlns:cx2="http://schemas.microsoft.com/office/drawing/2015/10/21/chartex" xmlns:cx3="http://schemas.microsoft.com/office/drawing/2016/5/9/chartex" xmlns:cx4="http://schemas.microsoft.com/office/drawing/2016/5/10/chartex" xmlns:cx5="http://schemas.microsoft.com/office/drawing/2016/5/11/chartex" xmlns:cx6="http://schemas.microsoft.com/office/drawing/2016/5/12/chartex" xmlns:cx7="http://schemas.microsoft.com/office/drawing/2016/5/13/chartex" xmlns:cx8="http://schemas.microsoft.com/office/drawing/2016/5/14/chartex" xmlns:mc="http://schemas.openxmlformats.org/markup-compatibility/2006" xmlns:aink="http://schemas.microsoft.com/office/drawing/2016/ink" xmlns:am3d="http://schemas.microsoft.com/office/drawing/2017/model3d" xmlns:o="urn:schemas-microsoft-com:office:office" xmlns:oel="http://schemas.microsoft.com/office/2019/extlst" xmlns:r="http://schemas.openxmlformats.org/officeDocument/2006/relationships" xmlns:m="http://schemas.openxmlformats.org/officeDocument/2006/math" xmlns:v="urn:schemas-microsoft-com:vml" xmlns:wp14="http://schemas.microsoft.com/office/word/2010/wordprocessingDrawing" xmlns:wp="http://schemas.openxmlformats.org/drawingml/2006/wordprocessingDrawing" xmlns:w10="urn:schemas-microsoft-com:office:word" xmlns:w="http://schemas.openxmlformats.org/wordprocessingml/2006/main" xmlns:w14="http://schemas.microsoft.com/office/word/2010/wordml" xmlns:w15="http://schemas.microsoft.com/office/word/2012/wordml" xmlns:w16cex="http://schemas.microsoft.com/office/word/2018/wordml/cex" xmlns:w16cid="http://schemas.microsoft.com/office/word/2016/wordml/cid" xmlns:w16="http://schemas.microsoft.com/office/word/2018/wordml" xmlns:w16du="http://schemas.microsoft.com/office/word/2023/wordml/word16du" xmlns:w16sdtdh="http://schemas.microsoft.com/office/word/2020/wordml/sdtdatahash" xmlns:w16sdtfl="http://schemas.microsoft.com/office/word/2024/wordml/sdtformatlock" xmlns:w16se="http://schemas.microsoft.com/office/word/2015/wordml/symex" xmlns:wpg="http://schemas.microsoft.com/office/word/2010/wordprocessingGroup" xmlns:wpi="http://schemas.microsoft.com/office/word/2010/wordprocessingInk" xmlns:wne="http://schemas.microsoft.com/office/word/2006/wordml" xmlns:wps="http://schemas.microsoft.com/office/word/2010/wordprocessingShape" mc:Ignorable="w14 w15 w16se w16cid w16 w16cex w16sdtdh w16sdtfl w16du wp14">
   <w:endnote w:type="separator" w:id="-1">
     <w:p>
       <w:pPr>
@@ -4585,7 +4817,7 @@
 </file>
 
 <file path=word/footnotes.xml><?xml version="1.0" encoding="utf-8"?>
-<w:footnotes xmlns:wpc="http://schemas.microsoft.com/office/word/2010/wordprocessingCanvas" xmlns:cx="http://schemas.microsoft.com/office/drawing/2014/chartex" xmlns:cx1="http://schemas.microsoft.com/office/drawing/2015/9/8/chartex" xmlns:cx2="http://schemas.microsoft.com/office/drawing/2015/10/21/chartex" xmlns:cx3="http://schemas.microsoft.com/office/drawing/2016/5/9/chartex" xmlns:cx4="http://schemas.microsoft.com/office/drawing/2016/5/10/chartex" xmlns:cx5="http://schemas.microsoft.com/office/drawing/2016/5/11/chartex" xmlns:cx6="http://schemas.microsoft.com/office/drawing/2016/5/12/chartex" xmlns:cx7="http://schemas.microsoft.com/office/drawing/2016/5/13/chartex" xmlns:cx8="http://schemas.microsoft.com/office/drawing/2016/5/14/chartex" xmlns:mc="http://schemas.openxmlformats.org/markup-compatibility/2006" xmlns:aink="http://schemas.microsoft.com/office/drawing/2016/ink" xmlns:am3d="http://schemas.microsoft.com/office/drawing/2017/model3d" xmlns:o="urn:schemas-microsoft-com:office:office" xmlns:oel="http://schemas.microsoft.com/office/2019/extlst" xmlns:r="http://schemas.openxmlformats.org/officeDocument/2006/relationships" xmlns:m="http://schemas.openxmlformats.org/officeDocument/2006/math" xmlns:v="urn:schemas-microsoft-com:vml" xmlns:wp14="http://schemas.microsoft.com/office/word/2010/wordprocessingDrawing" xmlns:wp="http://schemas.openxmlformats.org/drawingml/2006/wordprocessingDrawing" xmlns:w10="urn:schemas-microsoft-com:office:word" xmlns:w="http://schemas.openxmlformats.org/wordprocessingml/2006/main" xmlns:w14="http://schemas.microsoft.com/office/word/2010/wordml" xmlns:w15="http://schemas.microsoft.com/office/word/2012/wordml" xmlns:w16cex="http://schemas.microsoft.com/office/word/2018/wordml/cex" xmlns:w16cid="http://schemas.microsoft.com/office/word/2016/wordml/cid" xmlns:w16="http://schemas.microsoft.com/office/word/2018/wordml" xmlns:w16du="http://schemas.microsoft.com/office/word/2023/wordml/word16du" xmlns:w16sdtdh="http://schemas.microsoft.com/office/word/2020/wordml/sdtdatahash" xmlns:w16se="http://schemas.microsoft.com/office/word/2015/wordml/symex" xmlns:wpg="http://schemas.microsoft.com/office/word/2010/wordprocessingGroup" xmlns:wpi="http://schemas.microsoft.com/office/word/2010/wordprocessingInk" xmlns:wne="http://schemas.microsoft.com/office/word/2006/wordml" xmlns:wps="http://schemas.microsoft.com/office/word/2010/wordprocessingShape" mc:Ignorable="w14 w15 w16se w16cid w16 w16cex w16sdtdh w16du wp14">
+<w:footnotes xmlns:wpc="http://schemas.microsoft.com/office/word/2010/wordprocessingCanvas" xmlns:cx="http://schemas.microsoft.com/office/drawing/2014/chartex" xmlns:cx1="http://schemas.microsoft.com/office/drawing/2015/9/8/chartex" xmlns:cx2="http://schemas.microsoft.com/office/drawing/2015/10/21/chartex" xmlns:cx3="http://schemas.microsoft.com/office/drawing/2016/5/9/chartex" xmlns:cx4="http://schemas.microsoft.com/office/drawing/2016/5/10/chartex" xmlns:cx5="http://schemas.microsoft.com/office/drawing/2016/5/11/chartex" xmlns:cx6="http://schemas.microsoft.com/office/drawing/2016/5/12/chartex" xmlns:cx7="http://schemas.microsoft.com/office/drawing/2016/5/13/chartex" xmlns:cx8="http://schemas.microsoft.com/office/drawing/2016/5/14/chartex" xmlns:mc="http://schemas.openxmlformats.org/markup-compatibility/2006" xmlns:aink="http://schemas.microsoft.com/office/drawing/2016/ink" xmlns:am3d="http://schemas.microsoft.com/office/drawing/2017/model3d" xmlns:o="urn:schemas-microsoft-com:office:office" xmlns:oel="http://schemas.microsoft.com/office/2019/extlst" xmlns:r="http://schemas.openxmlformats.org/officeDocument/2006/relationships" xmlns:m="http://schemas.openxmlformats.org/officeDocument/2006/math" xmlns:v="urn:schemas-microsoft-com:vml" xmlns:wp14="http://schemas.microsoft.com/office/word/2010/wordprocessingDrawing" xmlns:wp="http://schemas.openxmlformats.org/drawingml/2006/wordprocessingDrawing" xmlns:w10="urn:schemas-microsoft-com:office:word" xmlns:w="http://schemas.openxmlformats.org/wordprocessingml/2006/main" xmlns:w14="http://schemas.microsoft.com/office/word/2010/wordml" xmlns:w15="http://schemas.microsoft.com/office/word/2012/wordml" xmlns:w16cex="http://schemas.microsoft.com/office/word/2018/wordml/cex" xmlns:w16cid="http://schemas.microsoft.com/office/word/2016/wordml/cid" xmlns:w16="http://schemas.microsoft.com/office/word/2018/wordml" xmlns:w16du="http://schemas.microsoft.com/office/word/2023/wordml/word16du" xmlns:w16sdtdh="http://schemas.microsoft.com/office/word/2020/wordml/sdtdatahash" xmlns:w16sdtfl="http://schemas.microsoft.com/office/word/2024/wordml/sdtformatlock" xmlns:w16se="http://schemas.microsoft.com/office/word/2015/wordml/symex" xmlns:wpg="http://schemas.microsoft.com/office/word/2010/wordprocessingGroup" xmlns:wpi="http://schemas.microsoft.com/office/word/2010/wordprocessingInk" xmlns:wne="http://schemas.microsoft.com/office/word/2006/wordml" xmlns:wps="http://schemas.microsoft.com/office/word/2010/wordprocessingShape" mc:Ignorable="w14 w15 w16se w16cid w16 w16cex w16sdtdh w16sdtfl w16du wp14">
   <w:footnote w:type="separator" w:id="-1">
     <w:p>
       <w:pPr>
@@ -4610,7 +4842,7 @@
 </file>
 
 <file path=word/header1.xml><?xml version="1.0" encoding="utf-8"?>
-<w:hdr xmlns:wpc="http://schemas.microsoft.com/office/word/2010/wordprocessingCanvas" xmlns:cx="http://schemas.microsoft.com/office/drawing/2014/chartex" xmlns:cx1="http://schemas.microsoft.com/office/drawing/2015/9/8/chartex" xmlns:cx2="http://schemas.microsoft.com/office/drawing/2015/10/21/chartex" xmlns:cx3="http://schemas.microsoft.com/office/drawing/2016/5/9/chartex" xmlns:cx4="http://schemas.microsoft.com/office/drawing/2016/5/10/chartex" xmlns:cx5="http://schemas.microsoft.com/office/drawing/2016/5/11/chartex" xmlns:cx6="http://schemas.microsoft.com/office/drawing/2016/5/12/chartex" xmlns:cx7="http://schemas.microsoft.com/office/drawing/2016/5/13/chartex" xmlns:cx8="http://schemas.microsoft.com/office/drawing/2016/5/14/chartex" xmlns:mc="http://schemas.openxmlformats.org/markup-compatibility/2006" xmlns:aink="http://schemas.microsoft.com/office/drawing/2016/ink" xmlns:am3d="http://schemas.microsoft.com/office/drawing/2017/model3d" xmlns:o="urn:schemas-microsoft-com:office:office" xmlns:oel="http://schemas.microsoft.com/office/2019/extlst" xmlns:r="http://schemas.openxmlformats.org/officeDocument/2006/relationships" xmlns:m="http://schemas.openxmlformats.org/officeDocument/2006/math" xmlns:v="urn:schemas-microsoft-com:vml" xmlns:wp14="http://schemas.microsoft.com/office/word/2010/wordprocessingDrawing" xmlns:wp="http://schemas.openxmlformats.org/drawingml/2006/wordprocessingDrawing" xmlns:w10="urn:schemas-microsoft-com:office:word" xmlns:w="http://schemas.openxmlformats.org/wordprocessingml/2006/main" xmlns:w14="http://schemas.microsoft.com/office/word/2010/wordml" xmlns:w15="http://schemas.microsoft.com/office/word/2012/wordml" xmlns:w16cex="http://schemas.microsoft.com/office/word/2018/wordml/cex" xmlns:w16cid="http://schemas.microsoft.com/office/word/2016/wordml/cid" xmlns:w16="http://schemas.microsoft.com/office/word/2018/wordml" xmlns:w16du="http://schemas.microsoft.com/office/word/2023/wordml/word16du" xmlns:w16sdtdh="http://schemas.microsoft.com/office/word/2020/wordml/sdtdatahash" xmlns:w16se="http://schemas.microsoft.com/office/word/2015/wordml/symex" xmlns:wpg="http://schemas.microsoft.com/office/word/2010/wordprocessingGroup" xmlns:wpi="http://schemas.microsoft.com/office/word/2010/wordprocessingInk" xmlns:wne="http://schemas.microsoft.com/office/word/2006/wordml" xmlns:wps="http://schemas.microsoft.com/office/word/2010/wordprocessingShape" mc:Ignorable="w14 w15 w16se w16cid w16 w16cex w16sdtdh w16du wp14">
+<w:hdr xmlns:wpc="http://schemas.microsoft.com/office/word/2010/wordprocessingCanvas" xmlns:cx="http://schemas.microsoft.com/office/drawing/2014/chartex" xmlns:cx1="http://schemas.microsoft.com/office/drawing/2015/9/8/chartex" xmlns:cx2="http://schemas.microsoft.com/office/drawing/2015/10/21/chartex" xmlns:cx3="http://schemas.microsoft.com/office/drawing/2016/5/9/chartex" xmlns:cx4="http://schemas.microsoft.com/office/drawing/2016/5/10/chartex" xmlns:cx5="http://schemas.microsoft.com/office/drawing/2016/5/11/chartex" xmlns:cx6="http://schemas.microsoft.com/office/drawing/2016/5/12/chartex" xmlns:cx7="http://schemas.microsoft.com/office/drawing/2016/5/13/chartex" xmlns:cx8="http://schemas.microsoft.com/office/drawing/2016/5/14/chartex" xmlns:mc="http://schemas.openxmlformats.org/markup-compatibility/2006" xmlns:aink="http://schemas.microsoft.com/office/drawing/2016/ink" xmlns:am3d="http://schemas.microsoft.com/office/drawing/2017/model3d" xmlns:o="urn:schemas-microsoft-com:office:office" xmlns:oel="http://schemas.microsoft.com/office/2019/extlst" xmlns:r="http://schemas.openxmlformats.org/officeDocument/2006/relationships" xmlns:m="http://schemas.openxmlformats.org/officeDocument/2006/math" xmlns:v="urn:schemas-microsoft-com:vml" xmlns:wp14="http://schemas.microsoft.com/office/word/2010/wordprocessingDrawing" xmlns:wp="http://schemas.openxmlformats.org/drawingml/2006/wordprocessingDrawing" xmlns:w10="urn:schemas-microsoft-com:office:word" xmlns:w="http://schemas.openxmlformats.org/wordprocessingml/2006/main" xmlns:w14="http://schemas.microsoft.com/office/word/2010/wordml" xmlns:w15="http://schemas.microsoft.com/office/word/2012/wordml" xmlns:w16cex="http://schemas.microsoft.com/office/word/2018/wordml/cex" xmlns:w16cid="http://schemas.microsoft.com/office/word/2016/wordml/cid" xmlns:w16="http://schemas.microsoft.com/office/word/2018/wordml" xmlns:w16du="http://schemas.microsoft.com/office/word/2023/wordml/word16du" xmlns:w16sdtdh="http://schemas.microsoft.com/office/word/2020/wordml/sdtdatahash" xmlns:w16sdtfl="http://schemas.microsoft.com/office/word/2024/wordml/sdtformatlock" xmlns:w16se="http://schemas.microsoft.com/office/word/2015/wordml/symex" xmlns:wpg="http://schemas.microsoft.com/office/word/2010/wordprocessingGroup" xmlns:wpi="http://schemas.microsoft.com/office/word/2010/wordprocessingInk" xmlns:wne="http://schemas.microsoft.com/office/word/2006/wordml" xmlns:wps="http://schemas.microsoft.com/office/word/2010/wordprocessingShape" xmlns:a="http://schemas.openxmlformats.org/drawingml/2006/main" xmlns:pic="http://schemas.openxmlformats.org/drawingml/2006/picture" mc:Ignorable="w14 w15 w16se w16cid w16 w16cex w16sdtdh w16sdtfl w16du wp14">
   <w:p>
     <w:pPr>
       <w:pBdr>
@@ -4761,9 +4993,9 @@
             </wp:anchor>
           </w:drawing>
         </mc:Choice>
-        <mc:Fallback>
+        <mc:Fallback xmlns:pic="http://schemas.openxmlformats.org/drawingml/2006/picture" xmlns:a="http://schemas.openxmlformats.org/drawingml/2006/main">
           <w:pict>
-            <v:rect w14:anchorId="4CD7B852" id="Rectángulo 1" o:spid="_x0000_s1026" style="position:absolute;margin-left:-54pt;margin-top:-14.4pt;width:460.5pt;height:112.3pt;z-index:251659264;visibility:visible;mso-wrap-style:square;mso-wrap-distance-left:9pt;mso-wrap-distance-top:3.6pt;mso-wrap-distance-right:9pt;mso-wrap-distance-bottom:3.6pt;mso-position-horizontal:absolute;mso-position-horizontal-relative:text;mso-position-vertical:absolute;mso-position-vertical-relative:text;v-text-anchor:top" o:gfxdata="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" filled="f" stroked="f">
+            <v:rect id="Rectángulo 1" style="position:absolute;margin-left:-54pt;margin-top:-14.4pt;width:460.5pt;height:112.3pt;z-index:251659264;visibility:visible;mso-wrap-style:square;mso-wrap-distance-left:9pt;mso-wrap-distance-top:3.6pt;mso-wrap-distance-right:9pt;mso-wrap-distance-bottom:3.6pt;mso-position-horizontal:absolute;mso-position-horizontal-relative:text;mso-position-vertical:absolute;mso-position-vertical-relative:text;v-text-anchor:top" o:spid="_x0000_s1026" filled="f" stroked="f" w14:anchorId="4CD7B852" o:gfxdata="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">
               <v:textbox inset="2.53958mm,1.2694mm,2.53958mm,1.2694mm">
                 <w:txbxContent>
                   <w:p>
@@ -4811,7 +5043,7 @@
 </file>
 
 <file path=word/numbering.xml><?xml version="1.0" encoding="utf-8"?>
-<w:numbering xmlns:wpc="http://schemas.microsoft.com/office/word/2010/wordprocessingCanvas" xmlns:cx="http://schemas.microsoft.com/office/drawing/2014/chartex" xmlns:cx1="http://schemas.microsoft.com/office/drawing/2015/9/8/chartex" xmlns:cx2="http://schemas.microsoft.com/office/drawing/2015/10/21/chartex" xmlns:cx3="http://schemas.microsoft.com/office/drawing/2016/5/9/chartex" xmlns:cx4="http://schemas.microsoft.com/office/drawing/2016/5/10/chartex" xmlns:cx5="http://schemas.microsoft.com/office/drawing/2016/5/11/chartex" xmlns:cx6="http://schemas.microsoft.com/office/drawing/2016/5/12/chartex" xmlns:cx7="http://schemas.microsoft.com/office/drawing/2016/5/13/chartex" xmlns:cx8="http://schemas.microsoft.com/office/drawing/2016/5/14/chartex" xmlns:mc="http://schemas.openxmlformats.org/markup-compatibility/2006" xmlns:aink="http://schemas.microsoft.com/office/drawing/2016/ink" xmlns:am3d="http://schemas.microsoft.com/office/drawing/2017/model3d" xmlns:o="urn:schemas-microsoft-com:office:office" xmlns:oel="http://schemas.microsoft.com/office/2019/extlst" xmlns:r="http://schemas.openxmlformats.org/officeDocument/2006/relationships" xmlns:m="http://schemas.openxmlformats.org/officeDocument/2006/math" xmlns:v="urn:schemas-microsoft-com:vml" xmlns:wp14="http://schemas.microsoft.com/office/word/2010/wordprocessingDrawing" xmlns:wp="http://schemas.openxmlformats.org/drawingml/2006/wordprocessingDrawing" xmlns:w10="urn:schemas-microsoft-com:office:word" xmlns:w="http://schemas.openxmlformats.org/wordprocessingml/2006/main" xmlns:w14="http://schemas.microsoft.com/office/word/2010/wordml" xmlns:w15="http://schemas.microsoft.com/office/word/2012/wordml" xmlns:w16cex="http://schemas.microsoft.com/office/word/2018/wordml/cex" xmlns:w16cid="http://schemas.microsoft.com/office/word/2016/wordml/cid" xmlns:w16="http://schemas.microsoft.com/office/word/2018/wordml" xmlns:w16du="http://schemas.microsoft.com/office/word/2023/wordml/word16du" xmlns:w16sdtdh="http://schemas.microsoft.com/office/word/2020/wordml/sdtdatahash" xmlns:w16se="http://schemas.microsoft.com/office/word/2015/wordml/symex" xmlns:wpg="http://schemas.microsoft.com/office/word/2010/wordprocessingGroup" xmlns:wpi="http://schemas.microsoft.com/office/word/2010/wordprocessingInk" xmlns:wne="http://schemas.microsoft.com/office/word/2006/wordml" xmlns:wps="http://schemas.microsoft.com/office/word/2010/wordprocessingShape" mc:Ignorable="w14 w15 w16se w16cid w16 w16cex w16sdtdh w16du wp14">
+<w:numbering xmlns:wpc="http://schemas.microsoft.com/office/word/2010/wordprocessingCanvas" xmlns:cx="http://schemas.microsoft.com/office/drawing/2014/chartex" xmlns:cx1="http://schemas.microsoft.com/office/drawing/2015/9/8/chartex" xmlns:cx2="http://schemas.microsoft.com/office/drawing/2015/10/21/chartex" xmlns:cx3="http://schemas.microsoft.com/office/drawing/2016/5/9/chartex" xmlns:cx4="http://schemas.microsoft.com/office/drawing/2016/5/10/chartex" xmlns:cx5="http://schemas.microsoft.com/office/drawing/2016/5/11/chartex" xmlns:cx6="http://schemas.microsoft.com/office/drawing/2016/5/12/chartex" xmlns:cx7="http://schemas.microsoft.com/office/drawing/2016/5/13/chartex" xmlns:cx8="http://schemas.microsoft.com/office/drawing/2016/5/14/chartex" xmlns:mc="http://schemas.openxmlformats.org/markup-compatibility/2006" xmlns:aink="http://schemas.microsoft.com/office/drawing/2016/ink" xmlns:am3d="http://schemas.microsoft.com/office/drawing/2017/model3d" xmlns:o="urn:schemas-microsoft-com:office:office" xmlns:oel="http://schemas.microsoft.com/office/2019/extlst" xmlns:r="http://schemas.openxmlformats.org/officeDocument/2006/relationships" xmlns:m="http://schemas.openxmlformats.org/officeDocument/2006/math" xmlns:v="urn:schemas-microsoft-com:vml" xmlns:wp14="http://schemas.microsoft.com/office/word/2010/wordprocessingDrawing" xmlns:wp="http://schemas.openxmlformats.org/drawingml/2006/wordprocessingDrawing" xmlns:w10="urn:schemas-microsoft-com:office:word" xmlns:w="http://schemas.openxmlformats.org/wordprocessingml/2006/main" xmlns:w14="http://schemas.microsoft.com/office/word/2010/wordml" xmlns:w15="http://schemas.microsoft.com/office/word/2012/wordml" xmlns:w16cex="http://schemas.microsoft.com/office/word/2018/wordml/cex" xmlns:w16cid="http://schemas.microsoft.com/office/word/2016/wordml/cid" xmlns:w16="http://schemas.microsoft.com/office/word/2018/wordml" xmlns:w16du="http://schemas.microsoft.com/office/word/2023/wordml/word16du" xmlns:w16sdtdh="http://schemas.microsoft.com/office/word/2020/wordml/sdtdatahash" xmlns:w16sdtfl="http://schemas.microsoft.com/office/word/2024/wordml/sdtformatlock" xmlns:w16se="http://schemas.microsoft.com/office/word/2015/wordml/symex" xmlns:wpg="http://schemas.microsoft.com/office/word/2010/wordprocessingGroup" xmlns:wpi="http://schemas.microsoft.com/office/word/2010/wordprocessingInk" xmlns:wne="http://schemas.microsoft.com/office/word/2006/wordml" xmlns:wps="http://schemas.microsoft.com/office/word/2010/wordprocessingShape" mc:Ignorable="w14 w15 w16se w16cid w16 w16cex w16sdtdh w16sdtfl w16du wp14">
   <w:abstractNum w:abstractNumId="0" w15:restartNumberingAfterBreak="0">
     <w:nsid w:val="2A4E3351"/>
     <w:multiLevelType w:val="hybridMultilevel"/>
@@ -4825,7 +5057,7 @@
         <w:ind w:left="720" w:hanging="360"/>
       </w:pPr>
       <w:rPr>
-        <w:rFonts w:ascii="Symbol" w:hAnsi="Symbol" w:hint="default"/>
+        <w:rFonts w:hint="default" w:ascii="Symbol" w:hAnsi="Symbol"/>
       </w:rPr>
     </w:lvl>
     <w:lvl w:ilvl="1" w:tplc="04090003" w:tentative="1">
@@ -4837,7 +5069,7 @@
         <w:ind w:left="1440" w:hanging="360"/>
       </w:pPr>
       <w:rPr>
-        <w:rFonts w:ascii="Courier New" w:hAnsi="Courier New" w:cs="Courier New" w:hint="default"/>
+        <w:rFonts w:hint="default" w:ascii="Courier New" w:hAnsi="Courier New" w:cs="Courier New"/>
       </w:rPr>
     </w:lvl>
     <w:lvl w:ilvl="2" w:tplc="04090005" w:tentative="1">
@@ -4849,7 +5081,7 @@
         <w:ind w:left="2160" w:hanging="360"/>
       </w:pPr>
       <w:rPr>
-        <w:rFonts w:ascii="Wingdings" w:hAnsi="Wingdings" w:hint="default"/>
+        <w:rFonts w:hint="default" w:ascii="Wingdings" w:hAnsi="Wingdings"/>
       </w:rPr>
     </w:lvl>
     <w:lvl w:ilvl="3" w:tplc="04090001" w:tentative="1">
@@ -4861,7 +5093,7 @@
         <w:ind w:left="2880" w:hanging="360"/>
       </w:pPr>
       <w:rPr>
-        <w:rFonts w:ascii="Symbol" w:hAnsi="Symbol" w:hint="default"/>
+        <w:rFonts w:hint="default" w:ascii="Symbol" w:hAnsi="Symbol"/>
       </w:rPr>
     </w:lvl>
     <w:lvl w:ilvl="4" w:tplc="04090003" w:tentative="1">
@@ -4873,7 +5105,7 @@
         <w:ind w:left="3600" w:hanging="360"/>
       </w:pPr>
       <w:rPr>
-        <w:rFonts w:ascii="Courier New" w:hAnsi="Courier New" w:cs="Courier New" w:hint="default"/>
+        <w:rFonts w:hint="default" w:ascii="Courier New" w:hAnsi="Courier New" w:cs="Courier New"/>
       </w:rPr>
     </w:lvl>
     <w:lvl w:ilvl="5" w:tplc="04090005" w:tentative="1">
@@ -4885,7 +5117,7 @@
         <w:ind w:left="4320" w:hanging="360"/>
       </w:pPr>
       <w:rPr>
-        <w:rFonts w:ascii="Wingdings" w:hAnsi="Wingdings" w:hint="default"/>
+        <w:rFonts w:hint="default" w:ascii="Wingdings" w:hAnsi="Wingdings"/>
       </w:rPr>
     </w:lvl>
     <w:lvl w:ilvl="6" w:tplc="04090001" w:tentative="1">
@@ -4897,7 +5129,7 @@
         <w:ind w:left="5040" w:hanging="360"/>
       </w:pPr>
       <w:rPr>
-        <w:rFonts w:ascii="Symbol" w:hAnsi="Symbol" w:hint="default"/>
+        <w:rFonts w:hint="default" w:ascii="Symbol" w:hAnsi="Symbol"/>
       </w:rPr>
     </w:lvl>
     <w:lvl w:ilvl="7" w:tplc="04090003" w:tentative="1">
@@ -4909,7 +5141,7 @@
         <w:ind w:left="5760" w:hanging="360"/>
       </w:pPr>
       <w:rPr>
-        <w:rFonts w:ascii="Courier New" w:hAnsi="Courier New" w:cs="Courier New" w:hint="default"/>
+        <w:rFonts w:hint="default" w:ascii="Courier New" w:hAnsi="Courier New" w:cs="Courier New"/>
       </w:rPr>
     </w:lvl>
     <w:lvl w:ilvl="8" w:tplc="04090005" w:tentative="1">
@@ -4921,7 +5153,7 @@
         <w:ind w:left="6480" w:hanging="360"/>
       </w:pPr>
       <w:rPr>
-        <w:rFonts w:ascii="Wingdings" w:hAnsi="Wingdings" w:hint="default"/>
+        <w:rFonts w:hint="default" w:ascii="Wingdings" w:hAnsi="Wingdings"/>
       </w:rPr>
     </w:lvl>
   </w:abstractNum>
@@ -4938,7 +5170,7 @@
         <w:ind w:left="1080" w:hanging="360"/>
       </w:pPr>
       <w:rPr>
-        <w:rFonts w:ascii="Noto Sans Symbols" w:eastAsia="Noto Sans Symbols" w:hAnsi="Noto Sans Symbols" w:cs="Noto Sans Symbols"/>
+        <w:rFonts w:ascii="Noto Sans Symbols" w:hAnsi="Noto Sans Symbols" w:eastAsia="Noto Sans Symbols" w:cs="Noto Sans Symbols"/>
       </w:rPr>
     </w:lvl>
     <w:lvl w:ilvl="1">
@@ -4950,7 +5182,7 @@
         <w:ind w:left="1800" w:hanging="360"/>
       </w:pPr>
       <w:rPr>
-        <w:rFonts w:ascii="Courier New" w:eastAsia="Courier New" w:hAnsi="Courier New" w:cs="Courier New"/>
+        <w:rFonts w:ascii="Courier New" w:hAnsi="Courier New" w:eastAsia="Courier New" w:cs="Courier New"/>
       </w:rPr>
     </w:lvl>
     <w:lvl w:ilvl="2">
@@ -4962,7 +5194,7 @@
         <w:ind w:left="2520" w:hanging="360"/>
       </w:pPr>
       <w:rPr>
-        <w:rFonts w:ascii="Noto Sans Symbols" w:eastAsia="Noto Sans Symbols" w:hAnsi="Noto Sans Symbols" w:cs="Noto Sans Symbols"/>
+        <w:rFonts w:ascii="Noto Sans Symbols" w:hAnsi="Noto Sans Symbols" w:eastAsia="Noto Sans Symbols" w:cs="Noto Sans Symbols"/>
       </w:rPr>
     </w:lvl>
     <w:lvl w:ilvl="3">
@@ -4974,7 +5206,7 @@
         <w:ind w:left="3240" w:hanging="360"/>
       </w:pPr>
       <w:rPr>
-        <w:rFonts w:ascii="Noto Sans Symbols" w:eastAsia="Noto Sans Symbols" w:hAnsi="Noto Sans Symbols" w:cs="Noto Sans Symbols"/>
+        <w:rFonts w:ascii="Noto Sans Symbols" w:hAnsi="Noto Sans Symbols" w:eastAsia="Noto Sans Symbols" w:cs="Noto Sans Symbols"/>
       </w:rPr>
     </w:lvl>
     <w:lvl w:ilvl="4">
@@ -4986,7 +5218,7 @@
         <w:ind w:left="3960" w:hanging="360"/>
       </w:pPr>
       <w:rPr>
-        <w:rFonts w:ascii="Courier New" w:eastAsia="Courier New" w:hAnsi="Courier New" w:cs="Courier New"/>
+        <w:rFonts w:ascii="Courier New" w:hAnsi="Courier New" w:eastAsia="Courier New" w:cs="Courier New"/>
       </w:rPr>
     </w:lvl>
     <w:lvl w:ilvl="5">
@@ -4998,7 +5230,7 @@
         <w:ind w:left="4680" w:hanging="360"/>
       </w:pPr>
       <w:rPr>
-        <w:rFonts w:ascii="Noto Sans Symbols" w:eastAsia="Noto Sans Symbols" w:hAnsi="Noto Sans Symbols" w:cs="Noto Sans Symbols"/>
+        <w:rFonts w:ascii="Noto Sans Symbols" w:hAnsi="Noto Sans Symbols" w:eastAsia="Noto Sans Symbols" w:cs="Noto Sans Symbols"/>
       </w:rPr>
     </w:lvl>
     <w:lvl w:ilvl="6">
@@ -5010,7 +5242,7 @@
         <w:ind w:left="5400" w:hanging="360"/>
       </w:pPr>
       <w:rPr>
-        <w:rFonts w:ascii="Noto Sans Symbols" w:eastAsia="Noto Sans Symbols" w:hAnsi="Noto Sans Symbols" w:cs="Noto Sans Symbols"/>
+        <w:rFonts w:ascii="Noto Sans Symbols" w:hAnsi="Noto Sans Symbols" w:eastAsia="Noto Sans Symbols" w:cs="Noto Sans Symbols"/>
       </w:rPr>
     </w:lvl>
     <w:lvl w:ilvl="7">
@@ -5022,7 +5254,7 @@
         <w:ind w:left="6120" w:hanging="360"/>
       </w:pPr>
       <w:rPr>
-        <w:rFonts w:ascii="Courier New" w:eastAsia="Courier New" w:hAnsi="Courier New" w:cs="Courier New"/>
+        <w:rFonts w:ascii="Courier New" w:hAnsi="Courier New" w:eastAsia="Courier New" w:cs="Courier New"/>
       </w:rPr>
     </w:lvl>
     <w:lvl w:ilvl="8">
@@ -5034,7 +5266,7 @@
         <w:ind w:left="6840" w:hanging="360"/>
       </w:pPr>
       <w:rPr>
-        <w:rFonts w:ascii="Noto Sans Symbols" w:eastAsia="Noto Sans Symbols" w:hAnsi="Noto Sans Symbols" w:cs="Noto Sans Symbols"/>
+        <w:rFonts w:ascii="Noto Sans Symbols" w:hAnsi="Noto Sans Symbols" w:eastAsia="Noto Sans Symbols" w:cs="Noto Sans Symbols"/>
       </w:rPr>
     </w:lvl>
   </w:abstractNum>
@@ -5048,11 +5280,11 @@
 </file>
 
 <file path=word/styles.xml><?xml version="1.0" encoding="utf-8"?>
-<w:styles xmlns:mc="http://schemas.openxmlformats.org/markup-compatibility/2006" xmlns:r="http://schemas.openxmlformats.org/officeDocument/2006/relationships" xmlns:w="http://schemas.openxmlformats.org/wordprocessingml/2006/main" xmlns:w14="http://schemas.microsoft.com/office/word/2010/wordml" xmlns:w15="http://schemas.microsoft.com/office/word/2012/wordml" xmlns:w16cex="http://schemas.microsoft.com/office/word/2018/wordml/cex" xmlns:w16cid="http://schemas.microsoft.com/office/word/2016/wordml/cid" xmlns:w16="http://schemas.microsoft.com/office/word/2018/wordml" xmlns:w16du="http://schemas.microsoft.com/office/word/2023/wordml/word16du" xmlns:w16sdtdh="http://schemas.microsoft.com/office/word/2020/wordml/sdtdatahash" xmlns:w16se="http://schemas.microsoft.com/office/word/2015/wordml/symex" mc:Ignorable="w14 w15 w16se w16cid w16 w16cex w16sdtdh w16du">
+<w:styles xmlns:mc="http://schemas.openxmlformats.org/markup-compatibility/2006" xmlns:r="http://schemas.openxmlformats.org/officeDocument/2006/relationships" xmlns:w="http://schemas.openxmlformats.org/wordprocessingml/2006/main" xmlns:w14="http://schemas.microsoft.com/office/word/2010/wordml" xmlns:w15="http://schemas.microsoft.com/office/word/2012/wordml" xmlns:w16cex="http://schemas.microsoft.com/office/word/2018/wordml/cex" xmlns:w16cid="http://schemas.microsoft.com/office/word/2016/wordml/cid" xmlns:w16="http://schemas.microsoft.com/office/word/2018/wordml" xmlns:w16du="http://schemas.microsoft.com/office/word/2023/wordml/word16du" xmlns:w16sdtdh="http://schemas.microsoft.com/office/word/2020/wordml/sdtdatahash" xmlns:w16sdtfl="http://schemas.microsoft.com/office/word/2024/wordml/sdtformatlock" xmlns:w16se="http://schemas.microsoft.com/office/word/2015/wordml/symex" mc:Ignorable="w14 w15 w16se w16cid w16 w16cex w16sdtdh w16sdtfl w16du">
   <w:docDefaults>
     <w:rPrDefault>
       <w:rPr>
-        <w:rFonts w:ascii="Arial" w:eastAsia="Arial" w:hAnsi="Arial" w:cs="Arial"/>
+        <w:rFonts w:ascii="Arial" w:hAnsi="Arial" w:eastAsia="Arial" w:cs="Arial"/>
         <w:sz w:val="22"/>
         <w:szCs w:val="22"/>
         <w:lang w:val="es-419" w:eastAsia="es-CO" w:bidi="ar-SA"/>
@@ -5067,14 +5299,14 @@
   <w:latentStyles w:defLockedState="0" w:defUIPriority="99" w:defSemiHidden="0" w:defUnhideWhenUsed="0" w:defQFormat="0" w:count="376">
     <w:lsdException w:name="Normal" w:uiPriority="0" w:qFormat="1"/>
     <w:lsdException w:name="heading 1" w:uiPriority="9" w:qFormat="1"/>
-    <w:lsdException w:name="heading 2" w:semiHidden="1" w:uiPriority="9" w:unhideWhenUsed="1" w:qFormat="1"/>
-    <w:lsdException w:name="heading 3" w:semiHidden="1" w:uiPriority="9" w:unhideWhenUsed="1" w:qFormat="1"/>
-    <w:lsdException w:name="heading 4" w:semiHidden="1" w:uiPriority="9" w:unhideWhenUsed="1" w:qFormat="1"/>
-    <w:lsdException w:name="heading 5" w:semiHidden="1" w:uiPriority="9" w:unhideWhenUsed="1" w:qFormat="1"/>
-    <w:lsdException w:name="heading 6" w:semiHidden="1" w:uiPriority="9" w:unhideWhenUsed="1" w:qFormat="1"/>
-    <w:lsdException w:name="heading 7" w:semiHidden="1" w:uiPriority="9" w:unhideWhenUsed="1" w:qFormat="1"/>
-    <w:lsdException w:name="heading 8" w:semiHidden="1" w:uiPriority="9" w:unhideWhenUsed="1" w:qFormat="1"/>
-    <w:lsdException w:name="heading 9" w:semiHidden="1" w:uiPriority="9" w:unhideWhenUsed="1" w:qFormat="1"/>
+    <w:lsdException w:name="heading 2" w:uiPriority="9" w:semiHidden="1" w:unhideWhenUsed="1" w:qFormat="1"/>
+    <w:lsdException w:name="heading 3" w:uiPriority="9" w:semiHidden="1" w:unhideWhenUsed="1" w:qFormat="1"/>
+    <w:lsdException w:name="heading 4" w:uiPriority="9" w:semiHidden="1" w:unhideWhenUsed="1" w:qFormat="1"/>
+    <w:lsdException w:name="heading 5" w:uiPriority="9" w:semiHidden="1" w:unhideWhenUsed="1" w:qFormat="1"/>
+    <w:lsdException w:name="heading 6" w:uiPriority="9" w:semiHidden="1" w:unhideWhenUsed="1" w:qFormat="1"/>
+    <w:lsdException w:name="heading 7" w:uiPriority="9" w:semiHidden="1" w:unhideWhenUsed="1" w:qFormat="1"/>
+    <w:lsdException w:name="heading 8" w:uiPriority="9" w:semiHidden="1" w:unhideWhenUsed="1" w:qFormat="1"/>
+    <w:lsdException w:name="heading 9" w:uiPriority="9" w:semiHidden="1" w:unhideWhenUsed="1" w:qFormat="1"/>
     <w:lsdException w:name="index 1" w:semiHidden="1" w:unhideWhenUsed="1"/>
     <w:lsdException w:name="index 2" w:semiHidden="1" w:unhideWhenUsed="1"/>
     <w:lsdException w:name="index 3" w:semiHidden="1" w:unhideWhenUsed="1"/>
@@ -5084,22 +5316,22 @@
     <w:lsdException w:name="index 7" w:semiHidden="1" w:unhideWhenUsed="1"/>
     <w:lsdException w:name="index 8" w:semiHidden="1" w:unhideWhenUsed="1"/>
     <w:lsdException w:name="index 9" w:semiHidden="1" w:unhideWhenUsed="1"/>
-    <w:lsdException w:name="toc 1" w:semiHidden="1" w:uiPriority="39" w:unhideWhenUsed="1"/>
-    <w:lsdException w:name="toc 2" w:semiHidden="1" w:uiPriority="39" w:unhideWhenUsed="1"/>
-    <w:lsdException w:name="toc 3" w:semiHidden="1" w:uiPriority="39" w:unhideWhenUsed="1"/>
-    <w:lsdException w:name="toc 4" w:semiHidden="1" w:uiPriority="39" w:unhideWhenUsed="1"/>
-    <w:lsdException w:name="toc 5" w:semiHidden="1" w:uiPriority="39" w:unhideWhenUsed="1"/>
-    <w:lsdException w:name="toc 6" w:semiHidden="1" w:uiPriority="39" w:unhideWhenUsed="1"/>
-    <w:lsdException w:name="toc 7" w:semiHidden="1" w:uiPriority="39" w:unhideWhenUsed="1"/>
-    <w:lsdException w:name="toc 8" w:semiHidden="1" w:uiPriority="39" w:unhideWhenUsed="1"/>
-    <w:lsdException w:name="toc 9" w:semiHidden="1" w:uiPriority="39" w:unhideWhenUsed="1"/>
+    <w:lsdException w:name="toc 1" w:uiPriority="39" w:semiHidden="1" w:unhideWhenUsed="1"/>
+    <w:lsdException w:name="toc 2" w:uiPriority="39" w:semiHidden="1" w:unhideWhenUsed="1"/>
+    <w:lsdException w:name="toc 3" w:uiPriority="39" w:semiHidden="1" w:unhideWhenUsed="1"/>
+    <w:lsdException w:name="toc 4" w:uiPriority="39" w:semiHidden="1" w:unhideWhenUsed="1"/>
+    <w:lsdException w:name="toc 5" w:uiPriority="39" w:semiHidden="1" w:unhideWhenUsed="1"/>
+    <w:lsdException w:name="toc 6" w:uiPriority="39" w:semiHidden="1" w:unhideWhenUsed="1"/>
+    <w:lsdException w:name="toc 7" w:uiPriority="39" w:semiHidden="1" w:unhideWhenUsed="1"/>
+    <w:lsdException w:name="toc 8" w:uiPriority="39" w:semiHidden="1" w:unhideWhenUsed="1"/>
+    <w:lsdException w:name="toc 9" w:uiPriority="39" w:semiHidden="1" w:unhideWhenUsed="1"/>
     <w:lsdException w:name="Normal Indent" w:semiHidden="1" w:unhideWhenUsed="1"/>
     <w:lsdException w:name="footnote text" w:semiHidden="1" w:unhideWhenUsed="1"/>
     <w:lsdException w:name="annotation text" w:semiHidden="1" w:unhideWhenUsed="1"/>
     <w:lsdException w:name="header" w:semiHidden="1" w:unhideWhenUsed="1"/>
     <w:lsdException w:name="footer" w:semiHidden="1" w:unhideWhenUsed="1"/>
     <w:lsdException w:name="index heading" w:semiHidden="1" w:unhideWhenUsed="1"/>
-    <w:lsdException w:name="caption" w:semiHidden="1" w:uiPriority="35" w:unhideWhenUsed="1" w:qFormat="1"/>
+    <w:lsdException w:name="caption" w:uiPriority="35" w:semiHidden="1" w:unhideWhenUsed="1" w:qFormat="1"/>
     <w:lsdException w:name="table of figures" w:semiHidden="1" w:unhideWhenUsed="1"/>
     <w:lsdException w:name="envelope address" w:semiHidden="1" w:unhideWhenUsed="1"/>
     <w:lsdException w:name="envelope return" w:semiHidden="1" w:unhideWhenUsed="1"/>
@@ -5130,7 +5362,7 @@
     <w:lsdException w:name="Title" w:uiPriority="10" w:qFormat="1"/>
     <w:lsdException w:name="Closing" w:semiHidden="1" w:unhideWhenUsed="1"/>
     <w:lsdException w:name="Signature" w:semiHidden="1" w:unhideWhenUsed="1"/>
-    <w:lsdException w:name="Default Paragraph Font" w:semiHidden="1" w:uiPriority="1" w:unhideWhenUsed="1"/>
+    <w:lsdException w:name="Default Paragraph Font" w:uiPriority="1" w:semiHidden="1" w:unhideWhenUsed="1"/>
     <w:lsdException w:name="Body Text" w:semiHidden="1" w:unhideWhenUsed="1"/>
     <w:lsdException w:name="Body Text Indent" w:semiHidden="1" w:unhideWhenUsed="1"/>
     <w:lsdException w:name="List Continue" w:semiHidden="1" w:unhideWhenUsed="1"/>
@@ -5330,8 +5562,8 @@
     <w:lsdException w:name="Subtle Reference" w:uiPriority="31" w:qFormat="1"/>
     <w:lsdException w:name="Intense Reference" w:uiPriority="32" w:qFormat="1"/>
     <w:lsdException w:name="Book Title" w:uiPriority="33" w:qFormat="1"/>
-    <w:lsdException w:name="Bibliography" w:semiHidden="1" w:uiPriority="37" w:unhideWhenUsed="1"/>
-    <w:lsdException w:name="TOC Heading" w:semiHidden="1" w:uiPriority="39" w:unhideWhenUsed="1" w:qFormat="1"/>
+    <w:lsdException w:name="Bibliography" w:uiPriority="37" w:semiHidden="1" w:unhideWhenUsed="1"/>
+    <w:lsdException w:name="TOC Heading" w:uiPriority="39" w:semiHidden="1" w:unhideWhenUsed="1" w:qFormat="1"/>
     <w:lsdException w:name="Plain Table 1" w:uiPriority="41"/>
     <w:lsdException w:name="Plain Table 2" w:uiPriority="42"/>
     <w:lsdException w:name="Plain Table 3" w:uiPriority="43"/>
@@ -5442,7 +5674,7 @@
     <w:lsdException w:name="Unresolved Mention" w:semiHidden="1" w:unhideWhenUsed="1"/>
     <w:lsdException w:name="Smart Link" w:semiHidden="1" w:unhideWhenUsed="1"/>
   </w:latentStyles>
-  <w:style w:type="paragraph" w:default="1" w:styleId="Normal">
+  <w:style w:type="paragraph" w:styleId="Normal" w:default="1">
     <w:name w:val="Normal"/>
     <w:qFormat/>
   </w:style>
@@ -5559,12 +5791,13 @@
       <w:color w:val="666666"/>
     </w:rPr>
   </w:style>
-  <w:style w:type="character" w:default="1" w:styleId="Fuentedeprrafopredeter">
+  <w:style w:type="character" w:styleId="Fuentedeprrafopredeter" w:default="1">
     <w:name w:val="Default Paragraph Font"/>
     <w:uiPriority w:val="1"/>
+    <w:semiHidden/>
     <w:unhideWhenUsed/>
   </w:style>
-  <w:style w:type="table" w:default="1" w:styleId="Tablanormal">
+  <w:style w:type="table" w:styleId="Tablanormal" w:default="1">
     <w:name w:val="Normal Table"/>
     <w:uiPriority w:val="99"/>
     <w:semiHidden/>
@@ -5579,13 +5812,13 @@
       </w:tblCellMar>
     </w:tblPr>
   </w:style>
-  <w:style w:type="numbering" w:default="1" w:styleId="Sinlista">
+  <w:style w:type="numbering" w:styleId="Sinlista" w:default="1">
     <w:name w:val="No List"/>
     <w:uiPriority w:val="99"/>
     <w:semiHidden/>
     <w:unhideWhenUsed/>
   </w:style>
-  <w:style w:type="table" w:customStyle="1" w:styleId="TableNormal">
+  <w:style w:type="table" w:styleId="TableNormal" w:customStyle="1">
     <w:name w:val="Table Normal"/>
     <w:tblPr>
       <w:tblCellMar>
@@ -5629,7 +5862,7 @@
       <w:szCs w:val="30"/>
     </w:rPr>
   </w:style>
-  <w:style w:type="table" w:customStyle="1" w:styleId="a">
+  <w:style w:type="table" w:styleId="a" w:customStyle="1">
     <w:basedOn w:val="TableNormal"/>
     <w:pPr>
       <w:spacing w:line="240" w:lineRule="auto"/>
@@ -5652,7 +5885,7 @@
       <w:tblPr/>
       <w:tcPr>
         <w:tcBorders>
-          <w:bottom w:val="single" w:sz="12" w:space="0" w:color="F4B083"/>
+          <w:bottom w:val="single" w:color="F4B083" w:sz="12" w:space="0"/>
         </w:tcBorders>
       </w:tcPr>
     </w:tblStylePr>
@@ -5663,7 +5896,7 @@
       <w:tblPr/>
       <w:tcPr>
         <w:tcBorders>
-          <w:top w:val="single" w:sz="4" w:space="0" w:color="F4B083"/>
+          <w:top w:val="single" w:color="F4B083" w:sz="4" w:space="0"/>
         </w:tcBorders>
       </w:tcPr>
     </w:tblStylePr>
@@ -5690,7 +5923,7 @@
       </w:tcPr>
     </w:tblStylePr>
   </w:style>
-  <w:style w:type="table" w:customStyle="1" w:styleId="a0">
+  <w:style w:type="table" w:styleId="a0" w:customStyle="1">
     <w:basedOn w:val="TableNormal"/>
     <w:tblPr>
       <w:tblStyleRowBandSize w:val="1"/>
@@ -5720,7 +5953,7 @@
       <w:szCs w:val="18"/>
     </w:rPr>
   </w:style>
-  <w:style w:type="character" w:customStyle="1" w:styleId="TextodegloboCar">
+  <w:style w:type="character" w:styleId="TextodegloboCar" w:customStyle="1">
     <w:name w:val="Texto de globo Car"/>
     <w:basedOn w:val="Fuentedeprrafopredeter"/>
     <w:link w:val="Textodeglobo"/>
@@ -5748,7 +5981,7 @@
       <w:spacing w:line="240" w:lineRule="auto"/>
     </w:pPr>
   </w:style>
-  <w:style w:type="character" w:customStyle="1" w:styleId="EncabezadoCar">
+  <w:style w:type="character" w:styleId="EncabezadoCar" w:customStyle="1">
     <w:name w:val="Encabezado Car"/>
     <w:basedOn w:val="Fuentedeprrafopredeter"/>
     <w:link w:val="Encabezado"/>
@@ -5770,7 +6003,7 @@
       <w:spacing w:line="240" w:lineRule="auto"/>
     </w:pPr>
   </w:style>
-  <w:style w:type="character" w:customStyle="1" w:styleId="PiedepginaCar">
+  <w:style w:type="character" w:styleId="PiedepginaCar" w:customStyle="1">
     <w:name w:val="Pie de página Car"/>
     <w:basedOn w:val="Fuentedeprrafopredeter"/>
     <w:link w:val="Piedepgina"/>
@@ -5827,7 +6060,7 @@
       <w:lang w:val="es-CO" w:eastAsia="ja-JP"/>
     </w:rPr>
   </w:style>
-  <w:style w:type="character" w:customStyle="1" w:styleId="TextocomentarioCar">
+  <w:style w:type="character" w:styleId="TextocomentarioCar" w:customStyle="1">
     <w:name w:val="Texto comentario Car"/>
     <w:basedOn w:val="Fuentedeprrafopredeter"/>
     <w:link w:val="Textocomentario"/>
@@ -6163,6 +6396,26 @@
 </file>
 
 <file path=customXml/item1.xml><?xml version="1.0" encoding="utf-8"?>
+<p:properties xmlns:p="http://schemas.microsoft.com/office/2006/metadata/properties" xmlns:xsi="http://www.w3.org/2001/XMLSchema-instance" xmlns:pc="http://schemas.microsoft.com/office/infopath/2007/PartnerControls">
+  <documentManagement>
+    <TaxCatchAll xmlns="cb45339b-ced9-4d0d-8f64-77573914d53b" xsi:nil="true"/>
+    <lcf76f155ced4ddcb4097134ff3c332f xmlns="43a3ca16-9c26-4813-b83f-4aec9927b43f">
+      <Terms xmlns="http://schemas.microsoft.com/office/infopath/2007/PartnerControls"/>
+    </lcf76f155ced4ddcb4097134ff3c332f>
+  </documentManagement>
+</p:properties>
+</file>
+
+<file path=customXml/item2.xml><?xml version="1.0" encoding="utf-8"?>
+<?mso-contentType ?>
+<FormTemplates xmlns="http://schemas.microsoft.com/sharepoint/v3/contenttype/forms">
+  <Display>DocumentLibraryForm</Display>
+  <Edit>DocumentLibraryForm</Edit>
+  <New>DocumentLibraryForm</New>
+</FormTemplates>
+</file>
+
+<file path=customXml/item3.xml><?xml version="1.0" encoding="utf-8"?>
 <ct:contentTypeSchema xmlns:ct="http://schemas.microsoft.com/office/2006/metadata/contentType" xmlns:ma="http://schemas.microsoft.com/office/2006/metadata/properties/metaAttributes" ct:_="" ma:_="" ma:contentTypeName="Documento" ma:contentTypeID="0x01010049282E1EDBE9234EA9E6D38F720E265F" ma:contentTypeVersion="15" ma:contentTypeDescription="Crear nuevo documento." ma:contentTypeScope="" ma:versionID="b31c7aa9eaf043a08b87120b3c4916e3">
   <xsd:schema xmlns:xsd="http://www.w3.org/2001/XMLSchema" xmlns:xs="http://www.w3.org/2001/XMLSchema" xmlns:p="http://schemas.microsoft.com/office/2006/metadata/properties" xmlns:ns2="cb45339b-ced9-4d0d-8f64-77573914d53b" xmlns:ns3="43a3ca16-9c26-4813-b83f-4aec9927b43f" targetNamespace="http://schemas.microsoft.com/office/2006/metadata/properties" ma:root="true" ma:fieldsID="3533d065b04d75c457075bc55f1f5315" ns2:_="" ns3:_="">
     <xsd:import namespace="cb45339b-ced9-4d0d-8f64-77573914d53b"/>
@@ -6397,28 +6650,18 @@
 </ct:contentTypeSchema>
 </file>
 
-<file path=customXml/item2.xml><?xml version="1.0" encoding="utf-8"?>
-<?mso-contentType ?>
-<FormTemplates xmlns="http://schemas.microsoft.com/sharepoint/v3/contenttype/forms">
-  <Display>DocumentLibraryForm</Display>
-  <Edit>DocumentLibraryForm</Edit>
-  <New>DocumentLibraryForm</New>
-</FormTemplates>
-</file>
-
-<file path=customXml/item3.xml><?xml version="1.0" encoding="utf-8"?>
-<p:properties xmlns:p="http://schemas.microsoft.com/office/2006/metadata/properties" xmlns:xsi="http://www.w3.org/2001/XMLSchema-instance" xmlns:pc="http://schemas.microsoft.com/office/infopath/2007/PartnerControls">
-  <documentManagement>
-    <TaxCatchAll xmlns="cb45339b-ced9-4d0d-8f64-77573914d53b" xsi:nil="true"/>
-    <lcf76f155ced4ddcb4097134ff3c332f xmlns="43a3ca16-9c26-4813-b83f-4aec9927b43f">
-      <Terms xmlns="http://schemas.microsoft.com/office/infopath/2007/PartnerControls"/>
-    </lcf76f155ced4ddcb4097134ff3c332f>
-  </documentManagement>
-</p:properties>
-</file>
-
 <file path=customXml/itemProps1.xml><?xml version="1.0" encoding="utf-8"?>
-<ds:datastoreItem xmlns:ds="http://schemas.openxmlformats.org/officeDocument/2006/customXml" ds:itemID="{DB2716E0-E4CA-45F7-84F1-C26EA9477A93}"/>
+<ds:datastoreItem xmlns:ds="http://schemas.openxmlformats.org/officeDocument/2006/customXml" ds:itemID="{29AB67F1-8FF3-4B7A-94A8-FAC388E5205B}">
+  <ds:schemaRefs>
+    <ds:schemaRef ds:uri="http://schemas.microsoft.com/office/2006/metadata/properties"/>
+    <ds:schemaRef ds:uri="http://schemas.microsoft.com/office/infopath/2007/PartnerControls"/>
+    <ds:schemaRef ds:uri="1d52d4bc-3f95-4709-b359-1b96840d7671"/>
+    <ds:schemaRef ds:uri="8d1bea48-6525-4b05-8cf5-c6ad0dd5b02f"/>
+    <ds:schemaRef ds:uri="http://schemas.microsoft.com/sharepoint/v3"/>
+    <ds:schemaRef ds:uri="cb45339b-ced9-4d0d-8f64-77573914d53b"/>
+    <ds:schemaRef ds:uri="43a3ca16-9c26-4813-b83f-4aec9927b43f"/>
+  </ds:schemaRefs>
+</ds:datastoreItem>
 </file>
 
 <file path=customXml/itemProps2.xml><?xml version="1.0" encoding="utf-8"?>
@@ -6430,13 +6673,20 @@
 </file>
 
 <file path=customXml/itemProps3.xml><?xml version="1.0" encoding="utf-8"?>
-<ds:datastoreItem xmlns:ds="http://schemas.openxmlformats.org/officeDocument/2006/customXml" ds:itemID="{29AB67F1-8FF3-4B7A-94A8-FAC388E5205B}">
+<ds:datastoreItem xmlns:ds="http://schemas.openxmlformats.org/officeDocument/2006/customXml" ds:itemID="{DB2716E0-E4CA-45F7-84F1-C26EA9477A93}">
   <ds:schemaRefs>
+    <ds:schemaRef ds:uri="http://schemas.microsoft.com/office/2006/metadata/contentType"/>
+    <ds:schemaRef ds:uri="http://schemas.microsoft.com/office/2006/metadata/properties/metaAttributes"/>
+    <ds:schemaRef ds:uri="http://www.w3.org/2001/XMLSchema"/>
     <ds:schemaRef ds:uri="http://schemas.microsoft.com/office/2006/metadata/properties"/>
+    <ds:schemaRef ds:uri="cb45339b-ced9-4d0d-8f64-77573914d53b"/>
+    <ds:schemaRef ds:uri="43a3ca16-9c26-4813-b83f-4aec9927b43f"/>
+    <ds:schemaRef ds:uri="http://schemas.microsoft.com/office/2006/documentManagement/types"/>
     <ds:schemaRef ds:uri="http://schemas.microsoft.com/office/infopath/2007/PartnerControls"/>
-    <ds:schemaRef ds:uri="1d52d4bc-3f95-4709-b359-1b96840d7671"/>
-    <ds:schemaRef ds:uri="8d1bea48-6525-4b05-8cf5-c6ad0dd5b02f"/>
-    <ds:schemaRef ds:uri="http://schemas.microsoft.com/sharepoint/v3"/>
+    <ds:schemaRef ds:uri="http://schemas.openxmlformats.org/package/2006/metadata/core-properties"/>
+    <ds:schemaRef ds:uri="http://purl.org/dc/elements/1.1/"/>
+    <ds:schemaRef ds:uri="http://purl.org/dc/terms/"/>
+    <ds:schemaRef ds:uri="http://schemas.microsoft.com/internal/obd"/>
   </ds:schemaRefs>
 </ds:datastoreItem>
 </file>